--- a/analytic/LyX/Hatsi_kD_anisotropie.docx
+++ b/analytic/LyX/Hatsi_kD_anisotropie.docx
@@ -12,7 +12,7 @@
       </w:r>
       <w:proofErr w:type="spellEnd"/>
       <w:r>
-        <w:t>-kD</w:t>
+        <w:t>-kD Omgaan met anisotropie</w:t>
       </w:r>
     </w:p>
     <w:p>
@@ -20,10 +20,7 @@
         <w:pStyle w:val="Authors"/>
       </w:pPr>
       <w:r>
-        <w:t>Theo Olsthoorn</w:t>
-      </w:r>
-      <w:r>
-        <w:t xml:space="preserve"> </w:t>
+        <w:t xml:space="preserve">Theo Olsthoorn </w:t>
       </w:r>
     </w:p>
     <w:p>
@@ -37,12 +34,108 @@
         <w:rPr>
           <w:rStyle w:val="NormaalChar"/>
         </w:rPr>
-        <w:t xml:space="preserve">Het staat in elk grondwaterleerboek, maar we negeren het liever omdat het lastig lijkt door de ingewikkelde formules waarmee de afleiding in zulke boeken meestal gepaard gaat: anisotropie, Maar omgaan met anisotropie is helemaal niet zo lastig en kan zonder al die cosinussen en sinussen, mits we eerst de kaart draaien zodat de assen van de kaart samenvallen hoofdassen van de doorlatendheid. Hierna hebben we de volgende anisotrope basis differentiaalvergelijking in 3D met verschillende doorlatendheid in de x, y en </w:t>
+        <w:t xml:space="preserve">Anisotropie </w:t>
+      </w:r>
+      <w:r>
+        <w:rPr>
+          <w:rStyle w:val="NormaalChar"/>
+        </w:rPr>
+        <w:t>staat in elk grondwaterleerboek</w:t>
+      </w:r>
+      <w:r>
+        <w:rPr>
+          <w:rStyle w:val="NormaalChar"/>
+        </w:rPr>
+        <w:t xml:space="preserve"> (bijv. Verruijt, 1970)</w:t>
+      </w:r>
+      <w:r>
+        <w:rPr>
+          <w:rStyle w:val="NormaalChar"/>
+        </w:rPr>
+        <w:t>, maar we negeren het liever omdat het lastig lijkt door de ingewikkelde formules waarmee de afleiding in zulke boeken meestal gepaard gaat</w:t>
+      </w:r>
+      <w:r>
+        <w:rPr>
+          <w:rStyle w:val="NormaalChar"/>
+        </w:rPr>
+        <w:t xml:space="preserve"> (Olsthoorn, 1982).</w:t>
+      </w:r>
+      <w:r>
+        <w:rPr>
+          <w:rStyle w:val="NormaalChar"/>
+        </w:rPr>
+        <w:t xml:space="preserve"> Maar omgaan met anisotropie is helemaal niet zo lastig en kan zonder al die cosinussen en sinussen, mits we eerst de kaart draaien zodat de assen van de kaart samenvallen hoofdassen van de doorlatendheid. Hierna </w:t>
+      </w:r>
+      <w:r>
+        <w:rPr>
+          <w:rStyle w:val="NormaalChar"/>
+        </w:rPr>
+        <w:t xml:space="preserve">geldt </w:t>
+      </w:r>
+      <w:r>
+        <w:rPr>
+          <w:rStyle w:val="NormaalChar"/>
+        </w:rPr>
+        <w:t>we de volgende anisotrope</w:t>
+      </w:r>
+      <w:r>
+        <w:rPr>
+          <w:rStyle w:val="NormaalChar"/>
+        </w:rPr>
+        <w:t xml:space="preserve"> </w:t>
+      </w:r>
+      <w:r>
+        <w:rPr>
+          <w:rStyle w:val="NormaalChar"/>
+        </w:rPr>
+        <w:t>basis</w:t>
+      </w:r>
+      <w:r>
+        <w:rPr>
+          <w:rStyle w:val="NormaalChar"/>
+        </w:rPr>
+        <w:t>-</w:t>
+      </w:r>
+      <w:r>
+        <w:rPr>
+          <w:rStyle w:val="NormaalChar"/>
+        </w:rPr>
+        <w:t xml:space="preserve">differentiaalvergelijking in 3D met verschillende doorlatendheid in de </w:t>
+      </w:r>
+      <w:r>
+        <w:rPr>
+          <w:rStyle w:val="NormaalChar"/>
+          <w:i/>
+          <w:iCs/>
+        </w:rPr>
+        <w:t>x</w:t>
+      </w:r>
+      <w:r>
+        <w:rPr>
+          <w:rStyle w:val="NormaalChar"/>
+        </w:rPr>
+        <w:t xml:space="preserve">, </w:t>
+      </w:r>
+      <w:r>
+        <w:rPr>
+          <w:rStyle w:val="NormaalChar"/>
+          <w:i/>
+          <w:iCs/>
+        </w:rPr>
+        <w:t>y</w:t>
+      </w:r>
+      <w:r>
+        <w:rPr>
+          <w:rStyle w:val="NormaalChar"/>
+        </w:rPr>
+        <w:t xml:space="preserve"> en </w:t>
       </w:r>
       <w:proofErr w:type="spellStart"/>
       <w:r>
         <w:rPr>
           <w:rStyle w:val="NormaalChar"/>
+          <w:i/>
+          <w:iCs/>
         </w:rPr>
         <w:t>z</w:t>
       </w:r>
@@ -57,10 +150,6 @@
     <w:p>
       <w:pPr>
         <w:pStyle w:val="Equation"/>
-        <w:rPr>
-          <w:rFonts w:ascii="Times New Roman" w:hAnsi="Times New Roman"/>
-          <w:lang w:val="en-US" w:eastAsia="en-US"/>
-        </w:rPr>
       </w:pPr>
       <m:oMath>
         <m:sSub>
@@ -528,17 +617,7 @@
             <w:rFonts w:ascii="Cambria Math" w:hAnsi="Cambria Math"/>
             <w:lang w:val="en-US" w:eastAsia="en-US"/>
           </w:rPr>
-          <m:t>=</m:t>
-        </m:r>
-        <m:r>
-          <m:rPr>
-            <m:sty m:val="p"/>
-          </m:rPr>
-          <w:rPr>
-            <w:rFonts w:ascii="Cambria Math" w:hAnsi="Cambria Math"/>
-            <w:lang w:val="en-US" w:eastAsia="en-US"/>
-          </w:rPr>
-          <m:t>0</m:t>
+          <m:t>=0</m:t>
         </m:r>
       </m:oMath>
       <w:r>
@@ -549,8 +628,38 @@
         <w:tab/>
       </w:r>
       <w:r>
-        <w:t>(1)</w:t>
-      </w:r>
+        <w:t>(</w:t>
+      </w:r>
+      <w:r>
+        <w:fldChar w:fldCharType="begin"/>
+      </w:r>
+      <w:r>
+        <w:instrText xml:space="preserve"> SEQ Equation \* ARABIC</w:instrText>
+      </w:r>
+      <w:r>
+        <w:fldChar w:fldCharType="separate"/>
+      </w:r>
+      <w:r>
+        <w:rPr>
+          <w:noProof/>
+        </w:rPr>
+        <w:t>1</w:t>
+      </w:r>
+      <w:r>
+        <w:fldChar w:fldCharType="end"/>
+      </w:r>
+      <w:r>
+        <w:t>)</w:t>
+      </w:r>
+    </w:p>
+    <w:p>
+      <w:pPr>
+        <w:pStyle w:val="Equation"/>
+        <w:rPr>
+          <w:rFonts w:ascii="Times New Roman" w:hAnsi="Times New Roman"/>
+          <w:lang w:val="en-US" w:eastAsia="en-US"/>
+        </w:rPr>
+      </w:pPr>
     </w:p>
     <w:p>
       <w:pPr>
@@ -1047,7 +1156,7 @@
           <w:color w:val="4A4A49"/>
           <w:w w:val="105"/>
         </w:rPr>
-        <w:t xml:space="preserve">In de </w:t>
+        <w:t xml:space="preserve">In de isotrope situatie ziet deze vergelijking er als volgt uit, waarbij de </w:t>
       </w:r>
       <w:proofErr w:type="spellStart"/>
       <w:r>
@@ -1055,7 +1164,7 @@
           <w:color w:val="4A4A49"/>
           <w:w w:val="105"/>
         </w:rPr>
-        <w:t>isotrope</w:t>
+        <w:t>apostrophe</w:t>
       </w:r>
       <w:proofErr w:type="spellEnd"/>
       <w:r>
@@ -1063,58 +1172,46 @@
           <w:color w:val="4A4A49"/>
           <w:w w:val="105"/>
         </w:rPr>
-        <w:t xml:space="preserve"> situatie ziet deze vergelijking er als volgt uit, waarbij de (') de </w:t>
-      </w:r>
-      <w:proofErr w:type="spellStart"/>
-      <w:r>
-        <w:rPr>
-          <w:color w:val="4A4A49"/>
-          <w:w w:val="105"/>
-        </w:rPr>
-        <w:t>isotrope</w:t>
-      </w:r>
-      <w:proofErr w:type="spellEnd"/>
-      <w:r>
-        <w:rPr>
-          <w:color w:val="4A4A49"/>
-          <w:w w:val="105"/>
-        </w:rPr>
-        <w:t xml:space="preserve"> situatie aanduidt</w:t>
+        <w:t xml:space="preserve"> </w:t>
+      </w:r>
+      <w:r>
+        <w:rPr>
+          <w:color w:val="4A4A49"/>
+          <w:w w:val="105"/>
+        </w:rPr>
+        <w:t>(') de</w:t>
+      </w:r>
+      <w:r>
+        <w:rPr>
+          <w:color w:val="4A4A49"/>
+          <w:w w:val="105"/>
+        </w:rPr>
+        <w:t xml:space="preserve"> verschaalde</w:t>
+      </w:r>
+      <w:r>
+        <w:rPr>
+          <w:color w:val="4A4A49"/>
+          <w:w w:val="105"/>
+        </w:rPr>
+        <w:t xml:space="preserve"> isotrope situatie aanduidt</w:t>
       </w:r>
     </w:p>
     <w:p>
       <w:pPr>
         <w:pStyle w:val="Equation"/>
+        <w:rPr>
+          <w:rFonts w:ascii="Times New Roman" w:hAnsi="Times New Roman"/>
+          <w:lang w:val="en-US" w:eastAsia="en-US"/>
+        </w:rPr>
       </w:pPr>
       <m:oMath>
-        <m:sSup>
-          <m:sSupPr>
-            <m:ctrlPr>
-              <w:rPr>
-                <w:rFonts w:ascii="Cambria Math" w:hAnsi="Cambria Math"/>
-              </w:rPr>
-            </m:ctrlPr>
-          </m:sSupPr>
-          <m:e>
-            <m:r>
-              <w:rPr>
-                <w:rFonts w:ascii="Cambria Math" w:hAnsi="Cambria Math"/>
-              </w:rPr>
-              <m:t>k</m:t>
-            </m:r>
-          </m:e>
-          <m:sup>
-            <m:r>
-              <m:rPr>
-                <m:sty m:val="p"/>
-              </m:rPr>
-              <w:rPr>
-                <w:rFonts w:ascii="Cambria Math" w:hAnsi="Cambria Math"/>
-              </w:rPr>
-              <m:t>'</m:t>
-            </m:r>
-          </m:sup>
-        </m:sSup>
+        <m:r>
+          <w:rPr>
+            <w:rFonts w:ascii="Cambria Math" w:hAnsi="Cambria Math"/>
+            <w:lang w:val="en-US" w:eastAsia="en-US"/>
+          </w:rPr>
+          <m:t>k</m:t>
+        </m:r>
         <m:d>
           <m:dPr>
             <m:begChr m:val="["/>
@@ -1122,6 +1219,7 @@
             <m:ctrlPr>
               <w:rPr>
                 <w:rFonts w:ascii="Cambria Math" w:hAnsi="Cambria Math"/>
+                <w:lang w:val="en-US" w:eastAsia="en-US"/>
               </w:rPr>
             </m:ctrlPr>
           </m:dPr>
@@ -1131,6 +1229,7 @@
                 <m:ctrlPr>
                   <w:rPr>
                     <w:rFonts w:ascii="Cambria Math" w:hAnsi="Cambria Math"/>
+                    <w:lang w:val="en-US" w:eastAsia="en-US"/>
                   </w:rPr>
                 </m:ctrlPr>
               </m:fPr>
@@ -1140,6 +1239,7 @@
                     <m:ctrlPr>
                       <w:rPr>
                         <w:rFonts w:ascii="Cambria Math" w:hAnsi="Cambria Math"/>
+                        <w:lang w:val="en-US" w:eastAsia="en-US"/>
                       </w:rPr>
                     </m:ctrlPr>
                   </m:sSupPr>
@@ -1147,6 +1247,7 @@
                     <m:r>
                       <w:rPr>
                         <w:rFonts w:ascii="Cambria Math" w:hAnsi="Cambria Math"/>
+                        <w:lang w:val="en-US" w:eastAsia="en-US"/>
                       </w:rPr>
                       <m:t>∂</m:t>
                     </m:r>
@@ -1158,44 +1259,25 @@
                       </m:rPr>
                       <w:rPr>
                         <w:rFonts w:ascii="Cambria Math" w:hAnsi="Cambria Math"/>
+                        <w:lang w:val="en-US" w:eastAsia="en-US"/>
                       </w:rPr>
                       <m:t>2</m:t>
                     </m:r>
                   </m:sup>
                 </m:sSup>
-                <m:sSup>
-                  <m:sSupPr>
-                    <m:ctrlPr>
-                      <w:rPr>
-                        <w:rFonts w:ascii="Cambria Math" w:hAnsi="Cambria Math"/>
-                      </w:rPr>
-                    </m:ctrlPr>
-                  </m:sSupPr>
-                  <m:e>
-                    <m:r>
-                      <w:rPr>
-                        <w:rFonts w:ascii="Cambria Math" w:hAnsi="Cambria Math"/>
-                      </w:rPr>
-                      <m:t>ϕ</m:t>
-                    </m:r>
-                  </m:e>
-                  <m:sup>
-                    <m:r>
-                      <m:rPr>
-                        <m:sty m:val="p"/>
-                      </m:rPr>
-                      <w:rPr>
-                        <w:rFonts w:ascii="Cambria Math" w:hAnsi="Cambria Math"/>
-                      </w:rPr>
-                      <m:t>'</m:t>
-                    </m:r>
-                  </m:sup>
-                </m:sSup>
+                <m:r>
+                  <w:rPr>
+                    <w:rFonts w:ascii="Cambria Math" w:hAnsi="Cambria Math"/>
+                    <w:lang w:val="en-US" w:eastAsia="en-US"/>
+                  </w:rPr>
+                  <m:t>ϕ</m:t>
+                </m:r>
               </m:num>
               <m:den>
                 <m:r>
                   <w:rPr>
                     <w:rFonts w:ascii="Cambria Math" w:hAnsi="Cambria Math"/>
+                    <w:lang w:val="en-US" w:eastAsia="en-US"/>
                   </w:rPr>
                   <m:t>∂</m:t>
                 </m:r>
@@ -1204,6 +1286,7 @@
                     <m:ctrlPr>
                       <w:rPr>
                         <w:rFonts w:ascii="Cambria Math" w:hAnsi="Cambria Math"/>
+                        <w:lang w:val="en-US" w:eastAsia="en-US"/>
                       </w:rPr>
                     </m:ctrlPr>
                   </m:sSupPr>
@@ -1213,6 +1296,7 @@
                         <m:ctrlPr>
                           <w:rPr>
                             <w:rFonts w:ascii="Cambria Math" w:hAnsi="Cambria Math"/>
+                            <w:lang w:val="en-US" w:eastAsia="en-US"/>
                           </w:rPr>
                         </m:ctrlPr>
                       </m:dPr>
@@ -1222,6 +1306,7 @@
                             <m:ctrlPr>
                               <w:rPr>
                                 <w:rFonts w:ascii="Cambria Math" w:hAnsi="Cambria Math"/>
+                                <w:lang w:val="en-US" w:eastAsia="en-US"/>
                               </w:rPr>
                             </m:ctrlPr>
                           </m:sSupPr>
@@ -1229,6 +1314,7 @@
                             <m:r>
                               <w:rPr>
                                 <w:rFonts w:ascii="Cambria Math" w:hAnsi="Cambria Math"/>
+                                <w:lang w:val="en-US" w:eastAsia="en-US"/>
                               </w:rPr>
                               <m:t>x</m:t>
                             </m:r>
@@ -1240,6 +1326,7 @@
                               </m:rPr>
                               <w:rPr>
                                 <w:rFonts w:ascii="Cambria Math" w:hAnsi="Cambria Math"/>
+                                <w:lang w:val="en-US" w:eastAsia="en-US"/>
                               </w:rPr>
                               <m:t>'</m:t>
                             </m:r>
@@ -1255,6 +1342,7 @@
                       </m:rPr>
                       <w:rPr>
                         <w:rFonts w:ascii="Cambria Math" w:hAnsi="Cambria Math"/>
+                        <w:lang w:val="en-US" w:eastAsia="en-US"/>
                       </w:rPr>
                       <m:t>2</m:t>
                     </m:r>
@@ -1268,6 +1356,7 @@
               </m:rPr>
               <w:rPr>
                 <w:rFonts w:ascii="Cambria Math" w:hAnsi="Cambria Math"/>
+                <w:lang w:val="en-US" w:eastAsia="en-US"/>
               </w:rPr>
               <m:t>+</m:t>
             </m:r>
@@ -1276,6 +1365,7 @@
                 <m:ctrlPr>
                   <w:rPr>
                     <w:rFonts w:ascii="Cambria Math" w:hAnsi="Cambria Math"/>
+                    <w:lang w:val="en-US" w:eastAsia="en-US"/>
                   </w:rPr>
                 </m:ctrlPr>
               </m:fPr>
@@ -1285,6 +1375,7 @@
                     <m:ctrlPr>
                       <w:rPr>
                         <w:rFonts w:ascii="Cambria Math" w:hAnsi="Cambria Math"/>
+                        <w:lang w:val="en-US" w:eastAsia="en-US"/>
                       </w:rPr>
                     </m:ctrlPr>
                   </m:sSupPr>
@@ -1292,6 +1383,7 @@
                     <m:r>
                       <w:rPr>
                         <w:rFonts w:ascii="Cambria Math" w:hAnsi="Cambria Math"/>
+                        <w:lang w:val="en-US" w:eastAsia="en-US"/>
                       </w:rPr>
                       <m:t>∂</m:t>
                     </m:r>
@@ -1303,44 +1395,25 @@
                       </m:rPr>
                       <w:rPr>
                         <w:rFonts w:ascii="Cambria Math" w:hAnsi="Cambria Math"/>
+                        <w:lang w:val="en-US" w:eastAsia="en-US"/>
                       </w:rPr>
                       <m:t>2</m:t>
                     </m:r>
                   </m:sup>
                 </m:sSup>
-                <m:sSup>
-                  <m:sSupPr>
-                    <m:ctrlPr>
-                      <w:rPr>
-                        <w:rFonts w:ascii="Cambria Math" w:hAnsi="Cambria Math"/>
-                      </w:rPr>
-                    </m:ctrlPr>
-                  </m:sSupPr>
-                  <m:e>
-                    <m:r>
-                      <w:rPr>
-                        <w:rFonts w:ascii="Cambria Math" w:hAnsi="Cambria Math"/>
-                      </w:rPr>
-                      <m:t>ϕ</m:t>
-                    </m:r>
-                  </m:e>
-                  <m:sup>
-                    <m:r>
-                      <m:rPr>
-                        <m:sty m:val="p"/>
-                      </m:rPr>
-                      <w:rPr>
-                        <w:rFonts w:ascii="Cambria Math" w:hAnsi="Cambria Math"/>
-                      </w:rPr>
-                      <m:t>'</m:t>
-                    </m:r>
-                  </m:sup>
-                </m:sSup>
+                <m:r>
+                  <w:rPr>
+                    <w:rFonts w:ascii="Cambria Math" w:hAnsi="Cambria Math"/>
+                    <w:lang w:val="en-US" w:eastAsia="en-US"/>
+                  </w:rPr>
+                  <m:t>ϕ</m:t>
+                </m:r>
               </m:num>
               <m:den>
                 <m:r>
                   <w:rPr>
                     <w:rFonts w:ascii="Cambria Math" w:hAnsi="Cambria Math"/>
+                    <w:lang w:val="en-US" w:eastAsia="en-US"/>
                   </w:rPr>
                   <m:t>∂</m:t>
                 </m:r>
@@ -1349,6 +1422,7 @@
                     <m:ctrlPr>
                       <w:rPr>
                         <w:rFonts w:ascii="Cambria Math" w:hAnsi="Cambria Math"/>
+                        <w:lang w:val="en-US" w:eastAsia="en-US"/>
                       </w:rPr>
                     </m:ctrlPr>
                   </m:sSupPr>
@@ -1358,6 +1432,7 @@
                         <m:ctrlPr>
                           <w:rPr>
                             <w:rFonts w:ascii="Cambria Math" w:hAnsi="Cambria Math"/>
+                            <w:lang w:val="en-US" w:eastAsia="en-US"/>
                           </w:rPr>
                         </m:ctrlPr>
                       </m:dPr>
@@ -1367,6 +1442,7 @@
                             <m:ctrlPr>
                               <w:rPr>
                                 <w:rFonts w:ascii="Cambria Math" w:hAnsi="Cambria Math"/>
+                                <w:lang w:val="en-US" w:eastAsia="en-US"/>
                               </w:rPr>
                             </m:ctrlPr>
                           </m:sSupPr>
@@ -1374,6 +1450,7 @@
                             <m:r>
                               <w:rPr>
                                 <w:rFonts w:ascii="Cambria Math" w:hAnsi="Cambria Math"/>
+                                <w:lang w:val="en-US" w:eastAsia="en-US"/>
                               </w:rPr>
                               <m:t>y</m:t>
                             </m:r>
@@ -1385,6 +1462,7 @@
                               </m:rPr>
                               <w:rPr>
                                 <w:rFonts w:ascii="Cambria Math" w:hAnsi="Cambria Math"/>
+                                <w:lang w:val="en-US" w:eastAsia="en-US"/>
                               </w:rPr>
                               <m:t>'</m:t>
                             </m:r>
@@ -1400,6 +1478,7 @@
                       </m:rPr>
                       <w:rPr>
                         <w:rFonts w:ascii="Cambria Math" w:hAnsi="Cambria Math"/>
+                        <w:lang w:val="en-US" w:eastAsia="en-US"/>
                       </w:rPr>
                       <m:t>2</m:t>
                     </m:r>
@@ -1413,6 +1492,7 @@
               </m:rPr>
               <w:rPr>
                 <w:rFonts w:ascii="Cambria Math" w:hAnsi="Cambria Math"/>
+                <w:lang w:val="en-US" w:eastAsia="en-US"/>
               </w:rPr>
               <m:t>+</m:t>
             </m:r>
@@ -1421,6 +1501,7 @@
                 <m:ctrlPr>
                   <w:rPr>
                     <w:rFonts w:ascii="Cambria Math" w:hAnsi="Cambria Math"/>
+                    <w:lang w:val="en-US" w:eastAsia="en-US"/>
                   </w:rPr>
                 </m:ctrlPr>
               </m:fPr>
@@ -1430,6 +1511,7 @@
                     <m:ctrlPr>
                       <w:rPr>
                         <w:rFonts w:ascii="Cambria Math" w:hAnsi="Cambria Math"/>
+                        <w:lang w:val="en-US" w:eastAsia="en-US"/>
                       </w:rPr>
                     </m:ctrlPr>
                   </m:sSupPr>
@@ -1437,6 +1519,7 @@
                     <m:r>
                       <w:rPr>
                         <w:rFonts w:ascii="Cambria Math" w:hAnsi="Cambria Math"/>
+                        <w:lang w:val="en-US" w:eastAsia="en-US"/>
                       </w:rPr>
                       <m:t>∂</m:t>
                     </m:r>
@@ -1448,44 +1531,25 @@
                       </m:rPr>
                       <w:rPr>
                         <w:rFonts w:ascii="Cambria Math" w:hAnsi="Cambria Math"/>
+                        <w:lang w:val="en-US" w:eastAsia="en-US"/>
                       </w:rPr>
                       <m:t>2</m:t>
                     </m:r>
                   </m:sup>
                 </m:sSup>
-                <m:sSup>
-                  <m:sSupPr>
-                    <m:ctrlPr>
-                      <w:rPr>
-                        <w:rFonts w:ascii="Cambria Math" w:hAnsi="Cambria Math"/>
-                      </w:rPr>
-                    </m:ctrlPr>
-                  </m:sSupPr>
-                  <m:e>
-                    <m:r>
-                      <w:rPr>
-                        <w:rFonts w:ascii="Cambria Math" w:hAnsi="Cambria Math"/>
-                      </w:rPr>
-                      <m:t>ϕ</m:t>
-                    </m:r>
-                  </m:e>
-                  <m:sup>
-                    <m:r>
-                      <m:rPr>
-                        <m:sty m:val="p"/>
-                      </m:rPr>
-                      <w:rPr>
-                        <w:rFonts w:ascii="Cambria Math" w:hAnsi="Cambria Math"/>
-                      </w:rPr>
-                      <m:t>'</m:t>
-                    </m:r>
-                  </m:sup>
-                </m:sSup>
+                <m:r>
+                  <w:rPr>
+                    <w:rFonts w:ascii="Cambria Math" w:hAnsi="Cambria Math"/>
+                    <w:lang w:val="en-US" w:eastAsia="en-US"/>
+                  </w:rPr>
+                  <m:t>ϕ</m:t>
+                </m:r>
               </m:num>
               <m:den>
                 <m:r>
                   <w:rPr>
                     <w:rFonts w:ascii="Cambria Math" w:hAnsi="Cambria Math"/>
+                    <w:lang w:val="en-US" w:eastAsia="en-US"/>
                   </w:rPr>
                   <m:t>∂</m:t>
                 </m:r>
@@ -1494,6 +1558,7 @@
                     <m:ctrlPr>
                       <w:rPr>
                         <w:rFonts w:ascii="Cambria Math" w:hAnsi="Cambria Math"/>
+                        <w:lang w:val="en-US" w:eastAsia="en-US"/>
                       </w:rPr>
                     </m:ctrlPr>
                   </m:sSupPr>
@@ -1503,6 +1568,7 @@
                         <m:ctrlPr>
                           <w:rPr>
                             <w:rFonts w:ascii="Cambria Math" w:hAnsi="Cambria Math"/>
+                            <w:lang w:val="en-US" w:eastAsia="en-US"/>
                           </w:rPr>
                         </m:ctrlPr>
                       </m:dPr>
@@ -1512,6 +1578,7 @@
                             <m:ctrlPr>
                               <w:rPr>
                                 <w:rFonts w:ascii="Cambria Math" w:hAnsi="Cambria Math"/>
+                                <w:lang w:val="en-US" w:eastAsia="en-US"/>
                               </w:rPr>
                             </m:ctrlPr>
                           </m:sSupPr>
@@ -1519,6 +1586,7 @@
                             <m:r>
                               <w:rPr>
                                 <w:rFonts w:ascii="Cambria Math" w:hAnsi="Cambria Math"/>
+                                <w:lang w:val="en-US" w:eastAsia="en-US"/>
                               </w:rPr>
                               <m:t>z</m:t>
                             </m:r>
@@ -1530,6 +1598,7 @@
                               </m:rPr>
                               <w:rPr>
                                 <w:rFonts w:ascii="Cambria Math" w:hAnsi="Cambria Math"/>
+                                <w:lang w:val="en-US" w:eastAsia="en-US"/>
                               </w:rPr>
                               <m:t>'</m:t>
                             </m:r>
@@ -1545,6 +1614,7 @@
                       </m:rPr>
                       <w:rPr>
                         <w:rFonts w:ascii="Cambria Math" w:hAnsi="Cambria Math"/>
+                        <w:lang w:val="en-US" w:eastAsia="en-US"/>
                       </w:rPr>
                       <m:t>2</m:t>
                     </m:r>
@@ -1560,58 +1630,41 @@
           </m:rPr>
           <w:rPr>
             <w:rFonts w:ascii="Cambria Math" w:hAnsi="Cambria Math"/>
+            <w:lang w:val="en-US" w:eastAsia="en-US"/>
           </w:rPr>
           <m:t>+</m:t>
         </m:r>
-        <m:sSup>
-          <m:sSupPr>
-            <m:ctrlPr>
-              <w:rPr>
-                <w:rFonts w:ascii="Cambria Math" w:hAnsi="Cambria Math"/>
-              </w:rPr>
-            </m:ctrlPr>
-          </m:sSupPr>
-          <m:e>
-            <m:r>
-              <w:rPr>
-                <w:rFonts w:ascii="Cambria Math" w:hAnsi="Cambria Math"/>
-              </w:rPr>
-              <m:t>q</m:t>
-            </m:r>
-          </m:e>
-          <m:sup>
-            <m:r>
-              <m:rPr>
-                <m:sty m:val="p"/>
-              </m:rPr>
-              <w:rPr>
-                <w:rFonts w:ascii="Cambria Math" w:hAnsi="Cambria Math"/>
-              </w:rPr>
-              <m:t>'</m:t>
-            </m:r>
-          </m:sup>
-        </m:sSup>
+        <m:r>
+          <w:rPr>
+            <w:rFonts w:ascii="Cambria Math" w:hAnsi="Cambria Math"/>
+            <w:lang w:val="en-US" w:eastAsia="en-US"/>
+          </w:rPr>
+          <m:t>q</m:t>
+        </m:r>
         <m:r>
           <m:rPr>
             <m:sty m:val="p"/>
           </m:rPr>
           <w:rPr>
             <w:rFonts w:ascii="Cambria Math" w:hAnsi="Cambria Math"/>
+            <w:lang w:val="en-US" w:eastAsia="en-US"/>
           </w:rPr>
           <m:t>-</m:t>
         </m:r>
-        <m:sSubSup>
-          <m:sSubSupPr>
+        <m:sSub>
+          <m:sSubPr>
             <m:ctrlPr>
               <w:rPr>
                 <w:rFonts w:ascii="Cambria Math" w:hAnsi="Cambria Math"/>
+                <w:lang w:val="en-US" w:eastAsia="en-US"/>
               </w:rPr>
             </m:ctrlPr>
-          </m:sSubSupPr>
+          </m:sSubPr>
           <m:e>
             <m:r>
               <w:rPr>
                 <w:rFonts w:ascii="Cambria Math" w:hAnsi="Cambria Math"/>
+                <w:lang w:val="en-US" w:eastAsia="en-US"/>
               </w:rPr>
               <m:t>S</m:t>
             </m:r>
@@ -1620,27 +1673,19 @@
             <m:r>
               <w:rPr>
                 <w:rFonts w:ascii="Cambria Math" w:hAnsi="Cambria Math"/>
+                <w:lang w:val="en-US" w:eastAsia="en-US"/>
               </w:rPr>
               <m:t>s</m:t>
             </m:r>
           </m:sub>
-          <m:sup>
-            <m:r>
-              <m:rPr>
-                <m:sty m:val="p"/>
-              </m:rPr>
-              <w:rPr>
-                <w:rFonts w:ascii="Cambria Math" w:hAnsi="Cambria Math"/>
-              </w:rPr>
-              <m:t>'</m:t>
-            </m:r>
-          </m:sup>
-        </m:sSubSup>
+        </m:sSub>
         <m:f>
           <m:fPr>
             <m:ctrlPr>
               <w:rPr>
                 <w:rFonts w:ascii="Cambria Math" w:hAnsi="Cambria Math"/>
+                <w:iCs/>
+                <w:lang w:val="en-US" w:eastAsia="en-US"/>
               </w:rPr>
             </m:ctrlPr>
           </m:fPr>
@@ -1648,73 +1693,38 @@
             <m:r>
               <w:rPr>
                 <w:rFonts w:ascii="Cambria Math" w:hAnsi="Cambria Math"/>
-              </w:rPr>
-              <m:t>∂</m:t>
+                <w:lang w:val="en-US" w:eastAsia="en-US"/>
+              </w:rPr>
+              <m:t>∂ϕ</m:t>
             </m:r>
-            <m:sSup>
-              <m:sSupPr>
-                <m:ctrlPr>
-                  <w:rPr>
-                    <w:rFonts w:ascii="Cambria Math" w:hAnsi="Cambria Math"/>
-                  </w:rPr>
-                </m:ctrlPr>
-              </m:sSupPr>
-              <m:e>
-                <m:r>
-                  <w:rPr>
-                    <w:rFonts w:ascii="Cambria Math" w:hAnsi="Cambria Math"/>
-                  </w:rPr>
-                  <m:t>ϕ</m:t>
-                </m:r>
-              </m:e>
-              <m:sup>
-                <m:r>
-                  <m:rPr>
-                    <m:sty m:val="p"/>
-                  </m:rPr>
-                  <w:rPr>
-                    <w:rFonts w:ascii="Cambria Math" w:hAnsi="Cambria Math"/>
-                  </w:rPr>
-                  <m:t>'</m:t>
-                </m:r>
-              </m:sup>
-            </m:sSup>
+            <m:ctrlPr>
+              <w:rPr>
+                <w:rFonts w:ascii="Cambria Math" w:hAnsi="Cambria Math"/>
+                <w:lang w:val="en-US" w:eastAsia="en-US"/>
+              </w:rPr>
+            </m:ctrlPr>
           </m:num>
           <m:den>
             <m:r>
               <w:rPr>
                 <w:rFonts w:ascii="Cambria Math" w:hAnsi="Cambria Math"/>
+                <w:lang w:val="en-US" w:eastAsia="en-US"/>
               </w:rPr>
               <m:t>∂</m:t>
             </m:r>
-            <m:sSup>
-              <m:sSupPr>
-                <m:ctrlPr>
-                  <w:rPr>
-                    <w:rFonts w:ascii="Cambria Math" w:hAnsi="Cambria Math"/>
-                  </w:rPr>
-                </m:ctrlPr>
-              </m:sSupPr>
-              <m:e>
-                <m:r>
-                  <w:rPr>
-                    <w:rFonts w:ascii="Cambria Math" w:hAnsi="Cambria Math"/>
-                  </w:rPr>
-                  <m:t>t</m:t>
-                </m:r>
-              </m:e>
-              <m:sup>
-                <m:r>
-                  <m:rPr>
-                    <m:sty m:val="p"/>
-                  </m:rPr>
-                  <w:rPr>
-                    <w:rFonts w:ascii="Cambria Math" w:hAnsi="Cambria Math"/>
-                  </w:rPr>
-                  <m:t>'</m:t>
-                </m:r>
-              </m:sup>
-            </m:sSup>
+            <m:r>
+              <w:rPr>
+                <w:rFonts w:ascii="Cambria Math" w:hAnsi="Cambria Math"/>
+                <w:lang w:val="en-US" w:eastAsia="en-US"/>
+              </w:rPr>
+              <m:t>t</m:t>
+            </m:r>
+            <m:ctrlPr>
+              <w:rPr>
+                <w:rFonts w:ascii="Cambria Math" w:hAnsi="Cambria Math"/>
+                <w:lang w:val="en-US" w:eastAsia="en-US"/>
+              </w:rPr>
+            </m:ctrlPr>
           </m:den>
         </m:f>
         <m:r>
@@ -1723,90 +1733,144 @@
           </m:rPr>
           <w:rPr>
             <w:rFonts w:ascii="Cambria Math" w:hAnsi="Cambria Math"/>
+            <w:lang w:val="en-US" w:eastAsia="en-US"/>
           </w:rPr>
-          <m:t>=</m:t>
+          <m:t>=0</m:t>
         </m:r>
+      </m:oMath>
+      <w:r>
+        <w:tab/>
+      </w:r>
+      <w:r>
+        <w:t>(</w:t>
+      </w:r>
+      <w:r>
+        <w:fldChar w:fldCharType="begin"/>
+      </w:r>
+      <w:r>
+        <w:instrText xml:space="preserve"> SEQ Equation \* ARABIC </w:instrText>
+      </w:r>
+      <w:r>
+        <w:fldChar w:fldCharType="separate"/>
+      </w:r>
+      <w:r>
+        <w:rPr>
+          <w:noProof/>
+        </w:rPr>
+        <w:t>2</w:t>
+      </w:r>
+      <w:r>
+        <w:fldChar w:fldCharType="end"/>
+      </w:r>
+      <w:r>
+        <w:t>)</w:t>
+      </w:r>
+    </w:p>
+    <w:p>
+      <w:pPr>
+        <w:pStyle w:val="BodyText"/>
+        <w:spacing w:line="292" w:lineRule="auto"/>
+        <w:ind w:left="1040" w:right="855"/>
+      </w:pPr>
+      <w:r>
+        <w:rPr>
+          <w:color w:val="4A4A49"/>
+          <w:w w:val="105"/>
+        </w:rPr>
+        <w:t xml:space="preserve">De volgende substituties maken vergelijking </w:t>
+      </w:r>
+      <w:r>
+        <w:t>2</w:t>
+      </w:r>
+      <w:r>
+        <w:rPr>
+          <w:color w:val="4A4A49"/>
+          <w:w w:val="105"/>
+        </w:rPr>
+        <w:t xml:space="preserve"> gelijk maken aan vergelijking </w:t>
+      </w:r>
+      <w:r>
+        <w:t>1</w:t>
+      </w:r>
+      <w:r>
+        <w:t xml:space="preserve"> waarin we direct al </w:t>
+      </w:r>
+      <m:oMath>
         <m:r>
-          <m:rPr>
-            <m:sty m:val="p"/>
-          </m:rPr>
           <w:rPr>
             <w:rFonts w:ascii="Cambria Math" w:hAnsi="Cambria Math"/>
           </w:rPr>
-          <m:t>0</m:t>
+          <m:t>ϕ</m:t>
         </m:r>
       </m:oMath>
       <w:r>
-        <w:tab/>
-      </w:r>
-      <w:r>
-        <w:t>(1)</w:t>
+        <w:t xml:space="preserve">, </w:t>
+      </w:r>
+      <m:oMath>
+        <m:r>
+          <w:rPr>
+            <w:rFonts w:ascii="Cambria Math" w:hAnsi="Cambria Math"/>
+          </w:rPr>
+          <m:t>q</m:t>
+        </m:r>
+      </m:oMath>
+      <w:r>
+        <w:t xml:space="preserve">, </w:t>
+      </w:r>
+      <m:oMath>
+        <m:sSub>
+          <m:sSubPr>
+            <m:ctrlPr>
+              <w:rPr>
+                <w:rFonts w:ascii="Cambria Math" w:hAnsi="Cambria Math"/>
+                <w:i/>
+              </w:rPr>
+            </m:ctrlPr>
+          </m:sSubPr>
+          <m:e>
+            <m:r>
+              <w:rPr>
+                <w:rFonts w:ascii="Cambria Math" w:hAnsi="Cambria Math"/>
+              </w:rPr>
+              <m:t>S</m:t>
+            </m:r>
+          </m:e>
+          <m:sub>
+            <m:r>
+              <w:rPr>
+                <w:rFonts w:ascii="Cambria Math" w:hAnsi="Cambria Math"/>
+              </w:rPr>
+              <m:t>s</m:t>
+            </m:r>
+          </m:sub>
+        </m:sSub>
+      </m:oMath>
+      <w:r>
+        <w:t xml:space="preserve"> en </w:t>
+      </w:r>
+      <m:oMath>
+        <m:r>
+          <w:rPr>
+            <w:rFonts w:ascii="Cambria Math" w:hAnsi="Cambria Math"/>
+          </w:rPr>
+          <m:t>t</m:t>
+        </m:r>
+      </m:oMath>
+      <w:r>
+        <w:t xml:space="preserve"> ongewijzigd hebben gelaten </w:t>
       </w:r>
     </w:p>
     <w:p>
       <w:pPr>
-        <w:pStyle w:val="BodyText"/>
-        <w:spacing w:line="292" w:lineRule="auto"/>
-        <w:ind w:left="1040" w:right="855"/>
-        <w:rPr>
-          <w:color w:val="4A4A49"/>
-          <w:w w:val="105"/>
-        </w:rPr>
-      </w:pPr>
-      <w:r>
-        <w:rPr>
-          <w:color w:val="4A4A49"/>
-          <w:w w:val="105"/>
-        </w:rPr>
-        <w:t xml:space="preserve">De volgende substituties maken vergelijking </w:t>
-      </w:r>
-      <w:r>
-        <w:t>1</w:t>
-      </w:r>
-      <w:r>
-        <w:rPr>
-          <w:color w:val="4A4A49"/>
-          <w:w w:val="105"/>
-        </w:rPr>
-        <w:t xml:space="preserve"> gelijk maken aan vergelijking </w:t>
-      </w:r>
-      <w:r>
-        <w:t>1</w:t>
-      </w:r>
-    </w:p>
-    <w:p>
-      <w:pPr>
         <w:pStyle w:val="Equation"/>
       </w:pPr>
       <m:oMath>
-        <m:sSup>
-          <m:sSupPr>
-            <m:ctrlPr>
-              <w:rPr>
-                <w:rFonts w:ascii="Cambria Math" w:hAnsi="Cambria Math"/>
-              </w:rPr>
-            </m:ctrlPr>
-          </m:sSupPr>
-          <m:e>
-            <m:r>
-              <w:rPr>
-                <w:rFonts w:ascii="Cambria Math" w:hAnsi="Cambria Math"/>
-              </w:rPr>
-              <m:t>k</m:t>
-            </m:r>
-          </m:e>
-          <m:sup>
-            <m:r>
-              <m:rPr>
-                <m:sty m:val="p"/>
-              </m:rPr>
-              <w:rPr>
-                <w:rFonts w:ascii="Cambria Math" w:hAnsi="Cambria Math"/>
-              </w:rPr>
-              <m:t>'</m:t>
-            </m:r>
-          </m:sup>
-        </m:sSup>
+        <m:r>
+          <w:rPr>
+            <w:rFonts w:ascii="Cambria Math" w:hAnsi="Cambria Math"/>
+          </w:rPr>
+          <m:t>k</m:t>
+        </m:r>
         <m:r>
           <m:rPr>
             <m:sty m:val="p"/>
@@ -1876,6 +1940,12 @@
                   </w:rPr>
                   <m:t>k</m:t>
                 </m:r>
+                <m:ctrlPr>
+                  <w:rPr>
+                    <w:rFonts w:ascii="Cambria Math" w:hAnsi="Cambria Math"/>
+                    <w:i/>
+                  </w:rPr>
+                </m:ctrlPr>
               </m:e>
               <m:sub>
                 <m:r>
@@ -1901,6 +1971,12 @@
                   </w:rPr>
                   <m:t>k</m:t>
                 </m:r>
+                <m:ctrlPr>
+                  <w:rPr>
+                    <w:rFonts w:ascii="Cambria Math" w:hAnsi="Cambria Math"/>
+                    <w:i/>
+                  </w:rPr>
+                </m:ctrlPr>
               </m:e>
               <m:sub>
                 <m:r>
@@ -1920,22 +1996,13 @@
           <w:rPr>
             <w:rFonts w:ascii="Cambria Math" w:hAnsi="Cambria Math"/>
           </w:rPr>
-          <m:t>;</m:t>
-        </m:r>
-        <m:r>
-          <m:rPr>
-            <m:sty m:val="p"/>
-          </m:rPr>
-          <w:rPr>
-            <w:rFonts w:ascii="Cambria Math" w:hAnsi="Cambria Math"/>
-          </w:rPr>
-          <m:t> </m:t>
+          <m:t>; </m:t>
         </m:r>
         <m:r>
           <w:rPr>
             <w:rFonts w:ascii="Cambria Math" w:hAnsi="Cambria Math"/>
           </w:rPr>
-          <m:t>x</m:t>
+          <m:t>dx</m:t>
         </m:r>
         <m:r>
           <m:rPr>
@@ -1946,6 +2013,12 @@
           </w:rPr>
           <m:t>=</m:t>
         </m:r>
+        <m:r>
+          <w:rPr>
+            <w:rFonts w:ascii="Cambria Math" w:hAnsi="Cambria Math"/>
+          </w:rPr>
+          <m:t>d</m:t>
+        </m:r>
         <m:sSup>
           <m:sSupPr>
             <m:ctrlPr>
@@ -1961,6 +2034,12 @@
               </w:rPr>
               <m:t>x</m:t>
             </m:r>
+            <m:ctrlPr>
+              <w:rPr>
+                <w:rFonts w:ascii="Cambria Math" w:hAnsi="Cambria Math"/>
+                <w:i/>
+              </w:rPr>
+            </m:ctrlPr>
           </m:e>
           <m:sup>
             <m:r>
@@ -1972,87 +2051,200 @@
               </w:rPr>
               <m:t>'</m:t>
             </m:r>
-          </m:sup>
-        </m:sSup>
-        <m:rad>
-          <m:radPr>
-            <m:degHide m:val="1"/>
-            <m:ctrlPr>
-              <w:rPr>
-                <w:rFonts w:ascii="Cambria Math" w:hAnsi="Cambria Math"/>
-              </w:rPr>
-            </m:ctrlPr>
-          </m:radPr>
-          <m:deg/>
-          <m:e>
-            <m:f>
-              <m:fPr>
+            <m:rad>
+              <m:radPr>
+                <m:degHide m:val="1"/>
                 <m:ctrlPr>
                   <w:rPr>
                     <w:rFonts w:ascii="Cambria Math" w:hAnsi="Cambria Math"/>
                   </w:rPr>
                 </m:ctrlPr>
-              </m:fPr>
-              <m:num>
-                <m:sSub>
-                  <m:sSubPr>
+              </m:radPr>
+              <m:deg>
+                <m:ctrlPr>
+                  <w:rPr>
+                    <w:rFonts w:ascii="Cambria Math" w:hAnsi="Cambria Math"/>
+                    <w:i/>
+                  </w:rPr>
+                </m:ctrlPr>
+              </m:deg>
+              <m:e>
+                <m:f>
+                  <m:fPr>
                     <m:ctrlPr>
                       <w:rPr>
                         <w:rFonts w:ascii="Cambria Math" w:hAnsi="Cambria Math"/>
                       </w:rPr>
                     </m:ctrlPr>
-                  </m:sSubPr>
-                  <m:e>
+                  </m:fPr>
+                  <m:num>
+                    <m:sSub>
+                      <m:sSubPr>
+                        <m:ctrlPr>
+                          <w:rPr>
+                            <w:rFonts w:ascii="Cambria Math" w:hAnsi="Cambria Math"/>
+                          </w:rPr>
+                        </m:ctrlPr>
+                      </m:sSubPr>
+                      <m:e>
+                        <m:r>
+                          <w:rPr>
+                            <w:rFonts w:ascii="Cambria Math" w:hAnsi="Cambria Math"/>
+                          </w:rPr>
+                          <m:t>k</m:t>
+                        </m:r>
+                      </m:e>
+                      <m:sub>
+                        <m:r>
+                          <w:rPr>
+                            <w:rFonts w:ascii="Cambria Math" w:hAnsi="Cambria Math"/>
+                          </w:rPr>
+                          <m:t>x</m:t>
+                        </m:r>
+                      </m:sub>
+                    </m:sSub>
+                  </m:num>
+                  <m:den>
                     <m:r>
                       <w:rPr>
                         <w:rFonts w:ascii="Cambria Math" w:hAnsi="Cambria Math"/>
                       </w:rPr>
                       <m:t>k</m:t>
                     </m:r>
-                  </m:e>
-                  <m:sub>
-                    <m:r>
-                      <w:rPr>
-                        <w:rFonts w:ascii="Cambria Math" w:hAnsi="Cambria Math"/>
-                      </w:rPr>
-                      <m:t>x</m:t>
-                    </m:r>
-                  </m:sub>
-                </m:sSub>
-              </m:num>
-              <m:den>
-                <m:sSup>
-                  <m:sSupPr>
+                  </m:den>
+                </m:f>
+              </m:e>
+            </m:rad>
+          </m:sup>
+        </m:sSup>
+        <m:r>
+          <m:rPr>
+            <m:sty m:val="p"/>
+          </m:rPr>
+          <w:rPr>
+            <w:rFonts w:ascii="Cambria Math" w:hAnsi="Cambria Math"/>
+          </w:rPr>
+          <m:t>; </m:t>
+        </m:r>
+        <m:r>
+          <w:rPr>
+            <w:rFonts w:ascii="Cambria Math" w:hAnsi="Cambria Math"/>
+          </w:rPr>
+          <m:t>dy</m:t>
+        </m:r>
+        <m:r>
+          <m:rPr>
+            <m:sty m:val="p"/>
+          </m:rPr>
+          <w:rPr>
+            <w:rFonts w:ascii="Cambria Math" w:hAnsi="Cambria Math"/>
+          </w:rPr>
+          <m:t>=</m:t>
+        </m:r>
+        <m:r>
+          <w:rPr>
+            <w:rFonts w:ascii="Cambria Math" w:hAnsi="Cambria Math"/>
+          </w:rPr>
+          <m:t>d</m:t>
+        </m:r>
+        <m:sSup>
+          <m:sSupPr>
+            <m:ctrlPr>
+              <w:rPr>
+                <w:rFonts w:ascii="Cambria Math" w:hAnsi="Cambria Math"/>
+              </w:rPr>
+            </m:ctrlPr>
+          </m:sSupPr>
+          <m:e>
+            <m:r>
+              <w:rPr>
+                <w:rFonts w:ascii="Cambria Math" w:hAnsi="Cambria Math"/>
+              </w:rPr>
+              <m:t>y</m:t>
+            </m:r>
+            <m:ctrlPr>
+              <w:rPr>
+                <w:rFonts w:ascii="Cambria Math" w:hAnsi="Cambria Math"/>
+                <w:i/>
+              </w:rPr>
+            </m:ctrlPr>
+          </m:e>
+          <m:sup>
+            <m:r>
+              <m:rPr>
+                <m:sty m:val="p"/>
+              </m:rPr>
+              <w:rPr>
+                <w:rFonts w:ascii="Cambria Math" w:hAnsi="Cambria Math"/>
+              </w:rPr>
+              <m:t>'</m:t>
+            </m:r>
+            <m:rad>
+              <m:radPr>
+                <m:degHide m:val="1"/>
+                <m:ctrlPr>
+                  <w:rPr>
+                    <w:rFonts w:ascii="Cambria Math" w:hAnsi="Cambria Math"/>
+                  </w:rPr>
+                </m:ctrlPr>
+              </m:radPr>
+              <m:deg>
+                <m:ctrlPr>
+                  <w:rPr>
+                    <w:rFonts w:ascii="Cambria Math" w:hAnsi="Cambria Math"/>
+                    <w:i/>
+                  </w:rPr>
+                </m:ctrlPr>
+              </m:deg>
+              <m:e>
+                <m:f>
+                  <m:fPr>
                     <m:ctrlPr>
                       <w:rPr>
                         <w:rFonts w:ascii="Cambria Math" w:hAnsi="Cambria Math"/>
                       </w:rPr>
                     </m:ctrlPr>
-                  </m:sSupPr>
-                  <m:e>
+                  </m:fPr>
+                  <m:num>
+                    <m:sSub>
+                      <m:sSubPr>
+                        <m:ctrlPr>
+                          <w:rPr>
+                            <w:rFonts w:ascii="Cambria Math" w:hAnsi="Cambria Math"/>
+                          </w:rPr>
+                        </m:ctrlPr>
+                      </m:sSubPr>
+                      <m:e>
+                        <m:r>
+                          <w:rPr>
+                            <w:rFonts w:ascii="Cambria Math" w:hAnsi="Cambria Math"/>
+                          </w:rPr>
+                          <m:t>k</m:t>
+                        </m:r>
+                      </m:e>
+                      <m:sub>
+                        <m:r>
+                          <w:rPr>
+                            <w:rFonts w:ascii="Cambria Math" w:hAnsi="Cambria Math"/>
+                          </w:rPr>
+                          <m:t>y</m:t>
+                        </m:r>
+                      </m:sub>
+                    </m:sSub>
+                  </m:num>
+                  <m:den>
                     <m:r>
                       <w:rPr>
                         <w:rFonts w:ascii="Cambria Math" w:hAnsi="Cambria Math"/>
                       </w:rPr>
                       <m:t>k</m:t>
                     </m:r>
-                  </m:e>
-                  <m:sup>
-                    <m:r>
-                      <m:rPr>
-                        <m:sty m:val="p"/>
-                      </m:rPr>
-                      <w:rPr>
-                        <w:rFonts w:ascii="Cambria Math" w:hAnsi="Cambria Math"/>
-                      </w:rPr>
-                      <m:t>'</m:t>
-                    </m:r>
-                  </m:sup>
-                </m:sSup>
-              </m:den>
-            </m:f>
-          </m:e>
-        </m:rad>
+                  </m:den>
+                </m:f>
+              </m:e>
+            </m:rad>
+          </m:sup>
+        </m:sSup>
         <m:r>
           <m:rPr>
             <m:sty m:val="p"/>
@@ -2063,28 +2255,10 @@
           <m:t>;</m:t>
         </m:r>
         <m:r>
-          <m:rPr>
-            <m:sty m:val="p"/>
-          </m:rPr>
           <w:rPr>
             <w:rFonts w:ascii="Cambria Math" w:hAnsi="Cambria Math"/>
           </w:rPr>
-          <m:t> </m:t>
-        </m:r>
-        <m:r>
-          <w:rPr>
-            <w:rFonts w:ascii="Cambria Math" w:hAnsi="Cambria Math"/>
-          </w:rPr>
-          <m:t>y</m:t>
-        </m:r>
-        <m:r>
-          <m:rPr>
-            <m:sty m:val="p"/>
-          </m:rPr>
-          <w:rPr>
-            <w:rFonts w:ascii="Cambria Math" w:hAnsi="Cambria Math"/>
-          </w:rPr>
-          <m:t>=</m:t>
+          <m:t>d </m:t>
         </m:r>
         <m:sSup>
           <m:sSupPr>
@@ -2099,133 +2273,14 @@
               <w:rPr>
                 <w:rFonts w:ascii="Cambria Math" w:hAnsi="Cambria Math"/>
               </w:rPr>
-              <m:t>y</m:t>
-            </m:r>
-          </m:e>
-          <m:sup>
-            <m:r>
-              <m:rPr>
-                <m:sty m:val="p"/>
-              </m:rPr>
-              <w:rPr>
-                <w:rFonts w:ascii="Cambria Math" w:hAnsi="Cambria Math"/>
-              </w:rPr>
-              <m:t>'</m:t>
-            </m:r>
-          </m:sup>
-        </m:sSup>
-        <m:rad>
-          <m:radPr>
-            <m:degHide m:val="1"/>
-            <m:ctrlPr>
-              <w:rPr>
-                <w:rFonts w:ascii="Cambria Math" w:hAnsi="Cambria Math"/>
-              </w:rPr>
-            </m:ctrlPr>
-          </m:radPr>
-          <m:deg/>
-          <m:e>
-            <m:f>
-              <m:fPr>
-                <m:ctrlPr>
-                  <w:rPr>
-                    <w:rFonts w:ascii="Cambria Math" w:hAnsi="Cambria Math"/>
-                  </w:rPr>
-                </m:ctrlPr>
-              </m:fPr>
-              <m:num>
-                <m:sSub>
-                  <m:sSubPr>
-                    <m:ctrlPr>
-                      <w:rPr>
-                        <w:rFonts w:ascii="Cambria Math" w:hAnsi="Cambria Math"/>
-                      </w:rPr>
-                    </m:ctrlPr>
-                  </m:sSubPr>
-                  <m:e>
-                    <m:r>
-                      <w:rPr>
-                        <w:rFonts w:ascii="Cambria Math" w:hAnsi="Cambria Math"/>
-                      </w:rPr>
-                      <m:t>k</m:t>
-                    </m:r>
-                  </m:e>
-                  <m:sub>
-                    <m:r>
-                      <w:rPr>
-                        <w:rFonts w:ascii="Cambria Math" w:hAnsi="Cambria Math"/>
-                      </w:rPr>
-                      <m:t>y</m:t>
-                    </m:r>
-                  </m:sub>
-                </m:sSub>
-              </m:num>
-              <m:den>
-                <m:sSup>
-                  <m:sSupPr>
-                    <m:ctrlPr>
-                      <w:rPr>
-                        <w:rFonts w:ascii="Cambria Math" w:hAnsi="Cambria Math"/>
-                      </w:rPr>
-                    </m:ctrlPr>
-                  </m:sSupPr>
-                  <m:e>
-                    <m:r>
-                      <w:rPr>
-                        <w:rFonts w:ascii="Cambria Math" w:hAnsi="Cambria Math"/>
-                      </w:rPr>
-                      <m:t>k</m:t>
-                    </m:r>
-                  </m:e>
-                  <m:sup>
-                    <m:r>
-                      <m:rPr>
-                        <m:sty m:val="p"/>
-                      </m:rPr>
-                      <w:rPr>
-                        <w:rFonts w:ascii="Cambria Math" w:hAnsi="Cambria Math"/>
-                      </w:rPr>
-                      <m:t>'</m:t>
-                    </m:r>
-                  </m:sup>
-                </m:sSup>
-              </m:den>
-            </m:f>
-          </m:e>
-        </m:rad>
-        <m:r>
-          <m:rPr>
-            <m:sty m:val="p"/>
-          </m:rPr>
-          <w:rPr>
-            <w:rFonts w:ascii="Cambria Math" w:hAnsi="Cambria Math"/>
-          </w:rPr>
-          <m:t>;</m:t>
-        </m:r>
-        <m:r>
-          <m:rPr>
-            <m:sty m:val="p"/>
-          </m:rPr>
-          <w:rPr>
-            <w:rFonts w:ascii="Cambria Math" w:hAnsi="Cambria Math"/>
-          </w:rPr>
-          <m:t> </m:t>
-        </m:r>
-        <m:sSup>
-          <m:sSupPr>
-            <m:ctrlPr>
-              <w:rPr>
-                <w:rFonts w:ascii="Cambria Math" w:hAnsi="Cambria Math"/>
-              </w:rPr>
-            </m:ctrlPr>
-          </m:sSupPr>
-          <m:e>
-            <m:r>
-              <w:rPr>
-                <w:rFonts w:ascii="Cambria Math" w:hAnsi="Cambria Math"/>
-              </w:rPr>
               <m:t>z</m:t>
             </m:r>
+            <m:ctrlPr>
+              <w:rPr>
+                <w:rFonts w:ascii="Cambria Math" w:hAnsi="Cambria Math"/>
+                <w:i/>
+              </w:rPr>
+            </m:ctrlPr>
           </m:e>
           <m:sup>
             <m:r>
@@ -2252,7 +2307,7 @@
           <w:rPr>
             <w:rFonts w:ascii="Cambria Math" w:hAnsi="Cambria Math"/>
           </w:rPr>
-          <m:t>z</m:t>
+          <m:t>dz</m:t>
         </m:r>
         <m:rad>
           <m:radPr>
@@ -2263,7 +2318,14 @@
               </w:rPr>
             </m:ctrlPr>
           </m:radPr>
-          <m:deg/>
+          <m:deg>
+            <m:ctrlPr>
+              <w:rPr>
+                <w:rFonts w:ascii="Cambria Math" w:hAnsi="Cambria Math"/>
+                <w:i/>
+              </w:rPr>
+            </m:ctrlPr>
+          </m:deg>
           <m:e>
             <m:f>
               <m:fPr>
@@ -2301,315 +2363,43 @@
                 </m:sSub>
               </m:num>
               <m:den>
-                <m:sSup>
-                  <m:sSupPr>
-                    <m:ctrlPr>
-                      <w:rPr>
-                        <w:rFonts w:ascii="Cambria Math" w:hAnsi="Cambria Math"/>
-                      </w:rPr>
-                    </m:ctrlPr>
-                  </m:sSupPr>
-                  <m:e>
-                    <m:r>
-                      <w:rPr>
-                        <w:rFonts w:ascii="Cambria Math" w:hAnsi="Cambria Math"/>
-                      </w:rPr>
-                      <m:t>k</m:t>
-                    </m:r>
-                  </m:e>
-                  <m:sup>
-                    <m:r>
-                      <m:rPr>
-                        <m:sty m:val="p"/>
-                      </m:rPr>
-                      <w:rPr>
-                        <w:rFonts w:ascii="Cambria Math" w:hAnsi="Cambria Math"/>
-                      </w:rPr>
-                      <m:t>'</m:t>
-                    </m:r>
-                  </m:sup>
-                </m:sSup>
+                <m:r>
+                  <w:rPr>
+                    <w:rFonts w:ascii="Cambria Math" w:hAnsi="Cambria Math"/>
+                  </w:rPr>
+                  <m:t>k</m:t>
+                </m:r>
               </m:den>
             </m:f>
           </m:e>
         </m:rad>
-        <m:r>
-          <m:rPr>
-            <m:sty m:val="p"/>
-          </m:rPr>
-          <w:rPr>
-            <w:rFonts w:ascii="Cambria Math" w:hAnsi="Cambria Math"/>
-          </w:rPr>
-          <m:t>;</m:t>
-        </m:r>
-        <m:r>
-          <m:rPr>
-            <m:sty m:val="p"/>
-          </m:rPr>
-          <w:rPr>
-            <w:rFonts w:ascii="Cambria Math" w:hAnsi="Cambria Math"/>
-          </w:rPr>
-          <m:t> </m:t>
-        </m:r>
-        <m:sSup>
-          <m:sSupPr>
-            <m:ctrlPr>
-              <w:rPr>
-                <w:rFonts w:ascii="Cambria Math" w:hAnsi="Cambria Math"/>
-              </w:rPr>
-            </m:ctrlPr>
-          </m:sSupPr>
-          <m:e>
-            <m:r>
-              <w:rPr>
-                <w:rFonts w:ascii="Cambria Math" w:hAnsi="Cambria Math"/>
-              </w:rPr>
-              <m:t>ϕ</m:t>
-            </m:r>
-          </m:e>
-          <m:sup>
-            <m:r>
-              <m:rPr>
-                <m:sty m:val="p"/>
-              </m:rPr>
-              <w:rPr>
-                <w:rFonts w:ascii="Cambria Math" w:hAnsi="Cambria Math"/>
-              </w:rPr>
-              <m:t>'</m:t>
-            </m:r>
-          </m:sup>
-        </m:sSup>
-        <m:r>
-          <m:rPr>
-            <m:sty m:val="p"/>
-          </m:rPr>
-          <w:rPr>
-            <w:rFonts w:ascii="Cambria Math" w:hAnsi="Cambria Math"/>
-          </w:rPr>
-          <m:t>=</m:t>
-        </m:r>
-        <m:r>
-          <w:rPr>
-            <w:rFonts w:ascii="Cambria Math" w:hAnsi="Cambria Math"/>
-          </w:rPr>
-          <m:t>ϕ</m:t>
-        </m:r>
-        <m:r>
-          <m:rPr>
-            <m:sty m:val="p"/>
-          </m:rPr>
-          <w:rPr>
-            <w:rFonts w:ascii="Cambria Math" w:hAnsi="Cambria Math"/>
-          </w:rPr>
-          <m:t>;</m:t>
-        </m:r>
-        <m:r>
-          <m:rPr>
-            <m:sty m:val="p"/>
-          </m:rPr>
-          <w:rPr>
-            <w:rFonts w:ascii="Cambria Math" w:hAnsi="Cambria Math"/>
-          </w:rPr>
-          <m:t> </m:t>
-        </m:r>
-        <m:sSup>
-          <m:sSupPr>
-            <m:ctrlPr>
-              <w:rPr>
-                <w:rFonts w:ascii="Cambria Math" w:hAnsi="Cambria Math"/>
-              </w:rPr>
-            </m:ctrlPr>
-          </m:sSupPr>
-          <m:e>
-            <m:r>
-              <w:rPr>
-                <w:rFonts w:ascii="Cambria Math" w:hAnsi="Cambria Math"/>
-              </w:rPr>
-              <m:t>t</m:t>
-            </m:r>
-          </m:e>
-          <m:sup>
-            <m:r>
-              <m:rPr>
-                <m:sty m:val="p"/>
-              </m:rPr>
-              <w:rPr>
-                <w:rFonts w:ascii="Cambria Math" w:hAnsi="Cambria Math"/>
-              </w:rPr>
-              <m:t>'</m:t>
-            </m:r>
-          </m:sup>
-        </m:sSup>
-        <m:r>
-          <m:rPr>
-            <m:sty m:val="p"/>
-          </m:rPr>
-          <w:rPr>
-            <w:rFonts w:ascii="Cambria Math" w:hAnsi="Cambria Math"/>
-          </w:rPr>
-          <m:t>=</m:t>
-        </m:r>
-        <m:r>
-          <w:rPr>
-            <w:rFonts w:ascii="Cambria Math" w:hAnsi="Cambria Math"/>
-          </w:rPr>
-          <m:t>t</m:t>
-        </m:r>
-        <m:r>
-          <m:rPr>
-            <m:sty m:val="p"/>
-          </m:rPr>
-          <w:rPr>
-            <w:rFonts w:ascii="Cambria Math" w:hAnsi="Cambria Math"/>
-          </w:rPr>
-          <m:t>;</m:t>
-        </m:r>
-        <m:r>
-          <m:rPr>
-            <m:sty m:val="p"/>
-          </m:rPr>
-          <w:rPr>
-            <w:rFonts w:ascii="Cambria Math" w:hAnsi="Cambria Math"/>
-          </w:rPr>
-          <m:t> </m:t>
-        </m:r>
-        <m:sSup>
-          <m:sSupPr>
-            <m:ctrlPr>
-              <w:rPr>
-                <w:rFonts w:ascii="Cambria Math" w:hAnsi="Cambria Math"/>
-              </w:rPr>
-            </m:ctrlPr>
-          </m:sSupPr>
-          <m:e>
-            <m:r>
-              <w:rPr>
-                <w:rFonts w:ascii="Cambria Math" w:hAnsi="Cambria Math"/>
-              </w:rPr>
-              <m:t>q</m:t>
-            </m:r>
-          </m:e>
-          <m:sup>
-            <m:r>
-              <m:rPr>
-                <m:sty m:val="p"/>
-              </m:rPr>
-              <w:rPr>
-                <w:rFonts w:ascii="Cambria Math" w:hAnsi="Cambria Math"/>
-              </w:rPr>
-              <m:t>'</m:t>
-            </m:r>
-          </m:sup>
-        </m:sSup>
-        <m:r>
-          <m:rPr>
-            <m:sty m:val="p"/>
-          </m:rPr>
-          <w:rPr>
-            <w:rFonts w:ascii="Cambria Math" w:hAnsi="Cambria Math"/>
-          </w:rPr>
-          <m:t>=</m:t>
-        </m:r>
-        <m:r>
-          <w:rPr>
-            <w:rFonts w:ascii="Cambria Math" w:hAnsi="Cambria Math"/>
-          </w:rPr>
-          <m:t>q</m:t>
-        </m:r>
-        <m:r>
-          <m:rPr>
-            <m:sty m:val="p"/>
-          </m:rPr>
-          <w:rPr>
-            <w:rFonts w:ascii="Cambria Math" w:hAnsi="Cambria Math"/>
-          </w:rPr>
-          <m:t>;</m:t>
-        </m:r>
-        <m:r>
-          <m:rPr>
-            <m:sty m:val="p"/>
-          </m:rPr>
-          <w:rPr>
-            <w:rFonts w:ascii="Cambria Math" w:hAnsi="Cambria Math"/>
-          </w:rPr>
-          <m:t> </m:t>
-        </m:r>
-        <m:sSubSup>
-          <m:sSubSupPr>
-            <m:ctrlPr>
-              <w:rPr>
-                <w:rFonts w:ascii="Cambria Math" w:hAnsi="Cambria Math"/>
-              </w:rPr>
-            </m:ctrlPr>
-          </m:sSubSupPr>
-          <m:e>
-            <m:r>
-              <w:rPr>
-                <w:rFonts w:ascii="Cambria Math" w:hAnsi="Cambria Math"/>
-              </w:rPr>
-              <m:t>S</m:t>
-            </m:r>
-          </m:e>
-          <m:sub>
-            <m:r>
-              <w:rPr>
-                <w:rFonts w:ascii="Cambria Math" w:hAnsi="Cambria Math"/>
-              </w:rPr>
-              <m:t>s</m:t>
-            </m:r>
-          </m:sub>
-          <m:sup>
-            <m:r>
-              <m:rPr>
-                <m:sty m:val="p"/>
-              </m:rPr>
-              <w:rPr>
-                <w:rFonts w:ascii="Cambria Math" w:hAnsi="Cambria Math"/>
-              </w:rPr>
-              <m:t>'</m:t>
-            </m:r>
-          </m:sup>
-        </m:sSubSup>
-        <m:r>
-          <m:rPr>
-            <m:sty m:val="p"/>
-          </m:rPr>
-          <w:rPr>
-            <w:rFonts w:ascii="Cambria Math" w:hAnsi="Cambria Math"/>
-          </w:rPr>
-          <m:t>=</m:t>
-        </m:r>
-        <m:sSub>
-          <m:sSubPr>
-            <m:ctrlPr>
-              <w:rPr>
-                <w:rFonts w:ascii="Cambria Math" w:hAnsi="Cambria Math"/>
-              </w:rPr>
-            </m:ctrlPr>
-          </m:sSubPr>
-          <m:e>
-            <m:r>
-              <w:rPr>
-                <w:rFonts w:ascii="Cambria Math" w:hAnsi="Cambria Math"/>
-              </w:rPr>
-              <m:t>S</m:t>
-            </m:r>
-          </m:e>
-          <m:sub>
-            <m:r>
-              <w:rPr>
-                <w:rFonts w:ascii="Cambria Math" w:hAnsi="Cambria Math"/>
-              </w:rPr>
-              <m:t>s</m:t>
-            </m:r>
-          </m:sub>
-        </m:sSub>
       </m:oMath>
       <w:r>
         <w:tab/>
       </w:r>
       <w:r>
-        <w:t>(1)</w:t>
+        <w:t>(</w:t>
+      </w:r>
+      <w:r>
+        <w:fldChar w:fldCharType="begin"/>
+      </w:r>
+      <w:r>
+        <w:instrText xml:space="preserve"> SEQ Equation \* ARABIC </w:instrText>
+      </w:r>
+      <w:r>
+        <w:fldChar w:fldCharType="separate"/>
+      </w:r>
+      <w:r>
+        <w:rPr>
+          <w:noProof/>
+        </w:rPr>
+        <w:t>3</w:t>
+      </w:r>
+      <w:r>
+        <w:fldChar w:fldCharType="end"/>
+      </w:r>
+      <w:r>
+        <w:t>)</w:t>
       </w:r>
     </w:p>
     <w:p>
@@ -2627,7 +2417,7 @@
           <w:color w:val="4A4A49"/>
           <w:w w:val="105"/>
         </w:rPr>
-        <w:t xml:space="preserve">Dit betekent niets anders dan dat we de anisotrope situatie als </w:t>
+        <w:t xml:space="preserve">Dit betekent niets anders dan dat we de anisotrope situatie als isotroop kunnen berekenen door uitsluitend de coördinaten en de doorlatendheid te transformeren. De volumestromen over de randen blijven dus ook hetzelfde, stroomlijnen transformeren mee en tussen elk paar stroomlijnen of stroomvlakken stroomt in de </w:t>
       </w:r>
       <w:proofErr w:type="spellStart"/>
       <w:r>
@@ -2635,7 +2425,7 @@
           <w:color w:val="4A4A49"/>
           <w:w w:val="105"/>
         </w:rPr>
-        <w:t>isotroop</w:t>
+        <w:t>anistotrope</w:t>
       </w:r>
       <w:proofErr w:type="spellEnd"/>
       <w:r>
@@ -2643,102 +2433,7 @@
           <w:color w:val="4A4A49"/>
           <w:w w:val="105"/>
         </w:rPr>
-        <w:t xml:space="preserve"> kunnen berekenen door uitsluitend de coördinaten en de doorlatendheid te transformeren maar </w:t>
-      </w:r>
-      <m:oMath>
-        <m:r>
-          <m:rPr>
-            <m:sty m:val="p"/>
-          </m:rPr>
-          <w:rPr>
-            <w:rFonts w:ascii="Cambria Math" w:hAnsi="Cambria Math"/>
-            <w:color w:val="4A4A49"/>
-            <w:w w:val="105"/>
-          </w:rPr>
-          <m:t>ϕ</m:t>
-        </m:r>
-      </m:oMath>
-      <w:r>
-        <w:rPr>
-          <w:color w:val="4A4A49"/>
-          <w:w w:val="105"/>
-        </w:rPr>
-        <w:t xml:space="preserve"> , </w:t>
-      </w:r>
-      <m:oMath>
-        <m:r>
-          <w:rPr>
-            <w:rFonts w:ascii="Cambria Math" w:hAnsi="Cambria Math"/>
-            <w:color w:val="4A4A49"/>
-            <w:w w:val="105"/>
-          </w:rPr>
-          <m:t>t</m:t>
-        </m:r>
-      </m:oMath>
-      <w:r>
-        <w:rPr>
-          <w:color w:val="4A4A49"/>
-          <w:w w:val="105"/>
-        </w:rPr>
-        <w:t xml:space="preserve">, </w:t>
-      </w:r>
-      <m:oMath>
-        <m:r>
-          <w:rPr>
-            <w:rFonts w:ascii="Cambria Math" w:hAnsi="Cambria Math"/>
-            <w:color w:val="4A4A49"/>
-            <w:w w:val="105"/>
-          </w:rPr>
-          <m:t>q</m:t>
-        </m:r>
-      </m:oMath>
-      <w:r>
-        <w:rPr>
-          <w:color w:val="4A4A49"/>
-          <w:w w:val="105"/>
-        </w:rPr>
-        <w:t xml:space="preserve"> en </w:t>
-      </w:r>
-      <m:oMath>
-        <m:sSub>
-          <m:sSubPr>
-            <m:ctrlPr>
-              <w:rPr>
-                <w:rFonts w:ascii="Cambria Math" w:hAnsi="Cambria Math"/>
-                <w:i/>
-                <w:color w:val="4A4A49"/>
-                <w:w w:val="105"/>
-              </w:rPr>
-            </m:ctrlPr>
-          </m:sSubPr>
-          <m:e>
-            <m:r>
-              <w:rPr>
-                <w:rFonts w:ascii="Cambria Math" w:hAnsi="Cambria Math"/>
-                <w:color w:val="4A4A49"/>
-                <w:w w:val="105"/>
-              </w:rPr>
-              <m:t>S</m:t>
-            </m:r>
-          </m:e>
-          <m:sub>
-            <m:r>
-              <w:rPr>
-                <w:rFonts w:ascii="Cambria Math" w:hAnsi="Cambria Math"/>
-                <w:color w:val="4A4A49"/>
-                <w:w w:val="105"/>
-              </w:rPr>
-              <m:t>s</m:t>
-            </m:r>
-          </m:sub>
-        </m:sSub>
-      </m:oMath>
-      <w:r>
-        <w:rPr>
-          <w:color w:val="4A4A49"/>
-          <w:w w:val="105"/>
-        </w:rPr>
-        <w:t xml:space="preserve"> intact te laten. De volumestromen over de randen blijven dus ook hetzelfde, stroomlijnen transformeren mee en tussen elk paar stroomlijnen of stroomvlakken stroomt in de anistotrope en isotrope situatie evenveel water. Merk op dat </w:t>
+        <w:t xml:space="preserve"> en isotrope situatie evenveel water. Merk op dat </w:t>
       </w:r>
       <m:oMath>
         <m:r>
@@ -2902,42 +2597,85 @@
           <w:color w:val="4A4A49"/>
           <w:w w:val="105"/>
         </w:rPr>
-        <w:t xml:space="preserve"> vlak verloopt de transformatie overeenkomstig; de substituties zijn dan:</w:t>
-      </w:r>
-    </w:p>
-    <w:p>
-      <w:pPr>
-        <w:pStyle w:val="Equation"/>
-      </w:pPr>
+        <w:t xml:space="preserve"> vlak verloopt de transformatie overeenkomstig; de </w:t>
+      </w:r>
+      <w:r>
+        <w:rPr>
+          <w:color w:val="4A4A49"/>
+          <w:w w:val="105"/>
+        </w:rPr>
+        <w:t xml:space="preserve">term met </w:t>
+      </w:r>
       <m:oMath>
-        <m:sSup>
-          <m:sSupPr>
+        <m:r>
+          <w:rPr>
+            <w:rFonts w:ascii="Cambria Math" w:hAnsi="Cambria Math"/>
+            <w:color w:val="4A4A49"/>
+            <w:w w:val="105"/>
+          </w:rPr>
+          <m:t>dz</m:t>
+        </m:r>
+      </m:oMath>
+      <w:r>
+        <w:rPr>
+          <w:color w:val="4A4A49"/>
+          <w:w w:val="105"/>
+        </w:rPr>
+        <w:t xml:space="preserve"> valt weg samen met </w:t>
+      </w:r>
+      <m:oMath>
+        <m:sSub>
+          <m:sSubPr>
             <m:ctrlPr>
               <w:rPr>
                 <w:rFonts w:ascii="Cambria Math" w:hAnsi="Cambria Math"/>
+                <w:i/>
+                <w:color w:val="4A4A49"/>
+                <w:w w:val="105"/>
               </w:rPr>
             </m:ctrlPr>
-          </m:sSupPr>
+          </m:sSubPr>
           <m:e>
             <m:r>
               <w:rPr>
                 <w:rFonts w:ascii="Cambria Math" w:hAnsi="Cambria Math"/>
+                <w:color w:val="4A4A49"/>
+                <w:w w:val="105"/>
               </w:rPr>
               <m:t>k</m:t>
             </m:r>
           </m:e>
-          <m:sup>
+          <m:sub>
             <m:r>
-              <m:rPr>
-                <m:sty m:val="p"/>
-              </m:rPr>
-              <w:rPr>
-                <w:rFonts w:ascii="Cambria Math" w:hAnsi="Cambria Math"/>
-              </w:rPr>
-              <m:t>'</m:t>
+              <w:rPr>
+                <w:rFonts w:ascii="Cambria Math" w:hAnsi="Cambria Math"/>
+                <w:color w:val="4A4A49"/>
+                <w:w w:val="105"/>
+              </w:rPr>
+              <m:t>z</m:t>
             </m:r>
-          </m:sup>
-        </m:sSup>
+          </m:sub>
+        </m:sSub>
+      </m:oMath>
+      <w:r>
+        <w:rPr>
+          <w:color w:val="4A4A49"/>
+          <w:w w:val="105"/>
+        </w:rPr>
+        <w:t xml:space="preserve">, waardoor de verschaalde doorlatendheid bij 2D stroming gelijk wordt aan </w:t>
+      </w:r>
+    </w:p>
+    <w:p>
+      <w:pPr>
+        <w:pStyle w:val="Equation"/>
+      </w:pPr>
+      <m:oMath>
+        <m:r>
+          <w:rPr>
+            <w:rFonts w:ascii="Cambria Math" w:hAnsi="Cambria Math"/>
+          </w:rPr>
+          <m:t>k</m:t>
+        </m:r>
         <m:r>
           <m:rPr>
             <m:sty m:val="p"/>
@@ -3019,310 +2757,33 @@
             </m:sSub>
           </m:e>
         </m:rad>
-        <m:r>
-          <m:rPr>
-            <m:sty m:val="p"/>
-          </m:rPr>
-          <w:rPr>
-            <w:rFonts w:ascii="Cambria Math" w:hAnsi="Cambria Math"/>
-          </w:rPr>
-          <m:t>;</m:t>
-        </m:r>
-        <m:r>
-          <m:rPr>
-            <m:sty m:val="p"/>
-          </m:rPr>
-          <w:rPr>
-            <w:rFonts w:ascii="Cambria Math" w:hAnsi="Cambria Math"/>
-          </w:rPr>
-          <m:t xml:space="preserve"> </m:t>
-        </m:r>
-        <m:r>
-          <m:rPr>
-            <m:sty m:val="p"/>
-          </m:rPr>
-          <w:rPr>
-            <w:rFonts w:ascii="Cambria Math" w:hAnsi="Cambria Math"/>
-          </w:rPr>
-          <m:t> </m:t>
-        </m:r>
-        <m:r>
-          <w:rPr>
-            <w:rFonts w:ascii="Cambria Math" w:hAnsi="Cambria Math"/>
-          </w:rPr>
-          <m:t>x</m:t>
-        </m:r>
-        <m:r>
-          <m:rPr>
-            <m:sty m:val="p"/>
-          </m:rPr>
-          <w:rPr>
-            <w:rFonts w:ascii="Cambria Math" w:hAnsi="Cambria Math"/>
-          </w:rPr>
-          <m:t>=</m:t>
-        </m:r>
-        <m:sSup>
-          <m:sSupPr>
-            <m:ctrlPr>
-              <w:rPr>
-                <w:rFonts w:ascii="Cambria Math" w:hAnsi="Cambria Math"/>
-              </w:rPr>
-            </m:ctrlPr>
-          </m:sSupPr>
-          <m:e>
-            <m:r>
-              <w:rPr>
-                <w:rFonts w:ascii="Cambria Math" w:hAnsi="Cambria Math"/>
-              </w:rPr>
-              <m:t>x</m:t>
-            </m:r>
-          </m:e>
-          <m:sup>
-            <m:r>
-              <m:rPr>
-                <m:sty m:val="p"/>
-              </m:rPr>
-              <w:rPr>
-                <w:rFonts w:ascii="Cambria Math" w:hAnsi="Cambria Math"/>
-              </w:rPr>
-              <m:t>'</m:t>
-            </m:r>
-          </m:sup>
-        </m:sSup>
-        <m:rad>
-          <m:radPr>
-            <m:degHide m:val="1"/>
-            <m:ctrlPr>
-              <w:rPr>
-                <w:rFonts w:ascii="Cambria Math" w:hAnsi="Cambria Math"/>
-              </w:rPr>
-            </m:ctrlPr>
-          </m:radPr>
-          <m:deg/>
-          <m:e>
-            <m:f>
-              <m:fPr>
-                <m:ctrlPr>
-                  <w:rPr>
-                    <w:rFonts w:ascii="Cambria Math" w:hAnsi="Cambria Math"/>
-                  </w:rPr>
-                </m:ctrlPr>
-              </m:fPr>
-              <m:num>
-                <m:sSub>
-                  <m:sSubPr>
-                    <m:ctrlPr>
-                      <w:rPr>
-                        <w:rFonts w:ascii="Cambria Math" w:hAnsi="Cambria Math"/>
-                      </w:rPr>
-                    </m:ctrlPr>
-                  </m:sSubPr>
-                  <m:e>
-                    <m:r>
-                      <w:rPr>
-                        <w:rFonts w:ascii="Cambria Math" w:hAnsi="Cambria Math"/>
-                      </w:rPr>
-                      <m:t>k</m:t>
-                    </m:r>
-                  </m:e>
-                  <m:sub>
-                    <m:r>
-                      <w:rPr>
-                        <w:rFonts w:ascii="Cambria Math" w:hAnsi="Cambria Math"/>
-                      </w:rPr>
-                      <m:t>x</m:t>
-                    </m:r>
-                  </m:sub>
-                </m:sSub>
-              </m:num>
-              <m:den>
-                <m:sSup>
-                  <m:sSupPr>
-                    <m:ctrlPr>
-                      <w:rPr>
-                        <w:rFonts w:ascii="Cambria Math" w:hAnsi="Cambria Math"/>
-                      </w:rPr>
-                    </m:ctrlPr>
-                  </m:sSupPr>
-                  <m:e>
-                    <m:r>
-                      <w:rPr>
-                        <w:rFonts w:ascii="Cambria Math" w:hAnsi="Cambria Math"/>
-                      </w:rPr>
-                      <m:t>k</m:t>
-                    </m:r>
-                  </m:e>
-                  <m:sup>
-                    <m:r>
-                      <m:rPr>
-                        <m:sty m:val="p"/>
-                      </m:rPr>
-                      <w:rPr>
-                        <w:rFonts w:ascii="Cambria Math" w:hAnsi="Cambria Math"/>
-                      </w:rPr>
-                      <m:t>'</m:t>
-                    </m:r>
-                  </m:sup>
-                </m:sSup>
-              </m:den>
-            </m:f>
-          </m:e>
-        </m:rad>
-        <m:r>
-          <m:rPr>
-            <m:sty m:val="p"/>
-          </m:rPr>
-          <w:rPr>
-            <w:rFonts w:ascii="Cambria Math" w:hAnsi="Cambria Math"/>
-          </w:rPr>
-          <m:t>;</m:t>
-        </m:r>
-        <m:r>
-          <m:rPr>
-            <m:sty m:val="p"/>
-          </m:rPr>
-          <w:rPr>
-            <w:rFonts w:ascii="Cambria Math" w:hAnsi="Cambria Math"/>
-          </w:rPr>
-          <m:t xml:space="preserve"> </m:t>
-        </m:r>
-        <m:r>
-          <m:rPr>
-            <m:sty m:val="p"/>
-          </m:rPr>
-          <w:rPr>
-            <w:rFonts w:ascii="Cambria Math" w:hAnsi="Cambria Math"/>
-          </w:rPr>
-          <m:t> </m:t>
-        </m:r>
-        <m:r>
-          <w:rPr>
-            <w:rFonts w:ascii="Cambria Math" w:hAnsi="Cambria Math"/>
-          </w:rPr>
-          <m:t>y</m:t>
-        </m:r>
-        <m:r>
-          <m:rPr>
-            <m:sty m:val="p"/>
-          </m:rPr>
-          <w:rPr>
-            <w:rFonts w:ascii="Cambria Math" w:hAnsi="Cambria Math"/>
-          </w:rPr>
-          <m:t>=</m:t>
-        </m:r>
-        <m:sSup>
-          <m:sSupPr>
-            <m:ctrlPr>
-              <w:rPr>
-                <w:rFonts w:ascii="Cambria Math" w:hAnsi="Cambria Math"/>
-              </w:rPr>
-            </m:ctrlPr>
-          </m:sSupPr>
-          <m:e>
-            <m:r>
-              <w:rPr>
-                <w:rFonts w:ascii="Cambria Math" w:hAnsi="Cambria Math"/>
-              </w:rPr>
-              <m:t>y</m:t>
-            </m:r>
-          </m:e>
-          <m:sup>
-            <m:r>
-              <m:rPr>
-                <m:sty m:val="p"/>
-              </m:rPr>
-              <w:rPr>
-                <w:rFonts w:ascii="Cambria Math" w:hAnsi="Cambria Math"/>
-              </w:rPr>
-              <m:t>'</m:t>
-            </m:r>
-          </m:sup>
-        </m:sSup>
-        <m:rad>
-          <m:radPr>
-            <m:degHide m:val="1"/>
-            <m:ctrlPr>
-              <w:rPr>
-                <w:rFonts w:ascii="Cambria Math" w:hAnsi="Cambria Math"/>
-              </w:rPr>
-            </m:ctrlPr>
-          </m:radPr>
-          <m:deg/>
-          <m:e>
-            <m:f>
-              <m:fPr>
-                <m:ctrlPr>
-                  <w:rPr>
-                    <w:rFonts w:ascii="Cambria Math" w:hAnsi="Cambria Math"/>
-                  </w:rPr>
-                </m:ctrlPr>
-              </m:fPr>
-              <m:num>
-                <m:sSub>
-                  <m:sSubPr>
-                    <m:ctrlPr>
-                      <w:rPr>
-                        <w:rFonts w:ascii="Cambria Math" w:hAnsi="Cambria Math"/>
-                      </w:rPr>
-                    </m:ctrlPr>
-                  </m:sSubPr>
-                  <m:e>
-                    <m:r>
-                      <w:rPr>
-                        <w:rFonts w:ascii="Cambria Math" w:hAnsi="Cambria Math"/>
-                      </w:rPr>
-                      <m:t>k</m:t>
-                    </m:r>
-                  </m:e>
-                  <m:sub>
-                    <m:r>
-                      <w:rPr>
-                        <w:rFonts w:ascii="Cambria Math" w:hAnsi="Cambria Math"/>
-                      </w:rPr>
-                      <m:t>y</m:t>
-                    </m:r>
-                  </m:sub>
-                </m:sSub>
-              </m:num>
-              <m:den>
-                <m:sSup>
-                  <m:sSupPr>
-                    <m:ctrlPr>
-                      <w:rPr>
-                        <w:rFonts w:ascii="Cambria Math" w:hAnsi="Cambria Math"/>
-                      </w:rPr>
-                    </m:ctrlPr>
-                  </m:sSupPr>
-                  <m:e>
-                    <m:r>
-                      <w:rPr>
-                        <w:rFonts w:ascii="Cambria Math" w:hAnsi="Cambria Math"/>
-                      </w:rPr>
-                      <m:t>k</m:t>
-                    </m:r>
-                  </m:e>
-                  <m:sup>
-                    <m:r>
-                      <m:rPr>
-                        <m:sty m:val="p"/>
-                      </m:rPr>
-                      <w:rPr>
-                        <w:rFonts w:ascii="Cambria Math" w:hAnsi="Cambria Math"/>
-                      </w:rPr>
-                      <m:t>'</m:t>
-                    </m:r>
-                  </m:sup>
-                </m:sSup>
-              </m:den>
-            </m:f>
-          </m:e>
-        </m:rad>
       </m:oMath>
       <w:r>
         <w:tab/>
       </w:r>
       <w:r>
-        <w:t>(1)</w:t>
+        <w:t>(</w:t>
+      </w:r>
+      <w:r>
+        <w:fldChar w:fldCharType="begin"/>
+      </w:r>
+      <w:r>
+        <w:instrText xml:space="preserve"> SEQ Equation \* ARABIC </w:instrText>
+      </w:r>
+      <w:r>
+        <w:fldChar w:fldCharType="separate"/>
+      </w:r>
+      <w:r>
+        <w:rPr>
+          <w:noProof/>
+        </w:rPr>
+        <w:t>4</w:t>
+      </w:r>
+      <w:r>
+        <w:fldChar w:fldCharType="end"/>
+      </w:r>
+      <w:r>
+        <w:t>)</w:t>
       </w:r>
     </w:p>
     <w:p>
@@ -3368,9 +2829,6 @@
       </w:r>
       <m:oMath>
         <m:r>
-          <m:rPr>
-            <m:sty m:val="p"/>
-          </m:rPr>
           <w:rPr>
             <w:rFonts w:ascii="Cambria Math" w:hAnsi="Cambria Math"/>
             <w:color w:val="4A4A49"/>
@@ -3418,7 +2876,21 @@
           <w:color w:val="4A4A49"/>
           <w:w w:val="105"/>
         </w:rPr>
-        <w:t xml:space="preserve"> (nu de bergingscoëfficiënt van het gehele pakket) veranderen ook hier niet. </w:t>
+        <w:t xml:space="preserve"> (nu de bergingscoëfficiënt van het gehele pakket) veranderen </w:t>
+      </w:r>
+      <w:r>
+        <w:rPr>
+          <w:color w:val="4A4A49"/>
+          <w:w w:val="105"/>
+        </w:rPr>
+        <w:t>in 2D evenmin, de waarden zijn alleen voor de gehele pakketdikte</w:t>
+      </w:r>
+      <w:r>
+        <w:rPr>
+          <w:color w:val="4A4A49"/>
+          <w:w w:val="105"/>
+        </w:rPr>
+        <w:t xml:space="preserve">. </w:t>
       </w:r>
     </w:p>
     <w:p>
@@ -3718,7 +3190,24 @@
           <w:color w:val="4A4A49"/>
           <w:w w:val="105"/>
         </w:rPr>
-        <w:t xml:space="preserve">. We kunnen ons beperkten door dit voor slechts één van de 2 resp. 3 hoofdrichtingen te onderzoeken. De tijd dt nodig om de afstand </w:t>
+        <w:t xml:space="preserve">. We kunnen ons beperkten door dit voor slechts één van de 2 resp. 3 hoofdrichtingen te onderzoeken. De tijd </w:t>
+      </w:r>
+      <m:oMath>
+        <m:r>
+          <w:rPr>
+            <w:rFonts w:ascii="Cambria Math" w:hAnsi="Cambria Math"/>
+            <w:color w:val="4A4A49"/>
+            <w:w w:val="105"/>
+          </w:rPr>
+          <m:t>dt</m:t>
+        </m:r>
+      </m:oMath>
+      <w:r>
+        <w:rPr>
+          <w:color w:val="4A4A49"/>
+          <w:w w:val="105"/>
+        </w:rPr>
+        <w:t xml:space="preserve"> nodig om de afstand </w:t>
       </w:r>
       <m:oMath>
         <m:r>
@@ -3744,15 +3233,55 @@
             <w:color w:val="4A4A49"/>
             <w:w w:val="105"/>
           </w:rPr>
-          <m:t>dx'</m:t>
+          <m:t>d</m:t>
         </m:r>
+        <m:sSup>
+          <m:sSupPr>
+            <m:ctrlPr>
+              <w:rPr>
+                <w:rFonts w:ascii="Cambria Math" w:hAnsi="Cambria Math"/>
+                <w:i/>
+                <w:color w:val="4A4A49"/>
+                <w:w w:val="105"/>
+              </w:rPr>
+            </m:ctrlPr>
+          </m:sSupPr>
+          <m:e>
+            <m:r>
+              <w:rPr>
+                <w:rFonts w:ascii="Cambria Math" w:hAnsi="Cambria Math"/>
+                <w:color w:val="4A4A49"/>
+                <w:w w:val="105"/>
+              </w:rPr>
+              <m:t>x</m:t>
+            </m:r>
+          </m:e>
+          <m:sup>
+            <m:r>
+              <w:rPr>
+                <w:rFonts w:ascii="Cambria Math" w:hAnsi="Cambria Math"/>
+                <w:color w:val="4A4A49"/>
+                <w:w w:val="105"/>
+              </w:rPr>
+              <m:t>'</m:t>
+            </m:r>
+          </m:sup>
+        </m:sSup>
       </m:oMath>
       <w:r>
         <w:rPr>
           <w:color w:val="4A4A49"/>
           <w:w w:val="105"/>
         </w:rPr>
-        <w:t xml:space="preserve"> te overbruggen is</w:t>
+        <w:t xml:space="preserve"> te </w:t>
+      </w:r>
+      <w:r>
+        <w:rPr>
+          <w:color w:val="4A4A49"/>
+          <w:w w:val="105"/>
+        </w:rPr>
+        <w:lastRenderedPageBreak/>
+        <w:t>overbruggen is</w:t>
       </w:r>
     </w:p>
     <w:p>
@@ -3928,7 +3457,28 @@
         <w:tab/>
       </w:r>
       <w:r>
-        <w:t>(1)</w:t>
+        <w:t>(</w:t>
+      </w:r>
+      <w:r>
+        <w:fldChar w:fldCharType="begin"/>
+      </w:r>
+      <w:r>
+        <w:instrText xml:space="preserve"> SEQ Equation \* ARABIC </w:instrText>
+      </w:r>
+      <w:r>
+        <w:fldChar w:fldCharType="separate"/>
+      </w:r>
+      <w:r>
+        <w:rPr>
+          <w:noProof/>
+        </w:rPr>
+        <w:t>5</w:t>
+      </w:r>
+      <w:r>
+        <w:fldChar w:fldCharType="end"/>
+      </w:r>
+      <w:r>
+        <w:t>)</w:t>
       </w:r>
     </w:p>
     <w:p>
@@ -3946,7 +3496,6 @@
           <w:color w:val="4A4A49"/>
           <w:w w:val="105"/>
         </w:rPr>
-        <w:lastRenderedPageBreak/>
         <w:t>W</w:t>
       </w:r>
       <w:r>
@@ -4012,7 +3561,7 @@
             <w:rFonts w:ascii="Cambria Math" w:hAnsi="Cambria Math"/>
             <w:color w:val="4A4A49"/>
           </w:rPr>
-          <m:t>,v</m:t>
+          <m:t>, v</m:t>
         </m:r>
         <m:sSubSup>
           <m:sSubSupPr>
@@ -4128,21 +3677,14 @@
         <w:t xml:space="preserve">De vraag is nu of in vergelijking </w:t>
       </w:r>
       <w:r>
-        <w:t>1</w:t>
-      </w:r>
-      <w:r>
-        <w:rPr>
-          <w:color w:val="4A4A49"/>
-          <w:w w:val="105"/>
-        </w:rPr>
-        <w:t xml:space="preserve"> </w:t>
-      </w:r>
-      <w:r>
-        <w:rPr>
-          <w:color w:val="4A4A49"/>
-          <w:w w:val="105"/>
-        </w:rPr>
-        <w:t>aan beide zijden van het isgelijkteken inderdaad hetzelfde staat. We werken daartoe de uitdrukking aan de rechterzijde uit, en maken gebruik van het feit dat</w:t>
+        <w:t>5</w:t>
+      </w:r>
+      <w:r>
+        <w:rPr>
+          <w:color w:val="4A4A49"/>
+          <w:w w:val="105"/>
+        </w:rPr>
+        <w:t xml:space="preserve"> aan beide zijden van het isgelijkteken inderdaad hetzelfde staat. We werken daartoe de uitdrukking aan de rechterzijde uit, en maken gebruik van het feit dat</w:t>
       </w:r>
       <w:r>
         <w:rPr>
@@ -4183,6 +3725,9 @@
           </m:e>
           <m:sup>
             <m:r>
+              <m:rPr>
+                <m:sty m:val="p"/>
+              </m:rPr>
               <w:rPr>
                 <w:rFonts w:ascii="Cambria Math" w:hAnsi="Cambria Math"/>
                 <w:color w:val="4A4A49"/>
@@ -4216,6 +3761,7 @@
               <w:rPr>
                 <w:rFonts w:ascii="Cambria Math" w:hAnsi="Cambria Math"/>
                 <w:i/>
+                <w:iCs/>
                 <w:color w:val="4A4A49"/>
                 <w:w w:val="105"/>
               </w:rPr>
@@ -4227,48 +3773,24 @@
                 <m:ctrlPr>
                   <w:rPr>
                     <w:rFonts w:ascii="Cambria Math" w:hAnsi="Cambria Math"/>
+                    <w:iCs/>
                     <w:color w:val="4A4A49"/>
                     <w:w w:val="105"/>
                   </w:rPr>
                 </m:ctrlPr>
               </m:fPr>
               <m:num>
-                <m:sSup>
-                  <m:sSupPr>
-                    <m:ctrlPr>
-                      <w:rPr>
-                        <w:rFonts w:ascii="Cambria Math" w:hAnsi="Cambria Math"/>
-                        <w:i/>
-                        <w:color w:val="4A4A49"/>
-                        <w:w w:val="105"/>
-                      </w:rPr>
-                    </m:ctrlPr>
-                  </m:sSupPr>
-                  <m:e>
-                    <m:r>
-                      <w:rPr>
-                        <w:rFonts w:ascii="Cambria Math" w:hAnsi="Cambria Math"/>
-                        <w:color w:val="4A4A49"/>
-                        <w:w w:val="105"/>
-                      </w:rPr>
-                      <m:t>k</m:t>
-                    </m:r>
-                  </m:e>
-                  <m:sup>
-                    <m:r>
-                      <w:rPr>
-                        <w:rFonts w:ascii="Cambria Math" w:hAnsi="Cambria Math"/>
-                        <w:color w:val="4A4A49"/>
-                        <w:w w:val="105"/>
-                      </w:rPr>
-                      <m:t>'</m:t>
-                    </m:r>
-                  </m:sup>
-                </m:sSup>
+                <m:r>
+                  <w:rPr>
+                    <w:rFonts w:ascii="Cambria Math" w:hAnsi="Cambria Math"/>
+                    <w:color w:val="4A4A49"/>
+                    <w:w w:val="105"/>
+                  </w:rPr>
+                  <m:t>k</m:t>
+                </m:r>
                 <m:ctrlPr>
                   <w:rPr>
                     <w:rFonts w:ascii="Cambria Math" w:hAnsi="Cambria Math"/>
-                    <w:i/>
                     <w:color w:val="4A4A49"/>
                     <w:w w:val="105"/>
                   </w:rPr>
@@ -4295,6 +3817,13 @@
                       </w:rPr>
                       <m:t>k</m:t>
                     </m:r>
+                    <m:ctrlPr>
+                      <w:rPr>
+                        <w:rFonts w:ascii="Cambria Math" w:hAnsi="Cambria Math"/>
+                        <w:color w:val="4A4A49"/>
+                        <w:w w:val="105"/>
+                      </w:rPr>
+                    </m:ctrlPr>
                   </m:e>
                   <m:sub>
                     <m:r>
@@ -4310,7 +3839,6 @@
                 <m:ctrlPr>
                   <w:rPr>
                     <w:rFonts w:ascii="Cambria Math" w:hAnsi="Cambria Math"/>
-                    <w:i/>
                     <w:color w:val="4A4A49"/>
                     <w:w w:val="105"/>
                   </w:rPr>
@@ -4473,16 +4001,6 @@
                         <w:lang w:val="en-US" w:eastAsia="en-US"/>
                       </w:rPr>
                       <m:t>k</m:t>
-                    </m:r>
-                    <m:r>
-                      <m:rPr>
-                        <m:sty m:val="p"/>
-                      </m:rPr>
-                      <w:rPr>
-                        <w:rFonts w:ascii="Cambria Math" w:hAnsi="Cambria Math"/>
-                        <w:lang w:val="en-US" w:eastAsia="en-US"/>
-                      </w:rPr>
-                      <m:t>’</m:t>
                     </m:r>
                   </m:num>
                   <m:den>
@@ -4534,16 +4052,6 @@
               </w:rPr>
               <m:t>k</m:t>
             </m:r>
-            <m:r>
-              <m:rPr>
-                <m:sty m:val="p"/>
-              </m:rPr>
-              <w:rPr>
-                <w:rFonts w:ascii="Cambria Math" w:hAnsi="Cambria Math"/>
-                <w:lang w:val="en-US" w:eastAsia="en-US"/>
-              </w:rPr>
-              <m:t>’</m:t>
-            </m:r>
             <m:f>
               <m:fPr>
                 <m:ctrlPr>
@@ -4632,16 +4140,6 @@
                         <w:lang w:val="en-US" w:eastAsia="en-US"/>
                       </w:rPr>
                       <m:t>k</m:t>
-                    </m:r>
-                    <m:r>
-                      <m:rPr>
-                        <m:sty m:val="p"/>
-                      </m:rPr>
-                      <w:rPr>
-                        <w:rFonts w:ascii="Cambria Math" w:hAnsi="Cambria Math"/>
-                        <w:lang w:val="en-US" w:eastAsia="en-US"/>
-                      </w:rPr>
-                      <m:t>’</m:t>
                     </m:r>
                   </m:num>
                   <m:den>
@@ -4693,16 +4191,6 @@
               </w:rPr>
               <m:t>k</m:t>
             </m:r>
-            <m:r>
-              <m:rPr>
-                <m:sty m:val="p"/>
-              </m:rPr>
-              <w:rPr>
-                <w:rFonts w:ascii="Cambria Math" w:hAnsi="Cambria Math"/>
-                <w:lang w:val="en-US" w:eastAsia="en-US"/>
-              </w:rPr>
-              <m:t>’</m:t>
-            </m:r>
             <m:f>
               <m:fPr>
                 <m:ctrlPr>
@@ -4819,16 +4307,6 @@
                         <w:lang w:val="en-US" w:eastAsia="en-US"/>
                       </w:rPr>
                       <m:t>k</m:t>
-                    </m:r>
-                    <m:r>
-                      <m:rPr>
-                        <m:sty m:val="p"/>
-                      </m:rPr>
-                      <w:rPr>
-                        <w:rFonts w:ascii="Cambria Math" w:hAnsi="Cambria Math"/>
-                        <w:lang w:val="en-US" w:eastAsia="en-US"/>
-                      </w:rPr>
-                      <m:t>’</m:t>
                     </m:r>
                   </m:num>
                   <m:den>
@@ -4879,16 +4357,6 @@
                 <w:lang w:val="en-US" w:eastAsia="en-US"/>
               </w:rPr>
               <m:t>k</m:t>
-            </m:r>
-            <m:r>
-              <m:rPr>
-                <m:sty m:val="p"/>
-              </m:rPr>
-              <w:rPr>
-                <w:rFonts w:ascii="Cambria Math" w:hAnsi="Cambria Math"/>
-                <w:lang w:val="en-US" w:eastAsia="en-US"/>
-              </w:rPr>
-              <m:t>’</m:t>
             </m:r>
             <m:rad>
               <m:radPr>
@@ -5145,10 +4613,38 @@
           <w:rFonts w:ascii="Times New Roman" w:hAnsi="Times New Roman"/>
           <w:lang w:val="en-US" w:eastAsia="en-US"/>
         </w:rPr>
+        <w:t xml:space="preserve"> </w:t>
+      </w:r>
+      <w:r>
+        <w:rPr>
+          <w:rFonts w:ascii="Times New Roman" w:hAnsi="Times New Roman"/>
+          <w:lang w:val="en-US" w:eastAsia="en-US"/>
+        </w:rPr>
         <w:tab/>
       </w:r>
       <w:r>
-        <w:t>(1)</w:t>
+        <w:t>(</w:t>
+      </w:r>
+      <w:r>
+        <w:fldChar w:fldCharType="begin"/>
+      </w:r>
+      <w:r>
+        <w:instrText xml:space="preserve"> SEQ Equation \* ARABIC </w:instrText>
+      </w:r>
+      <w:r>
+        <w:fldChar w:fldCharType="separate"/>
+      </w:r>
+      <w:r>
+        <w:rPr>
+          <w:noProof/>
+        </w:rPr>
+        <w:t>6</w:t>
+      </w:r>
+      <w:r>
+        <w:fldChar w:fldCharType="end"/>
+      </w:r>
+      <w:r>
+        <w:t>)</w:t>
       </w:r>
     </w:p>
     <w:p>
@@ -5176,51 +4672,14 @@
         <w:t xml:space="preserve">laat zien dat vergelijking </w:t>
       </w:r>
       <w:r>
-        <w:t>1</w:t>
-      </w:r>
-      <w:r>
-        <w:rPr>
-          <w:color w:val="4A4A49"/>
-          <w:w w:val="105"/>
-        </w:rPr>
-        <w:t xml:space="preserve"> </w:t>
-      </w:r>
-      <w:r>
-        <w:rPr>
-          <w:color w:val="4A4A49"/>
-          <w:w w:val="105"/>
-        </w:rPr>
-        <w:t xml:space="preserve">inderdaad waar is. Hetzelfde geldt uiteraard voor de andere twee hoofdrichtingen, waarmee het bewijs is geleverd. Voor 2 en 3 dimensies is de afleiding hetzelfde. Stroombaanberekeningen leveren in de anisotrope situatie dezelfde verblijftijden als in de </w:t>
-      </w:r>
-      <w:proofErr w:type="spellStart"/>
-      <w:r>
-        <w:rPr>
-          <w:color w:val="4A4A49"/>
-          <w:w w:val="105"/>
-        </w:rPr>
-        <w:t>isotrope</w:t>
-      </w:r>
-      <w:proofErr w:type="spellEnd"/>
-      <w:r>
-        <w:rPr>
-          <w:color w:val="4A4A49"/>
-          <w:w w:val="105"/>
-        </w:rPr>
-        <w:t xml:space="preserve"> situatie. Men kan de coördinaten van de stroombanen tussen beide media één op één heen en weer transformeren; de verblijftijden veranderen daarbij niet.</w:t>
-      </w:r>
-    </w:p>
-    <w:p>
-      <w:pPr>
-        <w:pStyle w:val="Kop2"/>
-        <w:rPr>
-          <w:w w:val="105"/>
-        </w:rPr>
-      </w:pPr>
-      <w:r>
-        <w:rPr>
-          <w:w w:val="105"/>
-        </w:rPr>
-        <w:t>Voorbeeld</w:t>
+        <w:t>5</w:t>
+      </w:r>
+      <w:r>
+        <w:rPr>
+          <w:color w:val="4A4A49"/>
+          <w:w w:val="105"/>
+        </w:rPr>
+        <w:t xml:space="preserve"> inderdaad waar is. Hetzelfde geldt uiteraard voor de andere twee hoofdrichtingen, waarmee het bewijs is geleverd. Voor 2 en 3 dimensies is de afleiding hetzelfde. Stroombaanberekeningen leveren in de anisotrope situatie dezelfde verblijftijden als in de isotrope situatie. Men kan de coördinaten van de stroombanen tussen beide media één op één heen en weer transformeren; de verblijftijden veranderen daarbij niet.</w:t>
       </w:r>
     </w:p>
     <w:p>
@@ -5238,208 +4697,2014 @@
           <w:color w:val="4A4A49"/>
           <w:w w:val="105"/>
         </w:rPr>
-        <w:t xml:space="preserve">Afbeelding </w:t>
-      </w:r>
-      <w:r>
-        <w:rPr>
-          <w:color w:val="4A4A49"/>
-          <w:w w:val="105"/>
-        </w:rPr>
-        <w:t xml:space="preserve">1 </w:t>
-      </w:r>
-      <w:r>
-        <w:rPr>
-          <w:color w:val="4A4A49"/>
-          <w:w w:val="105"/>
-        </w:rPr>
-        <w:t>geeft een eenvoudig voorbeeld</w:t>
-      </w:r>
-      <w:r>
-        <w:rPr>
-          <w:color w:val="4A4A49"/>
-          <w:w w:val="105"/>
-        </w:rPr>
-        <w:t>:</w:t>
-      </w:r>
-      <w:r>
-        <w:rPr>
-          <w:color w:val="4A4A49"/>
-          <w:w w:val="105"/>
-        </w:rPr>
-        <w:t xml:space="preserve"> We </w:t>
-      </w:r>
-      <w:r>
-        <w:rPr>
-          <w:color w:val="4A4A49"/>
-          <w:w w:val="105"/>
-        </w:rPr>
-        <w:t xml:space="preserve">zien </w:t>
-      </w:r>
-      <w:r>
-        <w:rPr>
-          <w:color w:val="4A4A49"/>
-          <w:w w:val="105"/>
-        </w:rPr>
-        <w:t>links de plattegrond met een put en een oever die toevallig evenwijdig loopt met de y-as</w:t>
-      </w:r>
-      <w:r>
-        <w:rPr>
-          <w:color w:val="4A4A49"/>
-          <w:w w:val="105"/>
-        </w:rPr>
-        <w:t xml:space="preserve"> van de kaart</w:t>
-      </w:r>
-      <w:r>
-        <w:rPr>
-          <w:color w:val="4A4A49"/>
-          <w:w w:val="105"/>
-        </w:rPr>
-        <w:t xml:space="preserve">. De hoofdrichtingen van de doorlatendheden zijn met de pijlen aangegeven. Vergeet </w:t>
-      </w:r>
-      <w:r>
-        <w:rPr>
-          <w:color w:val="4A4A49"/>
-          <w:w w:val="105"/>
-        </w:rPr>
-        <w:t xml:space="preserve">nu </w:t>
-      </w:r>
-      <w:r>
-        <w:rPr>
-          <w:color w:val="4A4A49"/>
-          <w:w w:val="105"/>
-        </w:rPr>
-        <w:t xml:space="preserve">even de contouren in de </w:t>
-      </w:r>
-      <w:r>
-        <w:rPr>
-          <w:color w:val="4A4A49"/>
-          <w:w w:val="105"/>
-        </w:rPr>
-        <w:t xml:space="preserve">linker </w:t>
-      </w:r>
-      <w:r>
-        <w:rPr>
-          <w:color w:val="4A4A49"/>
-          <w:w w:val="105"/>
-        </w:rPr>
-        <w:t xml:space="preserve">twee plaatjes. Plaatje 2 geeft dezelfde plattegrond maar zo gedraaid dat de hoofdassen van de doorlatendheid </w:t>
-      </w:r>
-      <w:r>
-        <w:rPr>
-          <w:color w:val="4A4A49"/>
-          <w:w w:val="105"/>
-        </w:rPr>
-        <w:t xml:space="preserve">daarin </w:t>
-      </w:r>
-      <w:r>
-        <w:rPr>
-          <w:color w:val="4A4A49"/>
-          <w:w w:val="105"/>
-        </w:rPr>
-        <w:t xml:space="preserve">evenwijdig aan die van de plattegrond verlopen. Dit is voor ons de uitgangssituatie. In plaatje drie zijn de horizontale en verticale assen verschaald zodat het poreuze medium </w:t>
-      </w:r>
-      <w:r>
-        <w:rPr>
-          <w:color w:val="4A4A49"/>
-          <w:w w:val="105"/>
-        </w:rPr>
-        <w:t xml:space="preserve">daarin </w:t>
-      </w:r>
-      <w:r>
-        <w:rPr>
-          <w:color w:val="4A4A49"/>
-          <w:w w:val="105"/>
-        </w:rPr>
-        <w:t xml:space="preserve">nu </w:t>
-      </w:r>
-      <w:proofErr w:type="spellStart"/>
-      <w:r>
-        <w:rPr>
-          <w:color w:val="4A4A49"/>
-          <w:w w:val="105"/>
-        </w:rPr>
-        <w:t>isotroop</w:t>
-      </w:r>
-      <w:proofErr w:type="spellEnd"/>
-      <w:r>
-        <w:rPr>
-          <w:color w:val="4A4A49"/>
-          <w:w w:val="105"/>
-        </w:rPr>
-        <w:t xml:space="preserve"> is</w:t>
-      </w:r>
-      <w:r>
-        <w:rPr>
-          <w:color w:val="4A4A49"/>
-          <w:w w:val="105"/>
-        </w:rPr>
-        <w:t>. In dit medium plaatse</w:t>
-      </w:r>
-      <w:r>
-        <w:rPr>
-          <w:color w:val="4A4A49"/>
-          <w:w w:val="105"/>
-        </w:rPr>
-        <w:t>n</w:t>
-      </w:r>
-      <w:r>
-        <w:rPr>
-          <w:color w:val="4A4A49"/>
-          <w:w w:val="105"/>
-        </w:rPr>
-        <w:t xml:space="preserve"> we de put en spiegelen deze over de eveneens getransformeerde oever. We berekenden </w:t>
-      </w:r>
-      <w:r>
-        <w:rPr>
-          <w:color w:val="4A4A49"/>
-          <w:w w:val="105"/>
-        </w:rPr>
-        <w:t xml:space="preserve">vervolgens </w:t>
-      </w:r>
-      <w:r>
-        <w:rPr>
-          <w:color w:val="4A4A49"/>
-          <w:w w:val="105"/>
-        </w:rPr>
-        <w:t xml:space="preserve">de verlaging en tekenen de contouren. Dan nemen we de coördinaten van de contourlijnen en verschalen die terug naar het anisotrope medium en tekenen die in plaatje 2. Vervolgens roteren we plaatje twee zodat de oever weer </w:t>
-      </w:r>
-      <w:r>
-        <w:rPr>
-          <w:color w:val="4A4A49"/>
-          <w:w w:val="105"/>
-        </w:rPr>
-        <w:t xml:space="preserve">evenwijdig aan </w:t>
-      </w:r>
-      <w:r>
-        <w:rPr>
-          <w:color w:val="4A4A49"/>
-          <w:w w:val="105"/>
-        </w:rPr>
-        <w:t>de y-as loopt, wat de eindsituatie weergeeft.</w:t>
+        <w:t xml:space="preserve">Is daarmee alles gezegd? Nee, want terwijl bij 3D het volume en bij 2D het oppervlak bij verschaling gelijk blijft, verandert bij 3D het oppervlak en bij 2D de lengte. De lek door oppervlak </w:t>
+      </w:r>
+      <m:oMath>
+        <m:r>
+          <w:rPr>
+            <w:rFonts w:ascii="Cambria Math" w:hAnsi="Cambria Math"/>
+            <w:color w:val="4A4A49"/>
+            <w:w w:val="105"/>
+          </w:rPr>
+          <m:t>dxdy</m:t>
+        </m:r>
+      </m:oMath>
+      <w:r>
+        <w:rPr>
+          <w:color w:val="4A4A49"/>
+          <w:w w:val="105"/>
+        </w:rPr>
+        <w:t xml:space="preserve"> van afdekkende laag is bij een 3D anisotropie niet hetzelfde als die door het verschaalde oppervlak </w:t>
+      </w:r>
+      <m:oMath>
+        <m:r>
+          <w:rPr>
+            <w:rFonts w:ascii="Cambria Math" w:hAnsi="Cambria Math"/>
+            <w:color w:val="4A4A49"/>
+            <w:w w:val="105"/>
+          </w:rPr>
+          <m:t>dx’dy’</m:t>
+        </m:r>
+      </m:oMath>
+      <w:r>
+        <w:rPr>
+          <w:color w:val="4A4A49"/>
+          <w:w w:val="105"/>
+        </w:rPr>
+        <w:t xml:space="preserve">. Bij 2D anisotropie is dat wel het geval want daarin blijft bij verschaling het oppervlak behouden. Bij 2D anisotropie verandert echter wel de lek over een bepaalde lengte, zoals een sloot, want de lengte </w:t>
+      </w:r>
+      <m:oMath>
+        <m:r>
+          <w:rPr>
+            <w:rFonts w:ascii="Cambria Math" w:hAnsi="Cambria Math"/>
+            <w:color w:val="4A4A49"/>
+            <w:w w:val="105"/>
+          </w:rPr>
+          <m:t>ds</m:t>
+        </m:r>
+      </m:oMath>
+      <w:r>
+        <w:rPr>
+          <w:color w:val="4A4A49"/>
+          <w:w w:val="105"/>
+        </w:rPr>
+        <w:t xml:space="preserve"> verandert door verschaling. Dit is zowel in 3D als in 2D op te vangen door de weerstand mee te verschalen, zodanig dat de lek over het verschaalde oppervlak of de verschaalde lengte niet verandert. Voor gegeven oppervlakteflux zoals neerslagoverschot bij 3D anisotropie of lijnonttrekking in 2D anisotropie dit ook, maar is gemakkelijker op te vangen door er eenvoudigweg voor te zorgen dat het verschaalde oppervlak of de verschaalde lengte in de isotrope situatie evenveel water krijgt als in de anisotrope situatie.</w:t>
       </w:r>
     </w:p>
     <w:p>
       <w:pPr>
         <w:pStyle w:val="BodyText"/>
-        <w:keepNext/>
-        <w:spacing w:line="293" w:lineRule="auto"/>
-        <w:ind w:left="1037" w:right="850"/>
-        <w:rPr>
-          <w:color w:val="4A4A49"/>
-          <w:w w:val="105"/>
-        </w:rPr>
-      </w:pPr>
+        <w:spacing w:line="292" w:lineRule="auto"/>
+        <w:ind w:left="1040" w:right="855"/>
+        <w:rPr>
+          <w:color w:val="4A4A49"/>
+          <w:w w:val="105"/>
+        </w:rPr>
+      </w:pPr>
+      <w:r>
+        <w:rPr>
+          <w:color w:val="4A4A49"/>
+          <w:w w:val="105"/>
+        </w:rPr>
+        <w:t>Aanpassing van de weerstand van een afdekkende laag bij 3D anisotropie is</w:t>
+      </w:r>
+    </w:p>
+    <w:p>
+      <w:pPr>
+        <w:pStyle w:val="Equation"/>
+        <w:rPr>
+          <w:rFonts w:ascii="Times New Roman" w:hAnsi="Times New Roman"/>
+          <w:lang w:val="en-US" w:eastAsia="en-US"/>
+        </w:rPr>
+      </w:pPr>
+      <m:oMath>
+        <m:sSup>
+          <m:sSupPr>
+            <m:ctrlPr>
+              <w:rPr>
+                <w:rFonts w:ascii="Cambria Math" w:hAnsi="Cambria Math"/>
+                <w:lang w:val="en-US" w:eastAsia="en-US"/>
+              </w:rPr>
+            </m:ctrlPr>
+          </m:sSupPr>
+          <m:e>
+            <m:r>
+              <w:rPr>
+                <w:rFonts w:ascii="Cambria Math" w:hAnsi="Cambria Math"/>
+                <w:lang w:val="en-US" w:eastAsia="en-US"/>
+              </w:rPr>
+              <m:t>c</m:t>
+            </m:r>
+            <m:ctrlPr>
+              <w:rPr>
+                <w:rFonts w:ascii="Cambria Math" w:hAnsi="Cambria Math"/>
+                <w:i/>
+                <w:iCs/>
+                <w:lang w:val="en-US" w:eastAsia="en-US"/>
+              </w:rPr>
+            </m:ctrlPr>
+          </m:e>
+          <m:sup>
+            <m:r>
+              <m:rPr>
+                <m:sty m:val="p"/>
+              </m:rPr>
+              <w:rPr>
+                <w:rFonts w:ascii="Cambria Math" w:hAnsi="Cambria Math"/>
+                <w:lang w:val="en-US" w:eastAsia="en-US"/>
+              </w:rPr>
+              <m:t>'</m:t>
+            </m:r>
+          </m:sup>
+        </m:sSup>
+        <m:r>
+          <m:rPr>
+            <m:sty m:val="p"/>
+          </m:rPr>
+          <w:rPr>
+            <w:rFonts w:ascii="Cambria Math" w:hAnsi="Cambria Math"/>
+            <w:lang w:val="en-US" w:eastAsia="en-US"/>
+          </w:rPr>
+          <m:t>=</m:t>
+        </m:r>
+        <m:r>
+          <w:rPr>
+            <w:rFonts w:ascii="Cambria Math" w:hAnsi="Cambria Math"/>
+            <w:lang w:val="en-US" w:eastAsia="en-US"/>
+          </w:rPr>
+          <m:t>c</m:t>
+        </m:r>
+        <m:rad>
+          <m:radPr>
+            <m:degHide m:val="1"/>
+            <m:ctrlPr>
+              <w:rPr>
+                <w:rFonts w:ascii="Cambria Math" w:hAnsi="Cambria Math"/>
+                <w:lang w:val="en-US" w:eastAsia="en-US"/>
+              </w:rPr>
+            </m:ctrlPr>
+          </m:radPr>
+          <m:deg>
+            <m:ctrlPr>
+              <w:rPr>
+                <w:rFonts w:ascii="Cambria Math" w:hAnsi="Cambria Math"/>
+                <w:i/>
+                <w:lang w:val="en-US" w:eastAsia="en-US"/>
+              </w:rPr>
+            </m:ctrlPr>
+          </m:deg>
+          <m:e>
+            <m:f>
+              <m:fPr>
+                <m:ctrlPr>
+                  <w:rPr>
+                    <w:rFonts w:ascii="Cambria Math" w:hAnsi="Cambria Math"/>
+                    <w:lang w:val="en-US" w:eastAsia="en-US"/>
+                  </w:rPr>
+                </m:ctrlPr>
+              </m:fPr>
+              <m:num>
+                <m:sSup>
+                  <m:sSupPr>
+                    <m:ctrlPr>
+                      <w:rPr>
+                        <w:rFonts w:ascii="Cambria Math" w:hAnsi="Cambria Math"/>
+                        <w:lang w:val="en-US" w:eastAsia="en-US"/>
+                      </w:rPr>
+                    </m:ctrlPr>
+                  </m:sSupPr>
+                  <m:e>
+                    <m:r>
+                      <w:rPr>
+                        <w:rFonts w:ascii="Cambria Math" w:hAnsi="Cambria Math"/>
+                        <w:lang w:val="en-US" w:eastAsia="en-US"/>
+                      </w:rPr>
+                      <m:t>k</m:t>
+                    </m:r>
+                  </m:e>
+                  <m:sup>
+                    <m:r>
+                      <m:rPr>
+                        <m:sty m:val="p"/>
+                      </m:rPr>
+                      <w:rPr>
+                        <w:rFonts w:ascii="Cambria Math" w:hAnsi="Cambria Math"/>
+                        <w:lang w:val="en-US" w:eastAsia="en-US"/>
+                      </w:rPr>
+                      <m:t>2</m:t>
+                    </m:r>
+                  </m:sup>
+                </m:sSup>
+              </m:num>
+              <m:den>
+                <m:sSub>
+                  <m:sSubPr>
+                    <m:ctrlPr>
+                      <w:rPr>
+                        <w:rFonts w:ascii="Cambria Math" w:hAnsi="Cambria Math"/>
+                        <w:lang w:val="en-US" w:eastAsia="en-US"/>
+                      </w:rPr>
+                    </m:ctrlPr>
+                  </m:sSubPr>
+                  <m:e>
+                    <m:r>
+                      <w:rPr>
+                        <w:rFonts w:ascii="Cambria Math" w:hAnsi="Cambria Math"/>
+                        <w:lang w:val="en-US" w:eastAsia="en-US"/>
+                      </w:rPr>
+                      <m:t>k</m:t>
+                    </m:r>
+                  </m:e>
+                  <m:sub>
+                    <m:r>
+                      <w:rPr>
+                        <w:rFonts w:ascii="Cambria Math" w:hAnsi="Cambria Math"/>
+                        <w:lang w:val="en-US" w:eastAsia="en-US"/>
+                      </w:rPr>
+                      <m:t>x</m:t>
+                    </m:r>
+                  </m:sub>
+                </m:sSub>
+                <m:sSub>
+                  <m:sSubPr>
+                    <m:ctrlPr>
+                      <w:rPr>
+                        <w:rFonts w:ascii="Cambria Math" w:hAnsi="Cambria Math"/>
+                        <w:lang w:val="en-US" w:eastAsia="en-US"/>
+                      </w:rPr>
+                    </m:ctrlPr>
+                  </m:sSubPr>
+                  <m:e>
+                    <m:r>
+                      <w:rPr>
+                        <w:rFonts w:ascii="Cambria Math" w:hAnsi="Cambria Math"/>
+                        <w:lang w:val="en-US" w:eastAsia="en-US"/>
+                      </w:rPr>
+                      <m:t>k</m:t>
+                    </m:r>
+                    <m:ctrlPr>
+                      <w:rPr>
+                        <w:rFonts w:ascii="Cambria Math" w:hAnsi="Cambria Math"/>
+                        <w:i/>
+                        <w:iCs/>
+                        <w:lang w:val="en-US" w:eastAsia="en-US"/>
+                      </w:rPr>
+                    </m:ctrlPr>
+                  </m:e>
+                  <m:sub>
+                    <m:r>
+                      <w:rPr>
+                        <w:rFonts w:ascii="Cambria Math" w:hAnsi="Cambria Math"/>
+                        <w:lang w:val="en-US" w:eastAsia="en-US"/>
+                      </w:rPr>
+                      <m:t>y</m:t>
+                    </m:r>
+                  </m:sub>
+                </m:sSub>
+              </m:den>
+            </m:f>
+            <m:r>
+              <m:rPr>
+                <m:nor/>
+              </m:rPr>
+              <w:rPr>
+                <w:rFonts w:ascii="Cambria Math" w:hAnsi="Cambria Math"/>
+                <w:lang w:val="en-US" w:eastAsia="en-US"/>
+              </w:rPr>
+              <m:t> met </m:t>
+            </m:r>
+          </m:e>
+        </m:rad>
+        <m:r>
+          <w:rPr>
+            <w:rFonts w:ascii="Cambria Math" w:hAnsi="Cambria Math"/>
+            <w:lang w:val="en-US" w:eastAsia="en-US"/>
+          </w:rPr>
+          <m:t>k</m:t>
+        </m:r>
+        <m:r>
+          <m:rPr>
+            <m:sty m:val="p"/>
+          </m:rPr>
+          <w:rPr>
+            <w:rFonts w:ascii="Cambria Math" w:hAnsi="Cambria Math"/>
+            <w:lang w:val="en-US" w:eastAsia="en-US"/>
+          </w:rPr>
+          <m:t>=</m:t>
+        </m:r>
+        <m:rad>
+          <m:radPr>
+            <m:ctrlPr>
+              <w:rPr>
+                <w:rFonts w:ascii="Cambria Math" w:hAnsi="Cambria Math"/>
+                <w:lang w:val="en-US" w:eastAsia="en-US"/>
+              </w:rPr>
+            </m:ctrlPr>
+          </m:radPr>
+          <m:deg>
+            <m:r>
+              <m:rPr>
+                <m:sty m:val="p"/>
+              </m:rPr>
+              <w:rPr>
+                <w:rFonts w:ascii="Cambria Math" w:hAnsi="Cambria Math"/>
+                <w:lang w:val="en-US" w:eastAsia="en-US"/>
+              </w:rPr>
+              <m:t>3</m:t>
+            </m:r>
+          </m:deg>
+          <m:e>
+            <m:sSub>
+              <m:sSubPr>
+                <m:ctrlPr>
+                  <w:rPr>
+                    <w:rFonts w:ascii="Cambria Math" w:hAnsi="Cambria Math"/>
+                    <w:lang w:val="en-US" w:eastAsia="en-US"/>
+                  </w:rPr>
+                </m:ctrlPr>
+              </m:sSubPr>
+              <m:e>
+                <m:r>
+                  <w:rPr>
+                    <w:rFonts w:ascii="Cambria Math" w:hAnsi="Cambria Math"/>
+                    <w:lang w:val="en-US" w:eastAsia="en-US"/>
+                  </w:rPr>
+                  <m:t>k</m:t>
+                </m:r>
+              </m:e>
+              <m:sub>
+                <m:r>
+                  <w:rPr>
+                    <w:rFonts w:ascii="Cambria Math" w:hAnsi="Cambria Math"/>
+                    <w:lang w:val="en-US" w:eastAsia="en-US"/>
+                  </w:rPr>
+                  <m:t>x</m:t>
+                </m:r>
+              </m:sub>
+            </m:sSub>
+            <m:sSub>
+              <m:sSubPr>
+                <m:ctrlPr>
+                  <w:rPr>
+                    <w:rFonts w:ascii="Cambria Math" w:hAnsi="Cambria Math"/>
+                    <w:lang w:val="en-US" w:eastAsia="en-US"/>
+                  </w:rPr>
+                </m:ctrlPr>
+              </m:sSubPr>
+              <m:e>
+                <m:r>
+                  <w:rPr>
+                    <w:rFonts w:ascii="Cambria Math" w:hAnsi="Cambria Math"/>
+                    <w:lang w:val="en-US" w:eastAsia="en-US"/>
+                  </w:rPr>
+                  <m:t>k</m:t>
+                </m:r>
+                <m:ctrlPr>
+                  <w:rPr>
+                    <w:rFonts w:ascii="Cambria Math" w:hAnsi="Cambria Math"/>
+                    <w:i/>
+                    <w:iCs/>
+                    <w:lang w:val="en-US" w:eastAsia="en-US"/>
+                  </w:rPr>
+                </m:ctrlPr>
+              </m:e>
+              <m:sub>
+                <m:r>
+                  <w:rPr>
+                    <w:rFonts w:ascii="Cambria Math" w:hAnsi="Cambria Math"/>
+                    <w:lang w:val="en-US" w:eastAsia="en-US"/>
+                  </w:rPr>
+                  <m:t>y</m:t>
+                </m:r>
+              </m:sub>
+            </m:sSub>
+            <m:sSub>
+              <m:sSubPr>
+                <m:ctrlPr>
+                  <w:rPr>
+                    <w:rFonts w:ascii="Cambria Math" w:hAnsi="Cambria Math"/>
+                    <w:lang w:val="en-US" w:eastAsia="en-US"/>
+                  </w:rPr>
+                </m:ctrlPr>
+              </m:sSubPr>
+              <m:e>
+                <m:r>
+                  <w:rPr>
+                    <w:rFonts w:ascii="Cambria Math" w:hAnsi="Cambria Math"/>
+                    <w:lang w:val="en-US" w:eastAsia="en-US"/>
+                  </w:rPr>
+                  <m:t>k</m:t>
+                </m:r>
+                <m:ctrlPr>
+                  <w:rPr>
+                    <w:rFonts w:ascii="Cambria Math" w:hAnsi="Cambria Math"/>
+                    <w:i/>
+                    <w:iCs/>
+                    <w:lang w:val="en-US" w:eastAsia="en-US"/>
+                  </w:rPr>
+                </m:ctrlPr>
+              </m:e>
+              <m:sub>
+                <m:r>
+                  <w:rPr>
+                    <w:rFonts w:ascii="Cambria Math" w:hAnsi="Cambria Math"/>
+                    <w:lang w:val="en-US" w:eastAsia="en-US"/>
+                  </w:rPr>
+                  <m:t>z</m:t>
+                </m:r>
+              </m:sub>
+            </m:sSub>
+          </m:e>
+        </m:rad>
+      </m:oMath>
+      <w:r>
+        <w:rPr>
+          <w:rFonts w:ascii="Times New Roman" w:hAnsi="Times New Roman"/>
+          <w:lang w:val="en-US" w:eastAsia="en-US"/>
+        </w:rPr>
+        <w:tab/>
+      </w:r>
+      <w:r>
+        <w:t>(</w:t>
+      </w:r>
+      <w:r>
+        <w:fldChar w:fldCharType="begin"/>
+      </w:r>
+      <w:r>
+        <w:instrText xml:space="preserve"> SEQ Equation \* ARABIC </w:instrText>
+      </w:r>
+      <w:r>
+        <w:fldChar w:fldCharType="separate"/>
+      </w:r>
       <w:r>
         <w:rPr>
           <w:noProof/>
+        </w:rPr>
+        <w:t>7</w:t>
+      </w:r>
+      <w:r>
+        <w:fldChar w:fldCharType="end"/>
+      </w:r>
+      <w:r>
+        <w:t>)</w:t>
+      </w:r>
+    </w:p>
+    <w:p>
+      <w:pPr>
+        <w:pStyle w:val="BodyText"/>
+        <w:spacing w:line="292" w:lineRule="auto"/>
+        <w:ind w:left="1040" w:right="855"/>
+        <w:rPr>
+          <w:color w:val="4A4A49"/>
+          <w:w w:val="105"/>
+        </w:rPr>
+      </w:pPr>
+      <w:r>
+        <w:rPr>
+          <w:color w:val="4A4A49"/>
+          <w:w w:val="105"/>
+        </w:rPr>
+        <w:t xml:space="preserve">Bij stroming over een willekeurige lijn bij 2D anisotropie volgt de aanpassing van de lijnweerstand </w:t>
+      </w:r>
+      <m:oMath>
+        <m:r>
+          <w:rPr>
+            <w:rFonts w:ascii="Cambria Math" w:hAnsi="Cambria Math"/>
+            <w:color w:val="4A4A49"/>
+            <w:w w:val="105"/>
+          </w:rPr>
+          <m:t>w</m:t>
+        </m:r>
+      </m:oMath>
+      <w:r>
+        <w:rPr>
+          <w:color w:val="4A4A49"/>
+          <w:w w:val="105"/>
+        </w:rPr>
+        <w:t xml:space="preserve"> uit</w:t>
+      </w:r>
+    </w:p>
+    <w:p>
+      <w:pPr>
+        <w:pStyle w:val="Equation"/>
+        <w:rPr>
+          <w:rFonts w:ascii="Times New Roman" w:hAnsi="Times New Roman"/>
+          <w:lang w:val="en-US" w:eastAsia="en-US"/>
+        </w:rPr>
+      </w:pPr>
+      <m:oMath>
+        <m:r>
+          <w:rPr>
+            <w:rFonts w:ascii="Cambria Math" w:hAnsi="Cambria Math"/>
+            <w:lang w:val="en-US" w:eastAsia="en-US"/>
+          </w:rPr>
+          <m:t>q</m:t>
+        </m:r>
+        <m:r>
+          <m:rPr>
+            <m:sty m:val="p"/>
+          </m:rPr>
+          <w:rPr>
+            <w:rFonts w:ascii="Cambria Math" w:hAnsi="Cambria Math"/>
+            <w:lang w:val="en-US" w:eastAsia="en-US"/>
+          </w:rPr>
+          <m:t>=</m:t>
+        </m:r>
+        <m:f>
+          <m:fPr>
+            <m:ctrlPr>
+              <w:rPr>
+                <w:rFonts w:ascii="Cambria Math" w:hAnsi="Cambria Math"/>
+                <w:iCs/>
+                <w:lang w:val="en-US" w:eastAsia="en-US"/>
+              </w:rPr>
+            </m:ctrlPr>
+          </m:fPr>
+          <m:num>
+            <m:r>
+              <m:rPr>
+                <m:sty m:val="p"/>
+              </m:rPr>
+              <w:rPr>
+                <w:rFonts w:ascii="Cambria Math" w:hAnsi="Cambria Math"/>
+                <w:lang w:val="en-US" w:eastAsia="en-US"/>
+              </w:rPr>
+              <m:t>Δ</m:t>
+            </m:r>
+            <m:r>
+              <w:rPr>
+                <w:rFonts w:ascii="Cambria Math" w:hAnsi="Cambria Math"/>
+                <w:lang w:val="en-US" w:eastAsia="en-US"/>
+              </w:rPr>
+              <m:t>ϕ</m:t>
+            </m:r>
+            <m:ctrlPr>
+              <w:rPr>
+                <w:rFonts w:ascii="Cambria Math" w:hAnsi="Cambria Math"/>
+                <w:i/>
+                <w:iCs/>
+                <w:lang w:val="en-US" w:eastAsia="en-US"/>
+              </w:rPr>
+            </m:ctrlPr>
+          </m:num>
+          <m:den>
+            <m:r>
+              <w:rPr>
+                <w:rFonts w:ascii="Cambria Math" w:hAnsi="Cambria Math"/>
+                <w:lang w:val="en-US" w:eastAsia="en-US"/>
+              </w:rPr>
+              <m:t>c</m:t>
+            </m:r>
+            <m:ctrlPr>
+              <w:rPr>
+                <w:rFonts w:ascii="Cambria Math" w:hAnsi="Cambria Math"/>
+                <w:i/>
+                <w:iCs/>
+                <w:lang w:val="en-US" w:eastAsia="en-US"/>
+              </w:rPr>
+            </m:ctrlPr>
+          </m:den>
+        </m:f>
+        <m:rad>
+          <m:radPr>
+            <m:degHide m:val="1"/>
+            <m:ctrlPr>
+              <w:rPr>
+                <w:rFonts w:ascii="Cambria Math" w:hAnsi="Cambria Math"/>
+                <w:lang w:val="en-US" w:eastAsia="en-US"/>
+              </w:rPr>
+            </m:ctrlPr>
+          </m:radPr>
+          <m:deg/>
+          <m:e>
+            <m:r>
+              <m:rPr>
+                <m:sty m:val="p"/>
+              </m:rPr>
+              <w:rPr>
+                <w:rFonts w:ascii="Cambria Math" w:hAnsi="Cambria Math"/>
+                <w:lang w:val="en-US" w:eastAsia="en-US"/>
+              </w:rPr>
+              <m:t>Δ</m:t>
+            </m:r>
+            <m:sSup>
+              <m:sSupPr>
+                <m:ctrlPr>
+                  <w:rPr>
+                    <w:rFonts w:ascii="Cambria Math" w:hAnsi="Cambria Math"/>
+                    <w:lang w:val="en-US" w:eastAsia="en-US"/>
+                  </w:rPr>
+                </m:ctrlPr>
+              </m:sSupPr>
+              <m:e>
+                <m:r>
+                  <w:rPr>
+                    <w:rFonts w:ascii="Cambria Math" w:hAnsi="Cambria Math"/>
+                    <w:lang w:val="en-US" w:eastAsia="en-US"/>
+                  </w:rPr>
+                  <m:t>x</m:t>
+                </m:r>
+              </m:e>
+              <m:sup>
+                <m:r>
+                  <m:rPr>
+                    <m:sty m:val="p"/>
+                  </m:rPr>
+                  <w:rPr>
+                    <w:rFonts w:ascii="Cambria Math" w:hAnsi="Cambria Math"/>
+                    <w:lang w:val="en-US" w:eastAsia="en-US"/>
+                  </w:rPr>
+                  <m:t>2</m:t>
+                </m:r>
+              </m:sup>
+            </m:sSup>
+            <m:r>
+              <m:rPr>
+                <m:sty m:val="p"/>
+              </m:rPr>
+              <w:rPr>
+                <w:rFonts w:ascii="Cambria Math" w:hAnsi="Cambria Math"/>
+                <w:lang w:val="en-US" w:eastAsia="en-US"/>
+              </w:rPr>
+              <m:t>+Δ</m:t>
+            </m:r>
+            <m:sSup>
+              <m:sSupPr>
+                <m:ctrlPr>
+                  <w:rPr>
+                    <w:rFonts w:ascii="Cambria Math" w:hAnsi="Cambria Math"/>
+                    <w:lang w:val="en-US" w:eastAsia="en-US"/>
+                  </w:rPr>
+                </m:ctrlPr>
+              </m:sSupPr>
+              <m:e>
+                <m:r>
+                  <w:rPr>
+                    <w:rFonts w:ascii="Cambria Math" w:hAnsi="Cambria Math"/>
+                    <w:lang w:val="en-US" w:eastAsia="en-US"/>
+                  </w:rPr>
+                  <m:t>y</m:t>
+                </m:r>
+              </m:e>
+              <m:sup>
+                <m:r>
+                  <m:rPr>
+                    <m:sty m:val="p"/>
+                  </m:rPr>
+                  <w:rPr>
+                    <w:rFonts w:ascii="Cambria Math" w:hAnsi="Cambria Math"/>
+                    <w:lang w:val="en-US" w:eastAsia="en-US"/>
+                  </w:rPr>
+                  <m:t>2</m:t>
+                </m:r>
+              </m:sup>
+            </m:sSup>
+          </m:e>
+        </m:rad>
+        <m:r>
+          <m:rPr>
+            <m:sty m:val="p"/>
+          </m:rPr>
+          <w:rPr>
+            <w:rFonts w:ascii="Cambria Math" w:hAnsi="Cambria Math"/>
+            <w:lang w:val="en-US" w:eastAsia="en-US"/>
+          </w:rPr>
+          <m:t>=</m:t>
+        </m:r>
+        <m:f>
+          <m:fPr>
+            <m:ctrlPr>
+              <w:rPr>
+                <w:rFonts w:ascii="Cambria Math" w:hAnsi="Cambria Math"/>
+                <w:iCs/>
+                <w:lang w:val="en-US" w:eastAsia="en-US"/>
+              </w:rPr>
+            </m:ctrlPr>
+          </m:fPr>
+          <m:num>
+            <m:r>
+              <m:rPr>
+                <m:sty m:val="p"/>
+              </m:rPr>
+              <w:rPr>
+                <w:rFonts w:ascii="Cambria Math" w:hAnsi="Cambria Math"/>
+                <w:lang w:val="en-US" w:eastAsia="en-US"/>
+              </w:rPr>
+              <m:t>Δ</m:t>
+            </m:r>
+            <m:r>
+              <w:rPr>
+                <w:rFonts w:ascii="Cambria Math" w:hAnsi="Cambria Math"/>
+                <w:lang w:val="en-US" w:eastAsia="en-US"/>
+              </w:rPr>
+              <m:t>ϕ</m:t>
+            </m:r>
+            <m:ctrlPr>
+              <w:rPr>
+                <w:rFonts w:ascii="Cambria Math" w:hAnsi="Cambria Math"/>
+                <w:i/>
+                <w:iCs/>
+                <w:lang w:val="en-US" w:eastAsia="en-US"/>
+              </w:rPr>
+            </m:ctrlPr>
+          </m:num>
+          <m:den>
+            <m:sSup>
+              <m:sSupPr>
+                <m:ctrlPr>
+                  <w:rPr>
+                    <w:rFonts w:ascii="Cambria Math" w:hAnsi="Cambria Math"/>
+                    <w:i/>
+                    <w:iCs/>
+                    <w:lang w:val="en-US" w:eastAsia="en-US"/>
+                  </w:rPr>
+                </m:ctrlPr>
+              </m:sSupPr>
+              <m:e>
+                <m:r>
+                  <w:rPr>
+                    <w:rFonts w:ascii="Cambria Math" w:hAnsi="Cambria Math"/>
+                    <w:lang w:val="en-US" w:eastAsia="en-US"/>
+                  </w:rPr>
+                  <m:t>c</m:t>
+                </m:r>
+              </m:e>
+              <m:sup>
+                <m:r>
+                  <w:rPr>
+                    <w:rFonts w:ascii="Cambria Math" w:hAnsi="Cambria Math"/>
+                    <w:lang w:val="en-US" w:eastAsia="en-US"/>
+                  </w:rPr>
+                  <m:t>'</m:t>
+                </m:r>
+              </m:sup>
+            </m:sSup>
+            <m:ctrlPr>
+              <w:rPr>
+                <w:rFonts w:ascii="Cambria Math" w:hAnsi="Cambria Math"/>
+                <w:i/>
+                <w:iCs/>
+                <w:lang w:val="en-US" w:eastAsia="en-US"/>
+              </w:rPr>
+            </m:ctrlPr>
+          </m:den>
+        </m:f>
+        <m:rad>
+          <m:radPr>
+            <m:degHide m:val="1"/>
+            <m:ctrlPr>
+              <w:rPr>
+                <w:rFonts w:ascii="Cambria Math" w:hAnsi="Cambria Math"/>
+                <w:lang w:val="en-US" w:eastAsia="en-US"/>
+              </w:rPr>
+            </m:ctrlPr>
+          </m:radPr>
+          <m:deg/>
+          <m:e>
+            <m:sSup>
+              <m:sSupPr>
+                <m:ctrlPr>
+                  <w:rPr>
+                    <w:rFonts w:ascii="Cambria Math" w:hAnsi="Cambria Math"/>
+                    <w:lang w:val="en-US" w:eastAsia="en-US"/>
+                  </w:rPr>
+                </m:ctrlPr>
+              </m:sSupPr>
+              <m:e>
+                <m:d>
+                  <m:dPr>
+                    <m:ctrlPr>
+                      <w:rPr>
+                        <w:rFonts w:ascii="Cambria Math" w:hAnsi="Cambria Math"/>
+                        <w:lang w:val="en-US" w:eastAsia="en-US"/>
+                      </w:rPr>
+                    </m:ctrlPr>
+                  </m:dPr>
+                  <m:e>
+                    <m:r>
+                      <m:rPr>
+                        <m:sty m:val="p"/>
+                      </m:rPr>
+                      <w:rPr>
+                        <w:rFonts w:ascii="Cambria Math" w:hAnsi="Cambria Math"/>
+                        <w:lang w:val="en-US" w:eastAsia="en-US"/>
+                      </w:rPr>
+                      <m:t>Δ</m:t>
+                    </m:r>
+                    <m:r>
+                      <w:rPr>
+                        <w:rFonts w:ascii="Cambria Math" w:hAnsi="Cambria Math"/>
+                        <w:lang w:val="en-US" w:eastAsia="en-US"/>
+                      </w:rPr>
+                      <m:t>x</m:t>
+                    </m:r>
+                    <m:r>
+                      <m:rPr>
+                        <m:sty m:val="p"/>
+                      </m:rPr>
+                      <w:rPr>
+                        <w:rFonts w:ascii="Cambria Math" w:hAnsi="Cambria Math"/>
+                        <w:lang w:val="en-US" w:eastAsia="en-US"/>
+                      </w:rPr>
+                      <m:t>’</m:t>
+                    </m:r>
+                  </m:e>
+                </m:d>
+              </m:e>
+              <m:sup>
+                <m:r>
+                  <m:rPr>
+                    <m:sty m:val="p"/>
+                  </m:rPr>
+                  <w:rPr>
+                    <w:rFonts w:ascii="Cambria Math" w:hAnsi="Cambria Math"/>
+                    <w:lang w:val="en-US" w:eastAsia="en-US"/>
+                  </w:rPr>
+                  <m:t>2</m:t>
+                </m:r>
+              </m:sup>
+            </m:sSup>
+            <m:r>
+              <m:rPr>
+                <m:sty m:val="p"/>
+              </m:rPr>
+              <w:rPr>
+                <w:rFonts w:ascii="Cambria Math" w:hAnsi="Cambria Math"/>
+                <w:lang w:val="en-US" w:eastAsia="en-US"/>
+              </w:rPr>
+              <m:t>+</m:t>
+            </m:r>
+            <m:sSup>
+              <m:sSupPr>
+                <m:ctrlPr>
+                  <w:rPr>
+                    <w:rFonts w:ascii="Cambria Math" w:hAnsi="Cambria Math"/>
+                    <w:lang w:val="en-US" w:eastAsia="en-US"/>
+                  </w:rPr>
+                </m:ctrlPr>
+              </m:sSupPr>
+              <m:e>
+                <m:d>
+                  <m:dPr>
+                    <m:ctrlPr>
+                      <w:rPr>
+                        <w:rFonts w:ascii="Cambria Math" w:hAnsi="Cambria Math"/>
+                        <w:lang w:val="en-US" w:eastAsia="en-US"/>
+                      </w:rPr>
+                    </m:ctrlPr>
+                  </m:dPr>
+                  <m:e>
+                    <m:r>
+                      <m:rPr>
+                        <m:sty m:val="p"/>
+                      </m:rPr>
+                      <w:rPr>
+                        <w:rFonts w:ascii="Cambria Math" w:hAnsi="Cambria Math"/>
+                        <w:lang w:val="en-US" w:eastAsia="en-US"/>
+                      </w:rPr>
+                      <m:t>Δ</m:t>
+                    </m:r>
+                    <m:r>
+                      <w:rPr>
+                        <w:rFonts w:ascii="Cambria Math" w:hAnsi="Cambria Math"/>
+                        <w:lang w:val="en-US" w:eastAsia="en-US"/>
+                      </w:rPr>
+                      <m:t>y</m:t>
+                    </m:r>
+                    <m:r>
+                      <m:rPr>
+                        <m:sty m:val="p"/>
+                      </m:rPr>
+                      <w:rPr>
+                        <w:rFonts w:ascii="Cambria Math" w:hAnsi="Cambria Math"/>
+                        <w:lang w:val="en-US" w:eastAsia="en-US"/>
+                      </w:rPr>
+                      <m:t>’</m:t>
+                    </m:r>
+                  </m:e>
+                </m:d>
+              </m:e>
+              <m:sup>
+                <m:r>
+                  <m:rPr>
+                    <m:sty m:val="p"/>
+                  </m:rPr>
+                  <w:rPr>
+                    <w:rFonts w:ascii="Cambria Math" w:hAnsi="Cambria Math"/>
+                    <w:lang w:val="en-US" w:eastAsia="en-US"/>
+                  </w:rPr>
+                  <m:t>2</m:t>
+                </m:r>
+              </m:sup>
+            </m:sSup>
+          </m:e>
+        </m:rad>
+      </m:oMath>
+      <w:r>
+        <w:rPr>
+          <w:rFonts w:ascii="Times New Roman" w:hAnsi="Times New Roman"/>
+          <w:lang w:val="en-US" w:eastAsia="en-US"/>
+        </w:rPr>
+        <w:tab/>
+      </w:r>
+      <w:r>
+        <w:t>(</w:t>
+      </w:r>
+      <w:r>
+        <w:fldChar w:fldCharType="begin"/>
+      </w:r>
+      <w:r>
+        <w:instrText xml:space="preserve"> SEQ Equation \* ARABIC </w:instrText>
+      </w:r>
+      <w:r>
+        <w:fldChar w:fldCharType="separate"/>
+      </w:r>
+      <w:r>
+        <w:rPr>
+          <w:noProof/>
+        </w:rPr>
+        <w:t>8</w:t>
+      </w:r>
+      <w:r>
+        <w:fldChar w:fldCharType="end"/>
+      </w:r>
+      <w:r>
+        <w:t>)</w:t>
+      </w:r>
+    </w:p>
+    <w:p>
+      <w:pPr>
+        <w:pStyle w:val="BodyText"/>
+        <w:spacing w:line="292" w:lineRule="auto"/>
+        <w:ind w:left="1040" w:right="855"/>
+        <w:rPr>
+          <w:color w:val="4A4A49"/>
+          <w:w w:val="105"/>
+        </w:rPr>
+      </w:pPr>
+      <w:r>
+        <w:rPr>
+          <w:color w:val="4A4A49"/>
+          <w:w w:val="105"/>
+        </w:rPr>
+        <w:t xml:space="preserve">En na invulling van vergelijking 3 met in 2D </w:t>
+      </w:r>
+      <m:oMath>
+        <m:r>
+          <w:rPr>
+            <w:rFonts w:ascii="Cambria Math" w:hAnsi="Cambria Math"/>
+            <w:color w:val="4A4A49"/>
+            <w:w w:val="105"/>
+          </w:rPr>
+          <m:t>k=</m:t>
+        </m:r>
+        <m:rad>
+          <m:radPr>
+            <m:degHide m:val="1"/>
+            <m:ctrlPr>
+              <w:rPr>
+                <w:rFonts w:ascii="Cambria Math" w:hAnsi="Cambria Math"/>
+                <w:color w:val="4A4A49"/>
+                <w:w w:val="105"/>
+              </w:rPr>
+            </m:ctrlPr>
+          </m:radPr>
+          <m:deg>
+            <m:ctrlPr>
+              <w:rPr>
+                <w:rFonts w:ascii="Cambria Math" w:hAnsi="Cambria Math"/>
+                <w:i/>
+                <w:color w:val="4A4A49"/>
+                <w:w w:val="105"/>
+              </w:rPr>
+            </m:ctrlPr>
+          </m:deg>
+          <m:e>
+            <m:sSub>
+              <m:sSubPr>
+                <m:ctrlPr>
+                  <w:rPr>
+                    <w:rFonts w:ascii="Cambria Math" w:hAnsi="Cambria Math"/>
+                    <w:i/>
+                    <w:color w:val="4A4A49"/>
+                    <w:w w:val="105"/>
+                  </w:rPr>
+                </m:ctrlPr>
+              </m:sSubPr>
+              <m:e>
+                <m:r>
+                  <w:rPr>
+                    <w:rFonts w:ascii="Cambria Math" w:hAnsi="Cambria Math"/>
+                    <w:color w:val="4A4A49"/>
+                    <w:w w:val="105"/>
+                  </w:rPr>
+                  <m:t>k</m:t>
+                </m:r>
+              </m:e>
+              <m:sub>
+                <m:r>
+                  <w:rPr>
+                    <w:rFonts w:ascii="Cambria Math" w:hAnsi="Cambria Math"/>
+                    <w:color w:val="4A4A49"/>
+                    <w:w w:val="105"/>
+                  </w:rPr>
+                  <m:t>x</m:t>
+                </m:r>
+              </m:sub>
+            </m:sSub>
+            <m:sSub>
+              <m:sSubPr>
+                <m:ctrlPr>
+                  <w:rPr>
+                    <w:rFonts w:ascii="Cambria Math" w:hAnsi="Cambria Math"/>
+                    <w:i/>
+                    <w:color w:val="4A4A49"/>
+                    <w:w w:val="105"/>
+                  </w:rPr>
+                </m:ctrlPr>
+              </m:sSubPr>
+              <m:e>
+                <m:r>
+                  <w:rPr>
+                    <w:rFonts w:ascii="Cambria Math" w:hAnsi="Cambria Math"/>
+                    <w:color w:val="4A4A49"/>
+                    <w:w w:val="105"/>
+                  </w:rPr>
+                  <m:t>k</m:t>
+                </m:r>
+              </m:e>
+              <m:sub>
+                <m:r>
+                  <w:rPr>
+                    <w:rFonts w:ascii="Cambria Math" w:hAnsi="Cambria Math"/>
+                    <w:color w:val="4A4A49"/>
+                    <w:w w:val="105"/>
+                  </w:rPr>
+                  <m:t>y</m:t>
+                </m:r>
+              </m:sub>
+            </m:sSub>
+          </m:e>
+        </m:rad>
+      </m:oMath>
+      <w:r>
+        <w:rPr>
+          <w:color w:val="4A4A49"/>
+          <w:w w:val="105"/>
+        </w:rPr>
+        <w:t xml:space="preserve"> volgt</w:t>
+      </w:r>
+    </w:p>
+    <w:p>
+      <w:pPr>
+        <w:pStyle w:val="Equation"/>
+        <w:rPr>
+          <w:rFonts w:ascii="Times New Roman" w:hAnsi="Times New Roman"/>
+          <w:lang w:val="en-US" w:eastAsia="en-US"/>
+        </w:rPr>
+      </w:pPr>
+      <m:oMath>
+        <m:r>
+          <w:rPr>
+            <w:rFonts w:ascii="Cambria Math" w:hAnsi="Cambria Math"/>
+            <w:lang w:val="en-US" w:eastAsia="en-US"/>
+          </w:rPr>
+          <m:t>w</m:t>
+        </m:r>
+        <m:r>
+          <m:rPr>
+            <m:sty m:val="p"/>
+          </m:rPr>
+          <w:rPr>
+            <w:rFonts w:ascii="Cambria Math" w:hAnsi="Cambria Math"/>
+            <w:lang w:val="en-US" w:eastAsia="en-US"/>
+          </w:rPr>
+          <m:t>’=</m:t>
+        </m:r>
+        <m:r>
+          <w:rPr>
+            <w:rFonts w:ascii="Cambria Math" w:hAnsi="Cambria Math"/>
+            <w:lang w:val="en-US" w:eastAsia="en-US"/>
+          </w:rPr>
+          <m:t>w</m:t>
+        </m:r>
+        <m:rad>
+          <m:radPr>
+            <m:degHide m:val="1"/>
+            <m:ctrlPr>
+              <w:rPr>
+                <w:rFonts w:ascii="Cambria Math" w:hAnsi="Cambria Math"/>
+                <w:lang w:val="en-US" w:eastAsia="en-US"/>
+              </w:rPr>
+            </m:ctrlPr>
+          </m:radPr>
+          <m:deg/>
+          <m:e>
+            <m:f>
+              <m:fPr>
+                <m:ctrlPr>
+                  <w:rPr>
+                    <w:rFonts w:ascii="Cambria Math" w:hAnsi="Cambria Math"/>
+                    <w:lang w:val="en-US" w:eastAsia="en-US"/>
+                  </w:rPr>
+                </m:ctrlPr>
+              </m:fPr>
+              <m:num>
+                <m:f>
+                  <m:fPr>
+                    <m:ctrlPr>
+                      <w:rPr>
+                        <w:rFonts w:ascii="Cambria Math" w:hAnsi="Cambria Math"/>
+                        <w:lang w:val="en-US" w:eastAsia="en-US"/>
+                      </w:rPr>
+                    </m:ctrlPr>
+                  </m:fPr>
+                  <m:num>
+                    <m:r>
+                      <w:rPr>
+                        <w:rFonts w:ascii="Cambria Math" w:hAnsi="Cambria Math"/>
+                        <w:lang w:val="en-US" w:eastAsia="en-US"/>
+                      </w:rPr>
+                      <m:t>k</m:t>
+                    </m:r>
+                  </m:num>
+                  <m:den>
+                    <m:sSub>
+                      <m:sSubPr>
+                        <m:ctrlPr>
+                          <w:rPr>
+                            <w:rFonts w:ascii="Cambria Math" w:hAnsi="Cambria Math"/>
+                            <w:lang w:val="en-US" w:eastAsia="en-US"/>
+                          </w:rPr>
+                        </m:ctrlPr>
+                      </m:sSubPr>
+                      <m:e>
+                        <m:r>
+                          <w:rPr>
+                            <w:rFonts w:ascii="Cambria Math" w:hAnsi="Cambria Math"/>
+                            <w:lang w:val="en-US" w:eastAsia="en-US"/>
+                          </w:rPr>
+                          <m:t>k</m:t>
+                        </m:r>
+                      </m:e>
+                      <m:sub>
+                        <m:r>
+                          <w:rPr>
+                            <w:rFonts w:ascii="Cambria Math" w:hAnsi="Cambria Math"/>
+                            <w:lang w:val="en-US" w:eastAsia="en-US"/>
+                          </w:rPr>
+                          <m:t>x</m:t>
+                        </m:r>
+                      </m:sub>
+                    </m:sSub>
+                  </m:den>
+                </m:f>
+                <m:r>
+                  <m:rPr>
+                    <m:sty m:val="p"/>
+                  </m:rPr>
+                  <w:rPr>
+                    <w:rFonts w:ascii="Cambria Math" w:hAnsi="Cambria Math"/>
+                    <w:lang w:val="en-US" w:eastAsia="en-US"/>
+                  </w:rPr>
+                  <m:t>Δ</m:t>
+                </m:r>
+                <m:sSup>
+                  <m:sSupPr>
+                    <m:ctrlPr>
+                      <w:rPr>
+                        <w:rFonts w:ascii="Cambria Math" w:hAnsi="Cambria Math"/>
+                        <w:lang w:val="en-US" w:eastAsia="en-US"/>
+                      </w:rPr>
+                    </m:ctrlPr>
+                  </m:sSupPr>
+                  <m:e>
+                    <m:r>
+                      <w:rPr>
+                        <w:rFonts w:ascii="Cambria Math" w:hAnsi="Cambria Math"/>
+                        <w:lang w:val="en-US" w:eastAsia="en-US"/>
+                      </w:rPr>
+                      <m:t>x</m:t>
+                    </m:r>
+                  </m:e>
+                  <m:sup>
+                    <m:r>
+                      <m:rPr>
+                        <m:sty m:val="p"/>
+                      </m:rPr>
+                      <w:rPr>
+                        <w:rFonts w:ascii="Cambria Math" w:hAnsi="Cambria Math"/>
+                        <w:lang w:val="en-US" w:eastAsia="en-US"/>
+                      </w:rPr>
+                      <m:t>2</m:t>
+                    </m:r>
+                  </m:sup>
+                </m:sSup>
+                <m:r>
+                  <m:rPr>
+                    <m:sty m:val="p"/>
+                  </m:rPr>
+                  <w:rPr>
+                    <w:rFonts w:ascii="Cambria Math" w:hAnsi="Cambria Math"/>
+                    <w:lang w:val="en-US" w:eastAsia="en-US"/>
+                  </w:rPr>
+                  <m:t>+</m:t>
+                </m:r>
+                <m:f>
+                  <m:fPr>
+                    <m:ctrlPr>
+                      <w:rPr>
+                        <w:rFonts w:ascii="Cambria Math" w:hAnsi="Cambria Math"/>
+                        <w:lang w:val="en-US" w:eastAsia="en-US"/>
+                      </w:rPr>
+                    </m:ctrlPr>
+                  </m:fPr>
+                  <m:num>
+                    <m:r>
+                      <w:rPr>
+                        <w:rFonts w:ascii="Cambria Math" w:hAnsi="Cambria Math"/>
+                        <w:lang w:val="en-US" w:eastAsia="en-US"/>
+                      </w:rPr>
+                      <m:t>k</m:t>
+                    </m:r>
+                  </m:num>
+                  <m:den>
+                    <m:sSub>
+                      <m:sSubPr>
+                        <m:ctrlPr>
+                          <w:rPr>
+                            <w:rFonts w:ascii="Cambria Math" w:hAnsi="Cambria Math"/>
+                            <w:lang w:val="en-US" w:eastAsia="en-US"/>
+                          </w:rPr>
+                        </m:ctrlPr>
+                      </m:sSubPr>
+                      <m:e>
+                        <m:r>
+                          <w:rPr>
+                            <w:rFonts w:ascii="Cambria Math" w:hAnsi="Cambria Math"/>
+                            <w:lang w:val="en-US" w:eastAsia="en-US"/>
+                          </w:rPr>
+                          <m:t>k</m:t>
+                        </m:r>
+                      </m:e>
+                      <m:sub>
+                        <m:r>
+                          <w:rPr>
+                            <w:rFonts w:ascii="Cambria Math" w:hAnsi="Cambria Math"/>
+                            <w:lang w:val="en-US" w:eastAsia="en-US"/>
+                          </w:rPr>
+                          <m:t>y</m:t>
+                        </m:r>
+                      </m:sub>
+                    </m:sSub>
+                  </m:den>
+                </m:f>
+                <m:r>
+                  <m:rPr>
+                    <m:sty m:val="p"/>
+                  </m:rPr>
+                  <w:rPr>
+                    <w:rFonts w:ascii="Cambria Math" w:hAnsi="Cambria Math"/>
+                    <w:lang w:val="en-US" w:eastAsia="en-US"/>
+                  </w:rPr>
+                  <m:t>Δ</m:t>
+                </m:r>
+                <m:sSup>
+                  <m:sSupPr>
+                    <m:ctrlPr>
+                      <w:rPr>
+                        <w:rFonts w:ascii="Cambria Math" w:hAnsi="Cambria Math"/>
+                        <w:lang w:val="en-US" w:eastAsia="en-US"/>
+                      </w:rPr>
+                    </m:ctrlPr>
+                  </m:sSupPr>
+                  <m:e>
+                    <m:r>
+                      <w:rPr>
+                        <w:rFonts w:ascii="Cambria Math" w:hAnsi="Cambria Math"/>
+                        <w:lang w:val="en-US" w:eastAsia="en-US"/>
+                      </w:rPr>
+                      <m:t>y</m:t>
+                    </m:r>
+                  </m:e>
+                  <m:sup>
+                    <m:r>
+                      <m:rPr>
+                        <m:sty m:val="p"/>
+                      </m:rPr>
+                      <w:rPr>
+                        <w:rFonts w:ascii="Cambria Math" w:hAnsi="Cambria Math"/>
+                        <w:lang w:val="en-US" w:eastAsia="en-US"/>
+                      </w:rPr>
+                      <m:t>2</m:t>
+                    </m:r>
+                  </m:sup>
+                </m:sSup>
+              </m:num>
+              <m:den>
+                <m:r>
+                  <m:rPr>
+                    <m:sty m:val="p"/>
+                  </m:rPr>
+                  <w:rPr>
+                    <w:rFonts w:ascii="Cambria Math" w:hAnsi="Cambria Math"/>
+                    <w:lang w:val="en-US" w:eastAsia="en-US"/>
+                  </w:rPr>
+                  <m:t>Δ</m:t>
+                </m:r>
+                <m:sSup>
+                  <m:sSupPr>
+                    <m:ctrlPr>
+                      <w:rPr>
+                        <w:rFonts w:ascii="Cambria Math" w:hAnsi="Cambria Math"/>
+                        <w:lang w:val="en-US" w:eastAsia="en-US"/>
+                      </w:rPr>
+                    </m:ctrlPr>
+                  </m:sSupPr>
+                  <m:e>
+                    <m:r>
+                      <w:rPr>
+                        <w:rFonts w:ascii="Cambria Math" w:hAnsi="Cambria Math"/>
+                        <w:lang w:val="en-US" w:eastAsia="en-US"/>
+                      </w:rPr>
+                      <m:t>x</m:t>
+                    </m:r>
+                  </m:e>
+                  <m:sup>
+                    <m:r>
+                      <m:rPr>
+                        <m:sty m:val="p"/>
+                      </m:rPr>
+                      <w:rPr>
+                        <w:rFonts w:ascii="Cambria Math" w:hAnsi="Cambria Math"/>
+                        <w:lang w:val="en-US" w:eastAsia="en-US"/>
+                      </w:rPr>
+                      <m:t>2</m:t>
+                    </m:r>
+                  </m:sup>
+                </m:sSup>
+                <m:r>
+                  <m:rPr>
+                    <m:sty m:val="p"/>
+                  </m:rPr>
+                  <w:rPr>
+                    <w:rFonts w:ascii="Cambria Math" w:hAnsi="Cambria Math"/>
+                    <w:lang w:val="en-US" w:eastAsia="en-US"/>
+                  </w:rPr>
+                  <m:t>+Δ</m:t>
+                </m:r>
+                <m:sSup>
+                  <m:sSupPr>
+                    <m:ctrlPr>
+                      <w:rPr>
+                        <w:rFonts w:ascii="Cambria Math" w:hAnsi="Cambria Math"/>
+                        <w:lang w:val="en-US" w:eastAsia="en-US"/>
+                      </w:rPr>
+                    </m:ctrlPr>
+                  </m:sSupPr>
+                  <m:e>
+                    <m:r>
+                      <w:rPr>
+                        <w:rFonts w:ascii="Cambria Math" w:hAnsi="Cambria Math"/>
+                        <w:lang w:val="en-US" w:eastAsia="en-US"/>
+                      </w:rPr>
+                      <m:t>y</m:t>
+                    </m:r>
+                  </m:e>
+                  <m:sup>
+                    <m:r>
+                      <m:rPr>
+                        <m:sty m:val="p"/>
+                      </m:rPr>
+                      <w:rPr>
+                        <w:rFonts w:ascii="Cambria Math" w:hAnsi="Cambria Math"/>
+                        <w:lang w:val="en-US" w:eastAsia="en-US"/>
+                      </w:rPr>
+                      <m:t>2</m:t>
+                    </m:r>
+                  </m:sup>
+                </m:sSup>
+              </m:den>
+            </m:f>
+          </m:e>
+        </m:rad>
+        <m:r>
+          <m:rPr>
+            <m:sty m:val="p"/>
+          </m:rPr>
+          <w:rPr>
+            <w:rFonts w:ascii="Cambria Math" w:hAnsi="Cambria Math"/>
+            <w:lang w:val="en-US" w:eastAsia="en-US"/>
+          </w:rPr>
+          <m:t>=</m:t>
+        </m:r>
+        <m:r>
+          <w:rPr>
+            <w:rFonts w:ascii="Cambria Math" w:hAnsi="Cambria Math"/>
+            <w:lang w:val="en-US" w:eastAsia="en-US"/>
+          </w:rPr>
+          <m:t>w</m:t>
+        </m:r>
+        <m:r>
+          <m:rPr>
+            <m:sty m:val="p"/>
+          </m:rPr>
+          <w:rPr>
+            <w:rFonts w:ascii="Cambria Math" w:hAnsi="Cambria Math"/>
+            <w:lang w:val="en-US" w:eastAsia="en-US"/>
+          </w:rPr>
+          <m:t> </m:t>
+        </m:r>
+        <m:rad>
+          <m:radPr>
+            <m:degHide m:val="1"/>
+            <m:ctrlPr>
+              <w:rPr>
+                <w:rFonts w:ascii="Cambria Math" w:hAnsi="Cambria Math"/>
+                <w:lang w:val="en-US" w:eastAsia="en-US"/>
+              </w:rPr>
+            </m:ctrlPr>
+          </m:radPr>
+          <m:deg/>
+          <m:e>
+            <m:f>
+              <m:fPr>
+                <m:ctrlPr>
+                  <w:rPr>
+                    <w:rFonts w:ascii="Cambria Math" w:hAnsi="Cambria Math"/>
+                    <w:lang w:val="en-US" w:eastAsia="en-US"/>
+                  </w:rPr>
+                </m:ctrlPr>
+              </m:fPr>
+              <m:num>
+                <m:f>
+                  <m:fPr>
+                    <m:ctrlPr>
+                      <w:rPr>
+                        <w:rFonts w:ascii="Cambria Math" w:hAnsi="Cambria Math"/>
+                        <w:lang w:val="en-US" w:eastAsia="en-US"/>
+                      </w:rPr>
+                    </m:ctrlPr>
+                  </m:fPr>
+                  <m:num>
+                    <m:r>
+                      <w:rPr>
+                        <w:rFonts w:ascii="Cambria Math" w:hAnsi="Cambria Math"/>
+                        <w:lang w:val="en-US" w:eastAsia="en-US"/>
+                      </w:rPr>
+                      <m:t>k</m:t>
+                    </m:r>
+                  </m:num>
+                  <m:den>
+                    <m:sSub>
+                      <m:sSubPr>
+                        <m:ctrlPr>
+                          <w:rPr>
+                            <w:rFonts w:ascii="Cambria Math" w:hAnsi="Cambria Math"/>
+                            <w:lang w:val="en-US" w:eastAsia="en-US"/>
+                          </w:rPr>
+                        </m:ctrlPr>
+                      </m:sSubPr>
+                      <m:e>
+                        <m:r>
+                          <w:rPr>
+                            <w:rFonts w:ascii="Cambria Math" w:hAnsi="Cambria Math"/>
+                            <w:lang w:val="en-US" w:eastAsia="en-US"/>
+                          </w:rPr>
+                          <m:t>k</m:t>
+                        </m:r>
+                      </m:e>
+                      <m:sub>
+                        <m:r>
+                          <w:rPr>
+                            <w:rFonts w:ascii="Cambria Math" w:hAnsi="Cambria Math"/>
+                            <w:lang w:val="en-US" w:eastAsia="en-US"/>
+                          </w:rPr>
+                          <m:t>x</m:t>
+                        </m:r>
+                      </m:sub>
+                    </m:sSub>
+                  </m:den>
+                </m:f>
+                <m:r>
+                  <m:rPr>
+                    <m:sty m:val="p"/>
+                  </m:rPr>
+                  <w:rPr>
+                    <w:rFonts w:ascii="Cambria Math" w:hAnsi="Cambria Math"/>
+                    <w:lang w:val="en-US" w:eastAsia="en-US"/>
+                  </w:rPr>
+                  <m:t>+</m:t>
+                </m:r>
+                <m:f>
+                  <m:fPr>
+                    <m:ctrlPr>
+                      <w:rPr>
+                        <w:rFonts w:ascii="Cambria Math" w:hAnsi="Cambria Math"/>
+                        <w:lang w:val="en-US" w:eastAsia="en-US"/>
+                      </w:rPr>
+                    </m:ctrlPr>
+                  </m:fPr>
+                  <m:num>
+                    <m:r>
+                      <w:rPr>
+                        <w:rFonts w:ascii="Cambria Math" w:hAnsi="Cambria Math"/>
+                        <w:lang w:val="en-US" w:eastAsia="en-US"/>
+                      </w:rPr>
+                      <m:t>k</m:t>
+                    </m:r>
+                  </m:num>
+                  <m:den>
+                    <m:sSub>
+                      <m:sSubPr>
+                        <m:ctrlPr>
+                          <w:rPr>
+                            <w:rFonts w:ascii="Cambria Math" w:hAnsi="Cambria Math"/>
+                            <w:lang w:val="en-US" w:eastAsia="en-US"/>
+                          </w:rPr>
+                        </m:ctrlPr>
+                      </m:sSubPr>
+                      <m:e>
+                        <m:r>
+                          <w:rPr>
+                            <w:rFonts w:ascii="Cambria Math" w:hAnsi="Cambria Math"/>
+                            <w:lang w:val="en-US" w:eastAsia="en-US"/>
+                          </w:rPr>
+                          <m:t>k</m:t>
+                        </m:r>
+                      </m:e>
+                      <m:sub>
+                        <m:r>
+                          <w:rPr>
+                            <w:rFonts w:ascii="Cambria Math" w:hAnsi="Cambria Math"/>
+                            <w:lang w:val="en-US" w:eastAsia="en-US"/>
+                          </w:rPr>
+                          <m:t>y</m:t>
+                        </m:r>
+                      </m:sub>
+                    </m:sSub>
+                  </m:den>
+                </m:f>
+                <m:func>
+                  <m:funcPr>
+                    <m:ctrlPr>
+                      <w:rPr>
+                        <w:rFonts w:ascii="Cambria Math" w:hAnsi="Cambria Math"/>
+                        <w:lang w:val="en-US" w:eastAsia="en-US"/>
+                      </w:rPr>
+                    </m:ctrlPr>
+                  </m:funcPr>
+                  <m:fName>
+                    <m:sSup>
+                      <m:sSupPr>
+                        <m:ctrlPr>
+                          <w:rPr>
+                            <w:rFonts w:ascii="Cambria Math" w:hAnsi="Cambria Math"/>
+                            <w:lang w:val="en-US" w:eastAsia="en-US"/>
+                          </w:rPr>
+                        </m:ctrlPr>
+                      </m:sSupPr>
+                      <m:e>
+                        <m:r>
+                          <m:rPr>
+                            <m:sty m:val="p"/>
+                          </m:rPr>
+                          <w:rPr>
+                            <w:rFonts w:ascii="Cambria Math" w:hAnsi="Cambria Math"/>
+                            <w:lang w:val="en-US" w:eastAsia="en-US"/>
+                          </w:rPr>
+                          <m:t>tan</m:t>
+                        </m:r>
+                      </m:e>
+                      <m:sup>
+                        <m:r>
+                          <m:rPr>
+                            <m:sty m:val="p"/>
+                          </m:rPr>
+                          <w:rPr>
+                            <w:rFonts w:ascii="Cambria Math" w:hAnsi="Cambria Math"/>
+                            <w:lang w:val="en-US" w:eastAsia="en-US"/>
+                          </w:rPr>
+                          <m:t>2</m:t>
+                        </m:r>
+                      </m:sup>
+                    </m:sSup>
+                  </m:fName>
+                  <m:e>
+                    <m:r>
+                      <w:rPr>
+                        <w:rFonts w:ascii="Cambria Math" w:hAnsi="Cambria Math"/>
+                        <w:lang w:val="en-US" w:eastAsia="en-US"/>
+                      </w:rPr>
+                      <m:t>α</m:t>
+                    </m:r>
+                  </m:e>
+                </m:func>
+              </m:num>
+              <m:den>
+                <m:r>
+                  <m:rPr>
+                    <m:sty m:val="p"/>
+                  </m:rPr>
+                  <w:rPr>
+                    <w:rFonts w:ascii="Cambria Math" w:hAnsi="Cambria Math"/>
+                    <w:lang w:val="en-US" w:eastAsia="en-US"/>
+                  </w:rPr>
+                  <m:t>1+</m:t>
+                </m:r>
+                <m:func>
+                  <m:funcPr>
+                    <m:ctrlPr>
+                      <w:rPr>
+                        <w:rFonts w:ascii="Cambria Math" w:hAnsi="Cambria Math"/>
+                        <w:lang w:val="en-US" w:eastAsia="en-US"/>
+                      </w:rPr>
+                    </m:ctrlPr>
+                  </m:funcPr>
+                  <m:fName>
+                    <m:sSup>
+                      <m:sSupPr>
+                        <m:ctrlPr>
+                          <w:rPr>
+                            <w:rFonts w:ascii="Cambria Math" w:hAnsi="Cambria Math"/>
+                            <w:lang w:val="en-US" w:eastAsia="en-US"/>
+                          </w:rPr>
+                        </m:ctrlPr>
+                      </m:sSupPr>
+                      <m:e>
+                        <m:r>
+                          <m:rPr>
+                            <m:sty m:val="p"/>
+                          </m:rPr>
+                          <w:rPr>
+                            <w:rFonts w:ascii="Cambria Math" w:hAnsi="Cambria Math"/>
+                            <w:lang w:val="en-US" w:eastAsia="en-US"/>
+                          </w:rPr>
+                          <m:t>tan</m:t>
+                        </m:r>
+                      </m:e>
+                      <m:sup>
+                        <m:r>
+                          <m:rPr>
+                            <m:sty m:val="p"/>
+                          </m:rPr>
+                          <w:rPr>
+                            <w:rFonts w:ascii="Cambria Math" w:hAnsi="Cambria Math"/>
+                            <w:lang w:val="en-US" w:eastAsia="en-US"/>
+                          </w:rPr>
+                          <m:t>2</m:t>
+                        </m:r>
+                      </m:sup>
+                    </m:sSup>
+                  </m:fName>
+                  <m:e>
+                    <m:r>
+                      <w:rPr>
+                        <w:rFonts w:ascii="Cambria Math" w:hAnsi="Cambria Math"/>
+                        <w:lang w:val="en-US" w:eastAsia="en-US"/>
+                      </w:rPr>
+                      <m:t>α</m:t>
+                    </m:r>
+                  </m:e>
+                </m:func>
+              </m:den>
+            </m:f>
+          </m:e>
+        </m:rad>
+      </m:oMath>
+      <w:r>
+        <w:rPr>
+          <w:rFonts w:ascii="Times New Roman" w:hAnsi="Times New Roman"/>
+          <w:lang w:val="en-US" w:eastAsia="en-US"/>
+        </w:rPr>
+        <w:tab/>
+      </w:r>
+      <w:r>
+        <w:t>(</w:t>
+      </w:r>
+      <w:r>
+        <w:fldChar w:fldCharType="begin"/>
+      </w:r>
+      <w:r>
+        <w:instrText xml:space="preserve"> SEQ Equ</w:instrText>
+      </w:r>
+      <w:r>
+        <w:instrText>~~~</w:instrText>
+      </w:r>
+      <w:r>
+        <w:instrText xml:space="preserve">ation \* ARABIC </w:instrText>
+      </w:r>
+      <w:r>
+        <w:fldChar w:fldCharType="separate"/>
+      </w:r>
+      <w:r>
+        <w:rPr>
+          <w:noProof/>
+        </w:rPr>
+        <w:t>1</w:t>
+      </w:r>
+      <w:r>
+        <w:fldChar w:fldCharType="end"/>
+      </w:r>
+      <w:r>
+        <w:t>)</w:t>
+      </w:r>
+    </w:p>
+    <w:p>
+      <w:pPr>
+        <w:pStyle w:val="BodyText"/>
+        <w:spacing w:line="292" w:lineRule="auto"/>
+        <w:ind w:left="1040" w:right="855"/>
+        <w:rPr>
+          <w:color w:val="4A4A49"/>
+          <w:w w:val="105"/>
+        </w:rPr>
+      </w:pPr>
+      <w:r>
+        <w:rPr>
+          <w:color w:val="4A4A49"/>
+          <w:w w:val="105"/>
+        </w:rPr>
+        <w:t xml:space="preserve">Waarbij </w:t>
+      </w:r>
+      <m:oMath>
+        <m:r>
+          <w:rPr>
+            <w:rFonts w:ascii="Cambria Math" w:hAnsi="Cambria Math"/>
+            <w:color w:val="4A4A49"/>
+            <w:w w:val="105"/>
+          </w:rPr>
+          <m:t>α</m:t>
+        </m:r>
+      </m:oMath>
+      <w:r>
+        <w:rPr>
+          <w:color w:val="4A4A49"/>
+          <w:w w:val="105"/>
+        </w:rPr>
+        <w:t xml:space="preserve"> de hoek is tussen de hoofdas van de anisotropie en de </w:t>
+      </w:r>
+      <w:r>
+        <w:rPr>
+          <w:i/>
+          <w:iCs/>
+          <w:color w:val="4A4A49"/>
+          <w:w w:val="105"/>
+        </w:rPr>
+        <w:t>x</w:t>
+      </w:r>
+      <w:r>
+        <w:rPr>
+          <w:color w:val="4A4A49"/>
+          <w:w w:val="105"/>
+        </w:rPr>
+        <w:t>-as.</w:t>
+      </w:r>
+    </w:p>
+    <w:p>
+      <w:pPr>
+        <w:pStyle w:val="Kop2"/>
+        <w:rPr>
+          <w:w w:val="105"/>
+        </w:rPr>
+      </w:pPr>
+      <w:r>
+        <w:rPr>
+          <w:w w:val="105"/>
+        </w:rPr>
+        <w:t>Voorbeeld</w:t>
+      </w:r>
+    </w:p>
+    <w:p>
+      <w:pPr>
+        <w:pStyle w:val="BodyText"/>
+        <w:spacing w:line="292" w:lineRule="auto"/>
+        <w:ind w:left="1040" w:right="855"/>
+        <w:rPr>
+          <w:color w:val="4A4A49"/>
+          <w:w w:val="105"/>
+        </w:rPr>
+      </w:pPr>
+      <w:r>
+        <w:rPr>
+          <w:color w:val="4A4A49"/>
+          <w:w w:val="105"/>
+        </w:rPr>
+        <w:t xml:space="preserve">Afbeelding </w:t>
+      </w:r>
+      <w:r>
+        <w:rPr>
+          <w:color w:val="4A4A49"/>
+          <w:w w:val="105"/>
+        </w:rPr>
+        <w:t xml:space="preserve">1 </w:t>
+      </w:r>
+      <w:r>
+        <w:rPr>
+          <w:color w:val="4A4A49"/>
+          <w:w w:val="105"/>
+        </w:rPr>
+        <w:t>geeft een eenvoudig voorbeeld</w:t>
+      </w:r>
+      <w:r>
+        <w:rPr>
+          <w:color w:val="4A4A49"/>
+          <w:w w:val="105"/>
+        </w:rPr>
+        <w:t>:</w:t>
+      </w:r>
+      <w:r>
+        <w:rPr>
+          <w:color w:val="4A4A49"/>
+          <w:w w:val="105"/>
+        </w:rPr>
+        <w:t xml:space="preserve"> We </w:t>
+      </w:r>
+      <w:r>
+        <w:rPr>
+          <w:color w:val="4A4A49"/>
+          <w:w w:val="105"/>
+        </w:rPr>
+        <w:t xml:space="preserve">zien </w:t>
+      </w:r>
+      <w:r>
+        <w:rPr>
+          <w:color w:val="4A4A49"/>
+          <w:w w:val="105"/>
+        </w:rPr>
+        <w:t xml:space="preserve">links de plattegrond met een put en een oever. De hoofdrichtingen van de doorlatendheden zijn met de pijlen aangegeven. Vergeet </w:t>
+      </w:r>
+      <w:r>
+        <w:rPr>
+          <w:color w:val="4A4A49"/>
+          <w:w w:val="105"/>
+        </w:rPr>
+        <w:t xml:space="preserve">nu </w:t>
+      </w:r>
+      <w:r>
+        <w:rPr>
+          <w:color w:val="4A4A49"/>
+          <w:w w:val="105"/>
+        </w:rPr>
+        <w:t xml:space="preserve">even de contouren in de </w:t>
+      </w:r>
+      <w:r>
+        <w:rPr>
+          <w:color w:val="4A4A49"/>
+          <w:w w:val="105"/>
+        </w:rPr>
+        <w:t xml:space="preserve">linker </w:t>
+      </w:r>
+      <w:r>
+        <w:rPr>
+          <w:color w:val="4A4A49"/>
+          <w:w w:val="105"/>
+        </w:rPr>
+        <w:t xml:space="preserve">twee plaatjes. Plaatje 2 geeft dezelfde plattegrond maar zo gedraaid dat de hoofdassen van de doorlatendheid </w:t>
+      </w:r>
+      <w:r>
+        <w:rPr>
+          <w:color w:val="4A4A49"/>
+          <w:w w:val="105"/>
+        </w:rPr>
+        <w:t xml:space="preserve">daarin </w:t>
+      </w:r>
+      <w:r>
+        <w:rPr>
+          <w:color w:val="4A4A49"/>
+          <w:w w:val="105"/>
+        </w:rPr>
+        <w:t xml:space="preserve">evenwijdig aan die van de plattegrond verlopen. Dit is voor ons de uitgangssituatie. In plaatje drie zijn de horizontale en verticale assen verschaald zodat het poreuze medium </w:t>
+      </w:r>
+      <w:r>
+        <w:rPr>
+          <w:color w:val="4A4A49"/>
+          <w:w w:val="105"/>
+        </w:rPr>
+        <w:t xml:space="preserve">daarin </w:t>
+      </w:r>
+      <w:r>
+        <w:rPr>
+          <w:color w:val="4A4A49"/>
+          <w:w w:val="105"/>
+        </w:rPr>
+        <w:t>isotroop</w:t>
+      </w:r>
+      <w:r>
+        <w:rPr>
+          <w:color w:val="4A4A49"/>
+          <w:w w:val="105"/>
+        </w:rPr>
+        <w:t xml:space="preserve"> is</w:t>
+      </w:r>
+      <w:r>
+        <w:rPr>
+          <w:color w:val="4A4A49"/>
+          <w:w w:val="105"/>
+        </w:rPr>
+        <w:t>. In dit medium plaatse</w:t>
+      </w:r>
+      <w:r>
+        <w:rPr>
+          <w:color w:val="4A4A49"/>
+          <w:w w:val="105"/>
+        </w:rPr>
+        <w:t>n</w:t>
+      </w:r>
+      <w:r>
+        <w:rPr>
+          <w:color w:val="4A4A49"/>
+          <w:w w:val="105"/>
+        </w:rPr>
+        <w:t xml:space="preserve"> we de put en spiegelen deze over de eveneens getransformeerde oever. We berekenden </w:t>
+      </w:r>
+      <w:r>
+        <w:rPr>
+          <w:color w:val="4A4A49"/>
+          <w:w w:val="105"/>
+        </w:rPr>
+        <w:t xml:space="preserve">vervolgens </w:t>
+      </w:r>
+      <w:r>
+        <w:rPr>
+          <w:color w:val="4A4A49"/>
+          <w:w w:val="105"/>
+        </w:rPr>
+        <w:t xml:space="preserve">de verlaging en tekenen de contouren. Dan </w:t>
+      </w:r>
+      <w:r>
+        <w:rPr>
+          <w:color w:val="4A4A49"/>
+          <w:w w:val="105"/>
+        </w:rPr>
+        <w:t xml:space="preserve">schalen </w:t>
+      </w:r>
+      <w:r>
+        <w:rPr>
+          <w:color w:val="4A4A49"/>
+          <w:w w:val="105"/>
+        </w:rPr>
+        <w:t xml:space="preserve">we de coördinaten van de </w:t>
+      </w:r>
+      <w:r>
+        <w:rPr>
+          <w:color w:val="4A4A49"/>
+          <w:w w:val="105"/>
+        </w:rPr>
+        <w:t xml:space="preserve">punten waarop de </w:t>
+      </w:r>
+      <w:r>
+        <w:rPr>
+          <w:color w:val="4A4A49"/>
+          <w:w w:val="105"/>
+        </w:rPr>
+        <w:t>contourlijnen</w:t>
+      </w:r>
+      <w:r>
+        <w:rPr>
+          <w:color w:val="4A4A49"/>
+          <w:w w:val="105"/>
+        </w:rPr>
+        <w:t xml:space="preserve"> zijn gebaseerd terug naar plaatje twee en tekenen daarin ook de contourlijnen. Tenslotte draaien we het dezelfde coördinaten van plaatje twee terug naar die van de oorspronkelijke </w:t>
+      </w:r>
+      <w:proofErr w:type="gramStart"/>
+      <w:r>
+        <w:rPr>
+          <w:color w:val="4A4A49"/>
+          <w:w w:val="105"/>
+        </w:rPr>
+        <w:t>platte grond</w:t>
+      </w:r>
+      <w:proofErr w:type="gramEnd"/>
+      <w:r>
+        <w:rPr>
+          <w:color w:val="4A4A49"/>
+          <w:w w:val="105"/>
+        </w:rPr>
+        <w:t xml:space="preserve"> en tekenen daarin nogmaals de contourlijnen van de stijghoogten die we in het isotrope medium van plaatje drie al hadden berekend.</w:t>
+      </w:r>
+    </w:p>
+    <w:p>
+      <w:pPr>
+        <w:pStyle w:val="BodyText"/>
+        <w:spacing w:line="292" w:lineRule="auto"/>
+        <w:ind w:left="1040" w:right="855"/>
+        <w:rPr>
+          <w:color w:val="4A4A49"/>
+          <w:w w:val="105"/>
+        </w:rPr>
+      </w:pPr>
+      <w:r>
+        <w:rPr>
+          <w:noProof/>
           <w:color w:val="4A4A49"/>
           <w:w w:val="105"/>
         </w:rPr>
         <w:drawing>
-          <wp:inline distT="0" distB="0" distL="0" distR="0" wp14:anchorId="64DB6667" wp14:editId="63ED857B">
-            <wp:extent cx="4466645" cy="1639019"/>
-            <wp:effectExtent l="0" t="0" r="3810" b="0"/>
-            <wp:docPr id="605686136" name="Picture 1" descr="A graph of a time line&#10;&#10;AI-generated content may be incorrect."/>
+          <wp:inline distT="0" distB="0" distL="0" distR="0" wp14:anchorId="17DF4A36" wp14:editId="6C2EB2C9">
+            <wp:extent cx="4435642" cy="1598762"/>
+            <wp:effectExtent l="0" t="0" r="0" b="1905"/>
+            <wp:docPr id="376919465" name="Picture 6" descr="A graph of a graph of a graph&#10;&#10;AI-generated content may be incorrect."/>
             <wp:cNvGraphicFramePr>
               <a:graphicFrameLocks xmlns:a="http://schemas.openxmlformats.org/drawingml/2006/main" noChangeAspect="1"/>
             </wp:cNvGraphicFramePr>
@@ -5447,12 +6712,12 @@
               <a:graphicData uri="http://schemas.openxmlformats.org/drawingml/2006/picture">
                 <pic:pic xmlns:pic="http://schemas.openxmlformats.org/drawingml/2006/picture">
                   <pic:nvPicPr>
-                    <pic:cNvPr id="605686136" name="Picture 1" descr="A graph of a time line&#10;&#10;AI-generated content may be incorrect."/>
+                    <pic:cNvPr id="376919465" name="Picture 6" descr="A graph of a graph of a graph&#10;&#10;AI-generated content may be incorrect."/>
                     <pic:cNvPicPr/>
                   </pic:nvPicPr>
                   <pic:blipFill rotWithShape="1">
                     <a:blip r:embed="rId7"/>
-                    <a:srcRect l="7181" t="22018" r="6395" b="18516"/>
+                    <a:srcRect l="6067" t="22747" r="7545" b="18866"/>
                     <a:stretch>
                       <a:fillRect/>
                     </a:stretch>
@@ -5460,7 +6725,7 @@
                   <pic:spPr bwMode="auto">
                     <a:xfrm>
                       <a:off x="0" y="0"/>
-                      <a:ext cx="4527665" cy="1661410"/>
+                      <a:ext cx="4488996" cy="1617993"/>
                     </a:xfrm>
                     <a:prstGeom prst="rect">
                       <a:avLst/>
@@ -5483,6 +6748,121 @@
     </w:p>
     <w:p>
       <w:pPr>
+        <w:pStyle w:val="Caption"/>
+        <w:ind w:right="790"/>
+      </w:pPr>
+      <w:r>
+        <w:t xml:space="preserve">Afbeelding </w:t>
+      </w:r>
+      <w:r>
+        <w:fldChar w:fldCharType="begin"/>
+      </w:r>
+      <w:r>
+        <w:instrText xml:space="preserve"> SEQ Afbeelding \* ARABIC </w:instrText>
+      </w:r>
+      <w:r>
+        <w:fldChar w:fldCharType="separate"/>
+      </w:r>
+      <w:r>
+        <w:rPr>
+          <w:noProof/>
+        </w:rPr>
+        <w:t>1</w:t>
+      </w:r>
+      <w:r>
+        <w:fldChar w:fldCharType="end"/>
+      </w:r>
+      <w:r>
+        <w:t xml:space="preserve"> </w:t>
+      </w:r>
+      <w:r>
+        <w:tab/>
+      </w:r>
+      <w:r>
+        <w:tab/>
+        <w:t xml:space="preserve">Put naast oever in anisotroop pakket: Links de oorspronkelijke plattegrond. Midden geroteerd zodat hoofdassen van de doorlatendheid evenwijdig aan de coördinaten van de kaart lopen. Rechts verschaald zodat het medium isotroop is. Berekening </w:t>
+      </w:r>
+      <w:proofErr w:type="spellStart"/>
+      <w:r>
+        <w:t>co</w:t>
+      </w:r>
+      <w:r>
+        <w:t>Afb</w:t>
+      </w:r>
+      <w:proofErr w:type="spellEnd"/>
+      <w:r>
+        <w:t xml:space="preserve">. </w:t>
+      </w:r>
+      <w:r>
+        <w:fldChar w:fldCharType="begin"/>
+      </w:r>
+      <w:r>
+        <w:instrText xml:space="preserve"> SEQ Afb. \* ARABIC </w:instrText>
+      </w:r>
+      <w:r>
+        <w:fldChar w:fldCharType="separate"/>
+      </w:r>
+      <w:r>
+        <w:rPr>
+          <w:noProof/>
+        </w:rPr>
+        <w:t>1</w:t>
+      </w:r>
+      <w:r>
+        <w:fldChar w:fldCharType="end"/>
+      </w:r>
+      <w:proofErr w:type="spellStart"/>
+      <w:proofErr w:type="gramStart"/>
+      <w:r>
+        <w:t>ntouren</w:t>
+      </w:r>
+      <w:proofErr w:type="spellEnd"/>
+      <w:proofErr w:type="gramEnd"/>
+      <w:r>
+        <w:t xml:space="preserve"> van verlaging door put en spiegelput. De contour-coördinaten terug-getransformeerd van plaatje 3 naar plaatje 2 en tenslotte terug-geroteerd van plaatje 1 en daarin ook de contouren getekend, andere coördinaten maar dezelfde stijghoogten en stroomfunctiewaarden.</w:t>
+      </w:r>
+    </w:p>
+    <w:p>
+      <w:pPr>
+        <w:pStyle w:val="BodyText"/>
+        <w:spacing w:line="292" w:lineRule="auto"/>
+        <w:ind w:left="1040" w:right="855"/>
+        <w:rPr>
+          <w:color w:val="4A4A49"/>
+          <w:w w:val="105"/>
+        </w:rPr>
+      </w:pPr>
+      <w:r>
+        <w:rPr>
+          <w:color w:val="4A4A49"/>
+          <w:w w:val="105"/>
+        </w:rPr>
+        <w:t>Voor</w:t>
+      </w:r>
+      <w:r>
+        <w:rPr>
+          <w:color w:val="4A4A49"/>
+          <w:w w:val="105"/>
+        </w:rPr>
+        <w:t xml:space="preserve">beeld 2 laat verschaling van de slootweerstand zien. Ook hier een put langs een kanaal, maar nu met intredeweerstand. Ook hier moeten we eerst de isohypsen in de eerste drie plaatjes wegdenken. Het eerste plaatje van afbeelding 2 toont de kaart met put en oever en met pijlen ook de hoofdassen van de anisotropie. In plaatje 2, rechts ervan, is geroteerd zodat de hoofdassen van de doorlatendheid evenwijdig zijn aan die van de kaart. Plaatje 3 is verschaald zodat het medium daarin isotroop is. In plaatje vier is het kanaal op de x-as gelegd zodat daarin de analytische oplossing 316.41 van Bruggeman </w:t>
+      </w:r>
+      <w:r>
+        <w:rPr>
+          <w:color w:val="4A4A49"/>
+          <w:w w:val="105"/>
+        </w:rPr>
+        <w:t xml:space="preserve">(1999) </w:t>
+      </w:r>
+      <w:r>
+        <w:rPr>
+          <w:color w:val="4A4A49"/>
+          <w:w w:val="105"/>
+        </w:rPr>
+        <w:t>kan worden toegepast dit geldt voor een put naast een kanaal met weerstand. Voor de situatie in plaatje 4 wordt een raster punten gegenereerd en daarvoor wordt de stijghoogte en de stroomfunctie berekend die vervolgens ook als contouren zijn getekend. Vervolgens schalen we alleen deze rasterpunten terug naar de andere plaatjes en tekenen in elk de contouren van de stijghoogten en stroomfunctie die we voor het isotrope medium al hadden berekend.</w:t>
+      </w:r>
+    </w:p>
+    <w:p>
+      <w:pPr>
         <w:pStyle w:val="Onderschrift"/>
         <w:keepLines/>
         <w:ind w:left="994" w:right="878"/>
@@ -5491,83 +6871,144 @@
         </w:rPr>
       </w:pPr>
       <w:r>
-        <w:t xml:space="preserve">Afbeelding </w:t>
-      </w:r>
-      <w:r>
-        <w:fldChar w:fldCharType="begin"/>
-      </w:r>
-      <w:r>
-        <w:instrText xml:space="preserve"> SEQ Afbeelding \* ARABIC </w:instrText>
-      </w:r>
-      <w:r>
-        <w:fldChar w:fldCharType="separate"/>
-      </w:r>
-      <w:r>
         <w:rPr>
           <w:noProof/>
-        </w:rPr>
-        <w:t>1</w:t>
-      </w:r>
-      <w:r>
-        <w:fldChar w:fldCharType="end"/>
-      </w:r>
-      <w:r>
-        <w:t xml:space="preserve"> </w:t>
-      </w:r>
-      <w:r>
-        <w:tab/>
-      </w:r>
-      <w:r>
-        <w:tab/>
-      </w:r>
-      <w:r>
-        <w:t>P</w:t>
-      </w:r>
-      <w:r>
-        <w:t xml:space="preserve">ut </w:t>
-      </w:r>
-      <w:r>
-        <w:t>naast</w:t>
-      </w:r>
-      <w:r>
-        <w:t xml:space="preserve"> oever in anisotro</w:t>
-      </w:r>
-      <w:r>
-        <w:t>op pakket</w:t>
-      </w:r>
-      <w:r>
-        <w:t>: Links de oorspronkelijke plattegrond</w:t>
-      </w:r>
-      <w:r>
-        <w:t>. M</w:t>
-      </w:r>
-      <w:r>
-        <w:t xml:space="preserve">idden geroteerd zodat hoofdassen van de doorlatendheid evenwijdig de </w:t>
-      </w:r>
-      <w:r>
-        <w:t>coördinaten</w:t>
-      </w:r>
-      <w:r>
-        <w:t xml:space="preserve"> van de kaart lopen. Rechts verschaald zodat het medium </w:t>
-      </w:r>
-      <w:proofErr w:type="spellStart"/>
-      <w:r>
-        <w:t>isotroop</w:t>
-      </w:r>
-      <w:proofErr w:type="spellEnd"/>
-      <w:r>
-        <w:t xml:space="preserve"> is. </w:t>
-      </w:r>
-      <w:r>
-        <w:t>Berekening contouren van verlaging door put en spiegelput. De contour-coördinaten terug-getransformeerd van plaatje 3 naar plaatje 2 en tenslotte terug-geroteerd van plaatje 2 naar plaatje 1.</w:t>
+          <w:w w:val="105"/>
+        </w:rPr>
+        <w:drawing>
+          <wp:inline distT="0" distB="0" distL="0" distR="0" wp14:anchorId="568DB990" wp14:editId="16149C90">
+            <wp:extent cx="4387969" cy="4417111"/>
+            <wp:effectExtent l="0" t="0" r="6350" b="2540"/>
+            <wp:docPr id="1715954988" name="Picture 7" descr="A screenshot of a graph&#10;&#10;AI-generated content may be incorrect."/>
+            <wp:cNvGraphicFramePr>
+              <a:graphicFrameLocks xmlns:a="http://schemas.openxmlformats.org/drawingml/2006/main" noChangeAspect="1"/>
+            </wp:cNvGraphicFramePr>
+            <a:graphic xmlns:a="http://schemas.openxmlformats.org/drawingml/2006/main">
+              <a:graphicData uri="http://schemas.openxmlformats.org/drawingml/2006/picture">
+                <pic:pic xmlns:pic="http://schemas.openxmlformats.org/drawingml/2006/picture">
+                  <pic:nvPicPr>
+                    <pic:cNvPr id="1715954988" name="Picture 7" descr="A screenshot of a graph&#10;&#10;AI-generated content may be incorrect."/>
+                    <pic:cNvPicPr/>
+                  </pic:nvPicPr>
+                  <pic:blipFill rotWithShape="1">
+                    <a:blip r:embed="rId8"/>
+                    <a:srcRect l="7249" t="7526" r="6884" b="6036"/>
+                    <a:stretch>
+                      <a:fillRect/>
+                    </a:stretch>
+                  </pic:blipFill>
+                  <pic:spPr bwMode="auto">
+                    <a:xfrm>
+                      <a:off x="0" y="0"/>
+                      <a:ext cx="4404920" cy="4434175"/>
+                    </a:xfrm>
+                    <a:prstGeom prst="rect">
+                      <a:avLst/>
+                    </a:prstGeom>
+                    <a:ln>
+                      <a:noFill/>
+                    </a:ln>
+                    <a:extLst>
+                      <a:ext uri="{53640926-AAD7-44D8-BBD7-CCE9431645EC}">
+                        <a14:shadowObscured xmlns:a14="http://schemas.microsoft.com/office/drawing/2010/main"/>
+                      </a:ext>
+                    </a:extLst>
+                  </pic:spPr>
+                </pic:pic>
+              </a:graphicData>
+            </a:graphic>
+          </wp:inline>
+        </w:drawing>
       </w:r>
     </w:p>
     <w:p>
       <w:pPr>
-        <w:pStyle w:val="Kop1"/>
-      </w:pPr>
-      <w:r>
-        <w:t>Conclusies</w:t>
+        <w:pStyle w:val="Onderschrift"/>
+        <w:keepLines/>
+        <w:ind w:left="994" w:right="878"/>
+        <w:rPr>
+          <w:w w:val="105"/>
+        </w:rPr>
+      </w:pPr>
+      <w:r>
+        <w:t xml:space="preserve">Afbeelding </w:t>
+      </w:r>
+      <w:r>
+        <w:fldChar w:fldCharType="begin"/>
+      </w:r>
+      <w:r>
+        <w:instrText xml:space="preserve"> SEQ Afbeelding \* ARABIC </w:instrText>
+      </w:r>
+      <w:r>
+        <w:fldChar w:fldCharType="separate"/>
+      </w:r>
+      <w:r>
+        <w:rPr>
+          <w:noProof/>
+        </w:rPr>
+        <w:t>2</w:t>
+      </w:r>
+      <w:r>
+        <w:fldChar w:fldCharType="end"/>
+      </w:r>
+      <w:r>
+        <w:tab/>
+      </w:r>
+      <w:r>
+        <w:tab/>
+        <w:t>Bron langs kanaal met intredeweerstand w.1</w:t>
+      </w:r>
+      <w:proofErr w:type="gramStart"/>
+      <w:r>
+        <w:t xml:space="preserve">)  </w:t>
+      </w:r>
+      <w:proofErr w:type="spellStart"/>
+      <w:r>
+        <w:t>Vl</w:t>
+      </w:r>
+      <w:r>
+        <w:t>nr</w:t>
+      </w:r>
+      <w:proofErr w:type="spellEnd"/>
+      <w:proofErr w:type="gramEnd"/>
+      <w:r>
+        <w:t>:</w:t>
+      </w:r>
+      <w:r>
+        <w:t xml:space="preserve"> 1) </w:t>
+      </w:r>
+      <w:r>
+        <w:t xml:space="preserve">Uitgangssituatie met hoofddoorlatendheden als pijlen. 2) Geroteerd zodat hoofddoorlatendhedenevenwijdig met de assen. 3) Verschaald tot isotroop medium. 4) Gedraaid kanaal valt samen met de x-as. Isohypsen in isotroop medium berekend met </w:t>
+      </w:r>
+      <w:r>
+        <w:t>B</w:t>
+      </w:r>
+      <w:r>
+        <w:t xml:space="preserve">ruggemans formule 316.41. Dan de </w:t>
+      </w:r>
+      <w:proofErr w:type="spellStart"/>
+      <w:r>
+        <w:t>gridpunten</w:t>
+      </w:r>
+      <w:proofErr w:type="spellEnd"/>
+      <w:r>
+        <w:t xml:space="preserve"> </w:t>
+      </w:r>
+      <w:proofErr w:type="spellStart"/>
+      <w:r>
+        <w:t>teruggeschaald</w:t>
+      </w:r>
+      <w:proofErr w:type="spellEnd"/>
+      <w:r>
+        <w:t xml:space="preserve"> naar de voorgaande plaatjes en daar de isohypsen en stroomlijnen </w:t>
+      </w:r>
+      <w:proofErr w:type="spellStart"/>
+      <w:r>
+        <w:t>gecontourd</w:t>
+      </w:r>
+      <w:proofErr w:type="spellEnd"/>
+      <w:r>
+        <w:t xml:space="preserve"> met de stijghoogten en stroomfunctiewaarden berekend in het isotrope medium van plaatje 4. Blauwe lijntje op de oever geeft stukje aan dat 10 m lang is in plaatje 1 en 2 en 12.01 m in de isotrope plaatjes 3 en 4. Zie tekst voor correctie intreeweerstand</w:t>
       </w:r>
     </w:p>
     <w:p>
@@ -5585,7 +7026,338 @@
           <w:color w:val="4A4A49"/>
           <w:w w:val="105"/>
         </w:rPr>
-        <w:t>Werken met een anisotrope situatie gaat praktisch als volgt:</w:t>
+        <w:t xml:space="preserve">Hoe zit het met de weerstand van het kanaal, die toch ook verschaald moest worden? Beschouw daartoe het in blauw met ‘+’-markers aangegeven stukje van de oever. Dat stukje is 10 m lang in de oorspronkelijke situatie, maar in de isotrope situatie is dit door schaling 12.01 m lang geworden. De hoeveelheid water tussen de twee ‘+’ markers is in alle plaatjes hetzelfde, maar bij geven stijghoogteverval over de oever onttrekken we in onze berekening, die we tenslotte voor de isotrope situatie doen, 20% </w:t>
+      </w:r>
+      <w:proofErr w:type="gramStart"/>
+      <w:r>
+        <w:rPr>
+          <w:color w:val="4A4A49"/>
+          <w:w w:val="105"/>
+        </w:rPr>
+        <w:t>teveel</w:t>
+      </w:r>
+      <w:proofErr w:type="gramEnd"/>
+      <w:r>
+        <w:rPr>
+          <w:color w:val="4A4A49"/>
+          <w:w w:val="105"/>
+        </w:rPr>
+        <w:t xml:space="preserve"> vanwege het lengteverschil. We moeten die compenseren door de weerstand 20% te verkleinen. Vergelijk dit met de formule 8, met </w:t>
+      </w:r>
+      <m:oMath>
+        <m:sSub>
+          <m:sSubPr>
+            <m:ctrlPr>
+              <w:rPr>
+                <w:rFonts w:ascii="Cambria Math" w:hAnsi="Cambria Math"/>
+                <w:i/>
+                <w:color w:val="4A4A49"/>
+                <w:w w:val="105"/>
+              </w:rPr>
+            </m:ctrlPr>
+          </m:sSubPr>
+          <m:e>
+            <m:r>
+              <w:rPr>
+                <w:rFonts w:ascii="Cambria Math" w:hAnsi="Cambria Math"/>
+                <w:color w:val="4A4A49"/>
+                <w:w w:val="105"/>
+              </w:rPr>
+              <m:t>k</m:t>
+            </m:r>
+          </m:e>
+          <m:sub>
+            <m:r>
+              <w:rPr>
+                <w:rFonts w:ascii="Cambria Math" w:hAnsi="Cambria Math"/>
+                <w:color w:val="4A4A49"/>
+                <w:w w:val="105"/>
+              </w:rPr>
+              <m:t>1</m:t>
+            </m:r>
+          </m:sub>
+        </m:sSub>
+        <m:r>
+          <w:rPr>
+            <w:rFonts w:ascii="Cambria Math" w:hAnsi="Cambria Math"/>
+            <w:color w:val="4A4A49"/>
+            <w:w w:val="105"/>
+          </w:rPr>
+          <m:t>=20</m:t>
+        </m:r>
+      </m:oMath>
+      <w:r>
+        <w:rPr>
+          <w:color w:val="4A4A49"/>
+          <w:w w:val="105"/>
+        </w:rPr>
+        <w:t xml:space="preserve">, </w:t>
+      </w:r>
+      <m:oMath>
+        <m:sSub>
+          <m:sSubPr>
+            <m:ctrlPr>
+              <w:rPr>
+                <w:rFonts w:ascii="Cambria Math" w:hAnsi="Cambria Math"/>
+                <w:i/>
+                <w:color w:val="4A4A49"/>
+                <w:w w:val="105"/>
+              </w:rPr>
+            </m:ctrlPr>
+          </m:sSubPr>
+          <m:e>
+            <m:r>
+              <w:rPr>
+                <w:rFonts w:ascii="Cambria Math" w:hAnsi="Cambria Math"/>
+                <w:color w:val="4A4A49"/>
+                <w:w w:val="105"/>
+              </w:rPr>
+              <m:t>k</m:t>
+            </m:r>
+          </m:e>
+          <m:sub>
+            <m:r>
+              <w:rPr>
+                <w:rFonts w:ascii="Cambria Math" w:hAnsi="Cambria Math"/>
+                <w:color w:val="4A4A49"/>
+                <w:w w:val="105"/>
+              </w:rPr>
+              <m:t>2</m:t>
+            </m:r>
+          </m:sub>
+        </m:sSub>
+        <m:r>
+          <w:rPr>
+            <w:rFonts w:ascii="Cambria Math" w:hAnsi="Cambria Math"/>
+            <w:color w:val="4A4A49"/>
+            <w:w w:val="105"/>
+          </w:rPr>
+          <m:t>=60</m:t>
+        </m:r>
+      </m:oMath>
+      <w:r>
+        <w:rPr>
+          <w:color w:val="4A4A49"/>
+          <w:w w:val="105"/>
+        </w:rPr>
+        <w:t xml:space="preserve">, </w:t>
+      </w:r>
+      <m:oMath>
+        <m:r>
+          <w:rPr>
+            <w:rFonts w:ascii="Cambria Math" w:hAnsi="Cambria Math"/>
+            <w:color w:val="4A4A49"/>
+            <w:w w:val="105"/>
+          </w:rPr>
+          <m:t>k=</m:t>
+        </m:r>
+        <m:rad>
+          <m:radPr>
+            <m:degHide m:val="1"/>
+            <m:ctrlPr>
+              <w:rPr>
+                <w:rFonts w:ascii="Cambria Math" w:hAnsi="Cambria Math"/>
+                <w:color w:val="4A4A49"/>
+                <w:w w:val="105"/>
+              </w:rPr>
+            </m:ctrlPr>
+          </m:radPr>
+          <m:deg>
+            <m:ctrlPr>
+              <w:rPr>
+                <w:rFonts w:ascii="Cambria Math" w:hAnsi="Cambria Math"/>
+                <w:i/>
+                <w:color w:val="4A4A49"/>
+                <w:w w:val="105"/>
+              </w:rPr>
+            </m:ctrlPr>
+          </m:deg>
+          <m:e>
+            <m:sSub>
+              <m:sSubPr>
+                <m:ctrlPr>
+                  <w:rPr>
+                    <w:rFonts w:ascii="Cambria Math" w:hAnsi="Cambria Math"/>
+                    <w:i/>
+                    <w:color w:val="4A4A49"/>
+                    <w:w w:val="105"/>
+                  </w:rPr>
+                </m:ctrlPr>
+              </m:sSubPr>
+              <m:e>
+                <m:r>
+                  <w:rPr>
+                    <w:rFonts w:ascii="Cambria Math" w:hAnsi="Cambria Math"/>
+                    <w:color w:val="4A4A49"/>
+                    <w:w w:val="105"/>
+                  </w:rPr>
+                  <m:t>k</m:t>
+                </m:r>
+              </m:e>
+              <m:sub>
+                <m:r>
+                  <w:rPr>
+                    <w:rFonts w:ascii="Cambria Math" w:hAnsi="Cambria Math"/>
+                    <w:color w:val="4A4A49"/>
+                    <w:w w:val="105"/>
+                  </w:rPr>
+                  <m:t>1</m:t>
+                </m:r>
+              </m:sub>
+            </m:sSub>
+            <m:sSub>
+              <m:sSubPr>
+                <m:ctrlPr>
+                  <w:rPr>
+                    <w:rFonts w:ascii="Cambria Math" w:hAnsi="Cambria Math"/>
+                    <w:i/>
+                    <w:color w:val="4A4A49"/>
+                    <w:w w:val="105"/>
+                  </w:rPr>
+                </m:ctrlPr>
+              </m:sSubPr>
+              <m:e>
+                <m:r>
+                  <w:rPr>
+                    <w:rFonts w:ascii="Cambria Math" w:hAnsi="Cambria Math"/>
+                    <w:color w:val="4A4A49"/>
+                    <w:w w:val="105"/>
+                  </w:rPr>
+                  <m:t>k</m:t>
+                </m:r>
+              </m:e>
+              <m:sub>
+                <m:r>
+                  <w:rPr>
+                    <w:rFonts w:ascii="Cambria Math" w:hAnsi="Cambria Math"/>
+                    <w:color w:val="4A4A49"/>
+                    <w:w w:val="105"/>
+                  </w:rPr>
+                  <m:t>2</m:t>
+                </m:r>
+              </m:sub>
+            </m:sSub>
+          </m:e>
+        </m:rad>
+        <m:r>
+          <w:rPr>
+            <w:rFonts w:ascii="Cambria Math" w:hAnsi="Cambria Math"/>
+            <w:color w:val="4A4A49"/>
+            <w:w w:val="105"/>
+          </w:rPr>
+          <m:t>=34.6</m:t>
+        </m:r>
+      </m:oMath>
+      <w:r>
+        <w:rPr>
+          <w:color w:val="4A4A49"/>
+          <w:w w:val="105"/>
+        </w:rPr>
+        <w:t xml:space="preserve"> m/d en </w:t>
+      </w:r>
+      <m:oMath>
+        <m:r>
+          <w:rPr>
+            <w:rFonts w:ascii="Cambria Math" w:hAnsi="Cambria Math"/>
+            <w:color w:val="4A4A49"/>
+            <w:w w:val="105"/>
+          </w:rPr>
+          <m:t>α</m:t>
+        </m:r>
+        <m:r>
+          <w:rPr>
+            <w:rFonts w:ascii="Cambria Math" w:hAnsi="Cambria Math"/>
+            <w:color w:val="4A4A49"/>
+            <w:w w:val="105"/>
+          </w:rPr>
+          <m:t>=</m:t>
+        </m:r>
+        <m:sSup>
+          <m:sSupPr>
+            <m:ctrlPr>
+              <w:rPr>
+                <w:rFonts w:ascii="Cambria Math" w:hAnsi="Cambria Math"/>
+                <w:i/>
+                <w:color w:val="4A4A49"/>
+                <w:w w:val="105"/>
+              </w:rPr>
+            </m:ctrlPr>
+          </m:sSupPr>
+          <m:e>
+            <m:r>
+              <w:rPr>
+                <w:rFonts w:ascii="Cambria Math" w:hAnsi="Cambria Math"/>
+                <w:color w:val="4A4A49"/>
+                <w:w w:val="105"/>
+              </w:rPr>
+              <m:t>30</m:t>
+            </m:r>
+          </m:e>
+          <m:sup>
+            <m:r>
+              <w:rPr>
+                <w:rFonts w:ascii="Cambria Math" w:hAnsi="Cambria Math"/>
+                <w:color w:val="4A4A49"/>
+                <w:w w:val="105"/>
+              </w:rPr>
+              <m:t>o</m:t>
+            </m:r>
+          </m:sup>
+        </m:sSup>
+        <m:r>
+          <w:rPr>
+            <w:rFonts w:ascii="Cambria Math" w:hAnsi="Cambria Math"/>
+            <w:color w:val="4A4A49"/>
+            <w:w w:val="105"/>
+          </w:rPr>
+          <m:t>, dan</m:t>
+        </m:r>
+      </m:oMath>
+      <w:r>
+        <w:rPr>
+          <w:color w:val="4A4A49"/>
+          <w:w w:val="105"/>
+        </w:rPr>
+        <w:t xml:space="preserve"> volgt </w:t>
+      </w:r>
+      <m:oMath>
+        <m:r>
+          <w:rPr>
+            <w:rFonts w:ascii="Cambria Math" w:hAnsi="Cambria Math"/>
+            <w:color w:val="4A4A49"/>
+            <w:w w:val="105"/>
+          </w:rPr>
+          <m:t>c’=0.83c</m:t>
+        </m:r>
+      </m:oMath>
+      <w:r>
+        <w:rPr>
+          <w:color w:val="4A4A49"/>
+          <w:w w:val="105"/>
+        </w:rPr>
+        <w:t xml:space="preserve"> precies zoals met de </w:t>
+      </w:r>
+      <w:r>
+        <w:rPr>
+          <w:color w:val="4A4A49"/>
+          <w:w w:val="105"/>
+        </w:rPr>
+        <w:t>analyse</w:t>
+      </w:r>
+      <w:r>
+        <w:rPr>
+          <w:color w:val="4A4A49"/>
+          <w:w w:val="105"/>
+        </w:rPr>
+        <w:t xml:space="preserve"> van het lijnstukje langs de oever bleek.</w:t>
+      </w:r>
+    </w:p>
+    <w:p>
+      <w:pPr>
+        <w:pStyle w:val="Kop1"/>
+      </w:pPr>
+      <w:r>
+        <w:t>Conclusies</w:t>
       </w:r>
     </w:p>
     <w:p>
@@ -5603,7 +7375,7 @@
           <w:color w:val="4A4A49"/>
           <w:w w:val="105"/>
         </w:rPr>
-        <w:t>1. Leg de hoofdassen van het coördinatensysteem evenwijdig aan de hoofdassen van de doorlatendheid.</w:t>
+        <w:t>Werken met een anisotrope situatie gaat praktisch als volgt:</w:t>
       </w:r>
     </w:p>
     <w:p>
@@ -5621,33 +7393,7 @@
           <w:color w:val="4A4A49"/>
           <w:w w:val="105"/>
         </w:rPr>
-        <w:t>2. Schaal deze hoofdassen zoals aangegeven.</w:t>
-      </w:r>
-    </w:p>
-    <w:p>
-      <w:pPr>
-        <w:pStyle w:val="Equation"/>
-      </w:pPr>
-      <w:r>
-        <w:t xml:space="preserve">3. Voer alle </w:t>
-      </w:r>
-      <w:r>
-        <w:rPr>
-          <w:rFonts w:ascii="Cambria Math" w:hAnsi="Cambria Math"/>
-          <w:i/>
-        </w:rPr>
-        <w:t>berekeningen</w:t>
-      </w:r>
-      <w:r>
-        <w:t xml:space="preserve"> etc. uit in het getransformeerde, </w:t>
-      </w:r>
-      <w:proofErr w:type="spellStart"/>
-      <w:r>
-        <w:t>isotrope</w:t>
-      </w:r>
-      <w:proofErr w:type="spellEnd"/>
-      <w:r>
-        <w:t xml:space="preserve"> medium. Alle stijghoogten, debieten en verblijftijden blijven in beide media hetzelfde.</w:t>
+        <w:t>1. Leg de hoofdassen van het coördinatensysteem evenwijdig aan de hoofdassen van de doorlatendheid.</w:t>
       </w:r>
     </w:p>
     <w:p>
@@ -5665,7 +7411,25 @@
           <w:color w:val="4A4A49"/>
           <w:w w:val="105"/>
         </w:rPr>
-        <w:t>4. Teken, isohypsen, stroomlijnen, stroombanen etc. en schaal die transformeer die terug naar het anisotrope medium en teken ze daarin.</w:t>
+        <w:t>2. Schaal deze hoofdassen zoals aangegeven.</w:t>
+      </w:r>
+    </w:p>
+    <w:p>
+      <w:pPr>
+        <w:pStyle w:val="Equation"/>
+      </w:pPr>
+      <w:r>
+        <w:t xml:space="preserve">3. Voer alle </w:t>
+      </w:r>
+      <w:r>
+        <w:rPr>
+          <w:rFonts w:ascii="Cambria Math" w:hAnsi="Cambria Math"/>
+          <w:i/>
+        </w:rPr>
+        <w:t>berekeningen</w:t>
+      </w:r>
+      <w:r>
+        <w:t xml:space="preserve"> etc. uit in het getransformeerde, isotrope medium. Alle stijghoogten, debieten en verblijftijden blijven in beide media hetzelfde.</w:t>
       </w:r>
     </w:p>
     <w:p>
@@ -5683,23 +7447,7 @@
           <w:color w:val="4A4A49"/>
           <w:w w:val="105"/>
         </w:rPr>
-        <w:t xml:space="preserve">5. Wanneer van toepassing draai het </w:t>
-      </w:r>
-      <w:proofErr w:type="spellStart"/>
-      <w:r>
-        <w:rPr>
-          <w:color w:val="4A4A49"/>
-          <w:w w:val="105"/>
-        </w:rPr>
-        <w:t>anistrope</w:t>
-      </w:r>
-      <w:proofErr w:type="spellEnd"/>
-      <w:r>
-        <w:rPr>
-          <w:color w:val="4A4A49"/>
-          <w:w w:val="105"/>
-        </w:rPr>
-        <w:t xml:space="preserve"> medium terug naar de oorspronkelijke plattegrond. Dit draaien van de oorspronkelijke plattegrond of de hoofdassen van de doorlatendheid evenwijdig te leggen aan die van de kaart, heeft met grondwater of anisotropie feitelijk niets te maken.</w:t>
+        <w:t>4. Teken, isohypsen, stroomlijnen, stroombanen etc. en schaal die transformeer die terug naar het anisotrope medium en teken ze daarin.</w:t>
       </w:r>
     </w:p>
     <w:p>
@@ -5717,15 +7465,23 @@
           <w:color w:val="4A4A49"/>
           <w:w w:val="105"/>
         </w:rPr>
-        <w:t>6. Een belangrijk maar in de praktijk vaag genegeerd feit is nog, dat anisotropie bij een pompproef alleen kan worden onderkend met peilbuizen die in minstens 3 richtingen vanaf de put zijn geplaatst!</w:t>
-      </w:r>
-    </w:p>
-    <w:p>
-      <w:pPr>
-        <w:pStyle w:val="Kop1"/>
-      </w:pPr>
-      <w:r>
-        <w:t>Literatuur</w:t>
+        <w:t xml:space="preserve">5. Wanneer van toepassing draai het </w:t>
+      </w:r>
+      <w:proofErr w:type="spellStart"/>
+      <w:r>
+        <w:rPr>
+          <w:color w:val="4A4A49"/>
+          <w:w w:val="105"/>
+        </w:rPr>
+        <w:t>anistrope</w:t>
+      </w:r>
+      <w:proofErr w:type="spellEnd"/>
+      <w:r>
+        <w:rPr>
+          <w:color w:val="4A4A49"/>
+          <w:w w:val="105"/>
+        </w:rPr>
+        <w:t xml:space="preserve"> medium terug naar de oorspronkelijke plattegrond. Dit draaien van de oorspronkelijke plattegrond of de hoofdassen van de doorlatendheid evenwijdig te leggen aan die van de kaart, heeft met grondwater of anisotropie feitelijk niets te maken.</w:t>
       </w:r>
     </w:p>
     <w:p>
@@ -5743,7 +7499,15 @@
           <w:color w:val="4A4A49"/>
           <w:w w:val="105"/>
         </w:rPr>
-        <w:t>Olsthoorn, T.N. (1982) Anisotropie, een verwaarloosd verschijnsel bij grondwatervraagstukken. H2O, 1982 Nr. 11, p261, 263-267.</w:t>
+        <w:t>6. Een belangrijk maar in de praktijk vaag genegeerd feit is nog, dat anisotropie bij een pompproef alleen kan worden onderkend met peilbuizen die in minstens 3 richtingen vanaf de put zijn geplaatst!</w:t>
+      </w:r>
+    </w:p>
+    <w:p>
+      <w:pPr>
+        <w:pStyle w:val="Kop1"/>
+      </w:pPr>
+      <w:r>
+        <w:t>Literatuur</w:t>
       </w:r>
     </w:p>
     <w:p>
@@ -5756,6 +7520,91 @@
           <w:w w:val="105"/>
         </w:rPr>
       </w:pPr>
+      <w:r>
+        <w:rPr>
+          <w:color w:val="4A4A49"/>
+          <w:w w:val="105"/>
+        </w:rPr>
+        <w:t>Bruggeman G.A</w:t>
+      </w:r>
+      <w:r>
+        <w:rPr>
+          <w:color w:val="4A4A49"/>
+          <w:w w:val="105"/>
+        </w:rPr>
+        <w:t>.</w:t>
+      </w:r>
+      <w:r>
+        <w:rPr>
+          <w:color w:val="4A4A49"/>
+          <w:w w:val="105"/>
+        </w:rPr>
+        <w:t xml:space="preserve"> (1999) </w:t>
+      </w:r>
+      <w:proofErr w:type="spellStart"/>
+      <w:r>
+        <w:rPr>
+          <w:color w:val="4A4A49"/>
+          <w:w w:val="105"/>
+        </w:rPr>
+        <w:t>Analytical</w:t>
+      </w:r>
+      <w:proofErr w:type="spellEnd"/>
+      <w:r>
+        <w:rPr>
+          <w:color w:val="4A4A49"/>
+          <w:w w:val="105"/>
+        </w:rPr>
+        <w:t xml:space="preserve"> Solutions of </w:t>
+      </w:r>
+      <w:proofErr w:type="spellStart"/>
+      <w:r>
+        <w:rPr>
+          <w:color w:val="4A4A49"/>
+          <w:w w:val="105"/>
+        </w:rPr>
+        <w:t>Geohydrological</w:t>
+      </w:r>
+      <w:proofErr w:type="spellEnd"/>
+      <w:r>
+        <w:rPr>
+          <w:color w:val="4A4A49"/>
+          <w:w w:val="105"/>
+        </w:rPr>
+        <w:t xml:space="preserve"> </w:t>
+      </w:r>
+      <w:proofErr w:type="spellStart"/>
+      <w:r>
+        <w:rPr>
+          <w:color w:val="4A4A49"/>
+          <w:w w:val="105"/>
+        </w:rPr>
+        <w:t>Problems</w:t>
+      </w:r>
+      <w:proofErr w:type="spellEnd"/>
+      <w:r>
+        <w:rPr>
+          <w:color w:val="4A4A49"/>
+          <w:w w:val="105"/>
+        </w:rPr>
+        <w:t xml:space="preserve">. Elsevier RIVM, </w:t>
+      </w:r>
+      <w:proofErr w:type="spellStart"/>
+      <w:r>
+        <w:rPr>
+          <w:color w:val="4A4A49"/>
+          <w:w w:val="105"/>
+        </w:rPr>
+        <w:t>iSBN</w:t>
+      </w:r>
+      <w:proofErr w:type="spellEnd"/>
+      <w:r>
+        <w:rPr>
+          <w:color w:val="4A4A49"/>
+          <w:w w:val="105"/>
+        </w:rPr>
+        <w:t xml:space="preserve"> 0-444-81829-4, 999pp.</w:t>
+      </w:r>
     </w:p>
     <w:p>
       <w:pPr>
@@ -5767,69 +7616,6 @@
           <w:w w:val="105"/>
         </w:rPr>
       </w:pPr>
-      <w:r>
-        <w:rPr>
-          <w:color w:val="4A4A49"/>
-          <w:w w:val="105"/>
-        </w:rPr>
-        <w:t xml:space="preserve">Verruijt A (1970) </w:t>
-      </w:r>
-      <w:proofErr w:type="spellStart"/>
-      <w:r>
-        <w:rPr>
-          <w:color w:val="4A4A49"/>
-          <w:w w:val="105"/>
-        </w:rPr>
-        <w:t>Theory</w:t>
-      </w:r>
-      <w:proofErr w:type="spellEnd"/>
-      <w:r>
-        <w:rPr>
-          <w:color w:val="4A4A49"/>
-          <w:w w:val="105"/>
-        </w:rPr>
-        <w:t xml:space="preserve"> of </w:t>
-      </w:r>
-      <w:proofErr w:type="spellStart"/>
-      <w:r>
-        <w:rPr>
-          <w:color w:val="4A4A49"/>
-          <w:w w:val="105"/>
-        </w:rPr>
-        <w:t>Groundwater</w:t>
-      </w:r>
-      <w:proofErr w:type="spellEnd"/>
-      <w:r>
-        <w:rPr>
-          <w:color w:val="4A4A49"/>
-          <w:w w:val="105"/>
-        </w:rPr>
-        <w:t xml:space="preserve"> Flow (</w:t>
-      </w:r>
-      <w:proofErr w:type="spellStart"/>
-      <w:r>
-        <w:rPr>
-          <w:color w:val="4A4A49"/>
-          <w:w w:val="105"/>
-        </w:rPr>
-        <w:t>McMillan</w:t>
-      </w:r>
-      <w:proofErr w:type="spellEnd"/>
-      <w:r>
-        <w:rPr>
-          <w:color w:val="4A4A49"/>
-          <w:w w:val="105"/>
-        </w:rPr>
-        <w:t>) 190p.</w:t>
-      </w:r>
-    </w:p>
-    <w:p>
-      <w:pPr>
-        <w:pStyle w:val="Kop1"/>
-      </w:pPr>
-      <w:r>
-        <w:t>Software beschikbaarheid en overige informatie:</w:t>
-      </w:r>
     </w:p>
     <w:p>
       <w:pPr>
@@ -5846,25 +7632,166 @@
           <w:color w:val="4A4A49"/>
           <w:w w:val="105"/>
         </w:rPr>
-        <w:t>Python bestand dat afbeelding 1 reconstrueert zie</w:t>
+        <w:t>Olsthoorn, T.N. (1982) Anisotropie, een verwaarloosd verschijnsel bij grondwatervraagstukken. H2O, 1982 Nr. 11, p261, 263-267.</w:t>
       </w:r>
     </w:p>
     <w:p>
       <w:pPr>
-        <w:pStyle w:val="Normaal"/>
-      </w:pPr>
-      <w:r>
-        <w:t xml:space="preserve"> </w:t>
-      </w:r>
+        <w:pStyle w:val="BodyText"/>
+        <w:spacing w:line="292" w:lineRule="auto"/>
+        <w:ind w:left="1040" w:right="855"/>
+        <w:rPr>
+          <w:color w:val="4A4A49"/>
+          <w:w w:val="105"/>
+        </w:rPr>
+      </w:pPr>
     </w:p>
     <w:p>
       <w:pPr>
-        <w:rPr>
-          <w:rFonts w:ascii="Times New Roman"/>
+        <w:pStyle w:val="BodyText"/>
+        <w:spacing w:line="292" w:lineRule="auto"/>
+        <w:ind w:left="1040" w:right="855"/>
+        <w:rPr>
+          <w:color w:val="4A4A49"/>
+          <w:w w:val="105"/>
+        </w:rPr>
+      </w:pPr>
+      <w:r>
+        <w:rPr>
+          <w:color w:val="4A4A49"/>
+          <w:w w:val="105"/>
+        </w:rPr>
+        <w:t xml:space="preserve">Verruijt A (1970) </w:t>
+      </w:r>
+      <w:proofErr w:type="spellStart"/>
+      <w:r>
+        <w:rPr>
+          <w:color w:val="4A4A49"/>
+          <w:w w:val="105"/>
+        </w:rPr>
+        <w:t>Theory</w:t>
+      </w:r>
+      <w:proofErr w:type="spellEnd"/>
+      <w:r>
+        <w:rPr>
+          <w:color w:val="4A4A49"/>
+          <w:w w:val="105"/>
+        </w:rPr>
+        <w:t xml:space="preserve"> of </w:t>
+      </w:r>
+      <w:proofErr w:type="spellStart"/>
+      <w:r>
+        <w:rPr>
+          <w:color w:val="4A4A49"/>
+          <w:w w:val="105"/>
+        </w:rPr>
+        <w:t>Groundwater</w:t>
+      </w:r>
+      <w:proofErr w:type="spellEnd"/>
+      <w:r>
+        <w:rPr>
+          <w:color w:val="4A4A49"/>
+          <w:w w:val="105"/>
+        </w:rPr>
+        <w:t xml:space="preserve"> Flow (</w:t>
+      </w:r>
+      <w:proofErr w:type="spellStart"/>
+      <w:r>
+        <w:rPr>
+          <w:color w:val="4A4A49"/>
+          <w:w w:val="105"/>
+        </w:rPr>
+        <w:t>McMillan</w:t>
+      </w:r>
+      <w:proofErr w:type="spellEnd"/>
+      <w:r>
+        <w:rPr>
+          <w:color w:val="4A4A49"/>
+          <w:w w:val="105"/>
+        </w:rPr>
+        <w:t>) 190p.</w:t>
+      </w:r>
+    </w:p>
+    <w:p>
+      <w:pPr>
+        <w:pStyle w:val="Kop1"/>
+      </w:pPr>
+      <w:r>
+        <w:t>Software beschikbaarheid en overige informatie:</w:t>
+      </w:r>
+    </w:p>
+    <w:p>
+      <w:pPr>
+        <w:pStyle w:val="BodyText"/>
+        <w:spacing w:line="292" w:lineRule="auto"/>
+        <w:ind w:left="1040" w:right="855"/>
+        <w:rPr>
+          <w:color w:val="4A4A49"/>
+          <w:w w:val="105"/>
+        </w:rPr>
+      </w:pPr>
+      <w:r>
+        <w:rPr>
+          <w:color w:val="4A4A49"/>
+          <w:w w:val="105"/>
+        </w:rPr>
+        <w:t>Python bestand dat afbeelding</w:t>
+      </w:r>
+      <w:r>
+        <w:rPr>
+          <w:color w:val="4A4A49"/>
+          <w:w w:val="105"/>
+        </w:rPr>
+        <w:t xml:space="preserve">en </w:t>
+      </w:r>
+      <w:r>
+        <w:rPr>
+          <w:color w:val="4A4A49"/>
+          <w:w w:val="105"/>
+        </w:rPr>
+        <w:t>reconstrueert zie</w:t>
+      </w:r>
+    </w:p>
+    <w:p>
+      <w:pPr>
+        <w:pStyle w:val="BodyText"/>
+        <w:spacing w:line="292" w:lineRule="auto"/>
+        <w:ind w:left="1040" w:right="855"/>
+        <w:rPr>
+          <w:color w:val="4A4A49"/>
+          <w:w w:val="105"/>
+        </w:rPr>
+      </w:pPr>
+      <w:proofErr w:type="gramStart"/>
+      <w:r>
+        <w:rPr>
+          <w:color w:val="4A4A49"/>
+          <w:w w:val="105"/>
+        </w:rPr>
+        <w:t>https://github.com/Olsthoorn/tools/blob/master/analytic/notebooks/anisotropy.ipynb</w:t>
+      </w:r>
+      <w:proofErr w:type="gramEnd"/>
+    </w:p>
+    <w:p>
+      <w:pPr>
+        <w:pStyle w:val="Normaal"/>
+      </w:pPr>
+      <w:r>
+        <w:t xml:space="preserve"> </w:t>
+      </w:r>
+    </w:p>
+    <w:p>
+      <w:pPr>
+        <w:pStyle w:val="BodyText"/>
+        <w:spacing w:line="292" w:lineRule="auto"/>
+        <w:ind w:left="1040" w:right="855"/>
+        <w:rPr>
+          <w:color w:val="4A4A49"/>
+          <w:w w:val="105"/>
         </w:rPr>
         <w:sectPr>
-          <w:footerReference w:type="even" r:id="rId8"/>
-          <w:footerReference w:type="default" r:id="rId9"/>
+          <w:footerReference w:type="even" r:id="rId9"/>
+          <w:footerReference w:type="default" r:id="rId10"/>
           <w:pgSz w:w="9640" w:h="13610"/>
           <w:pgMar w:top="840" w:right="0" w:bottom="800" w:left="660" w:header="0" w:footer="611" w:gutter="0"/>
           <w:cols w:space="708"/>
@@ -5879,85 +7806,9 @@
           <w:rFonts w:ascii="Times New Roman"/>
         </w:rPr>
       </w:pPr>
-      <w:r>
-        <w:rPr>
-          <w:noProof/>
-        </w:rPr>
-        <mc:AlternateContent>
-          <mc:Choice Requires="wps">
-            <w:drawing>
-              <wp:anchor distT="0" distB="0" distL="114300" distR="114300" simplePos="0" relativeHeight="503306816" behindDoc="1" locked="0" layoutInCell="1" allowOverlap="1" wp14:anchorId="1B6003B3" wp14:editId="4D7A9D6D">
-                <wp:simplePos x="0" y="0"/>
-                <wp:positionH relativeFrom="page">
-                  <wp:posOffset>0</wp:posOffset>
-                </wp:positionH>
-                <wp:positionV relativeFrom="page">
-                  <wp:posOffset>0</wp:posOffset>
-                </wp:positionV>
-                <wp:extent cx="6120130" cy="8639810"/>
-                <wp:effectExtent l="0" t="0" r="0" b="0"/>
-                <wp:wrapNone/>
-                <wp:docPr id="580802928" name="Rectangle 1"/>
-                <wp:cNvGraphicFramePr>
-                  <a:graphicFrameLocks xmlns:a="http://schemas.openxmlformats.org/drawingml/2006/main"/>
-                </wp:cNvGraphicFramePr>
-                <a:graphic xmlns:a="http://schemas.openxmlformats.org/drawingml/2006/main">
-                  <a:graphicData uri="http://schemas.microsoft.com/office/word/2010/wordprocessingShape">
-                    <wps:wsp>
-                      <wps:cNvSpPr>
-                        <a:spLocks/>
-                      </wps:cNvSpPr>
-                      <wps:spPr bwMode="auto">
-                        <a:xfrm>
-                          <a:off x="0" y="0"/>
-                          <a:ext cx="6120130" cy="8639810"/>
-                        </a:xfrm>
-                        <a:prstGeom prst="rect">
-                          <a:avLst/>
-                        </a:prstGeom>
-                        <a:solidFill>
-                          <a:srgbClr val="A0CBEE"/>
-                        </a:solidFill>
-                        <a:ln>
-                          <a:noFill/>
-                        </a:ln>
-                      </wps:spPr>
-                      <wps:bodyPr rot="0" vert="horz" wrap="square" lIns="91440" tIns="45720" rIns="91440" bIns="45720" anchor="t" anchorCtr="0" upright="1">
-                        <a:noAutofit/>
-                      </wps:bodyPr>
-                    </wps:wsp>
-                  </a:graphicData>
-                </a:graphic>
-                <wp14:sizeRelH relativeFrom="page">
-                  <wp14:pctWidth>0</wp14:pctWidth>
-                </wp14:sizeRelH>
-                <wp14:sizeRelV relativeFrom="page">
-                  <wp14:pctHeight>0</wp14:pctHeight>
-                </wp14:sizeRelV>
-              </wp:anchor>
-            </w:drawing>
-          </mc:Choice>
-          <mc:Fallback>
-            <w:pict>
-              <v:rect w14:anchorId="25F5B328" id="Rectangle 1" o:spid="_x0000_s1026" style="position:absolute;margin-left:0;margin-top:0;width:481.9pt;height:680.3pt;z-index:-9664;visibility:visible;mso-wrap-style:square;mso-width-percent:0;mso-height-percent:0;mso-wrap-distance-left:9pt;mso-wrap-distance-top:0;mso-wrap-distance-right:9pt;mso-wrap-distance-bottom:0;mso-position-horizontal:absolute;mso-position-horizontal-relative:page;mso-position-vertical:absolute;mso-position-vertical-relative:page;mso-width-percent:0;mso-height-percent:0;mso-width-relative:page;mso-height-relative:page;v-text-anchor:top" o:gfxdata="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" fillcolor="#a0cbee" stroked="f">
-                <w10:wrap anchorx="page" anchory="page"/>
-              </v:rect>
-            </w:pict>
-          </mc:Fallback>
-        </mc:AlternateContent>
-      </w:r>
-    </w:p>
-    <w:p>
-      <w:pPr>
-        <w:pStyle w:val="BodyText"/>
-        <w:spacing w:before="4"/>
-        <w:rPr>
-          <w:rFonts w:ascii="Times New Roman"/>
-        </w:rPr>
-      </w:pPr>
     </w:p>
     <w:sectPr>
-      <w:footerReference w:type="even" r:id="rId10"/>
+      <w:footerReference w:type="even" r:id="rId11"/>
       <w:pgSz w:w="9640" w:h="13610"/>
       <w:pgMar w:top="1280" w:right="0" w:bottom="280" w:left="660" w:header="0" w:footer="0" w:gutter="0"/>
       <w:cols w:space="708"/>
@@ -6002,7 +7853,7 @@
       <mc:AlternateContent>
         <mc:Choice Requires="wps">
           <w:drawing>
-            <wp:anchor distT="0" distB="0" distL="114300" distR="114300" simplePos="0" relativeHeight="251657216" behindDoc="1" locked="0" layoutInCell="1" allowOverlap="1" wp14:anchorId="67B98675" wp14:editId="536822ED">
+            <wp:anchor distT="0" distB="0" distL="114300" distR="114300" simplePos="0" relativeHeight="251661312" behindDoc="1" locked="0" layoutInCell="1" allowOverlap="1" wp14:anchorId="300CE30E" wp14:editId="796F63C7">
               <wp:simplePos x="0" y="0"/>
               <wp:positionH relativeFrom="page">
                 <wp:posOffset>514350</wp:posOffset>
@@ -6013,7 +7864,7 @@
               <wp:extent cx="163830" cy="142240"/>
               <wp:effectExtent l="0" t="0" r="0" b="0"/>
               <wp:wrapNone/>
-              <wp:docPr id="99568154" name="Text Box 17"/>
+              <wp:docPr id="269970358" name="Text Box 17"/>
               <wp:cNvGraphicFramePr>
                 <a:graphicFrameLocks xmlns:a="http://schemas.openxmlformats.org/drawingml/2006/main"/>
               </wp:cNvGraphicFramePr>
@@ -6101,11 +7952,11 @@
         </mc:Choice>
         <mc:Fallback>
           <w:pict>
-            <v:shapetype w14:anchorId="67B98675" id="_x0000_t202" coordsize="21600,21600" o:spt="202" path="m,l,21600r21600,l21600,xe">
+            <v:shapetype w14:anchorId="300CE30E" id="_x0000_t202" coordsize="21600,21600" o:spt="202" path="m,l,21600r21600,l21600,xe">
               <v:stroke joinstyle="miter"/>
               <v:path gradientshapeok="t" o:connecttype="rect"/>
             </v:shapetype>
-            <v:shape id="Text Box 17" o:spid="_x0000_s1026" type="#_x0000_t202" style="position:absolute;margin-left:40.5pt;margin-top:638.8pt;width:12.9pt;height:11.2pt;z-index:-251659264;visibility:visible;mso-wrap-style:square;mso-width-percent:0;mso-height-percent:0;mso-wrap-distance-left:9pt;mso-wrap-distance-top:0;mso-wrap-distance-right:9pt;mso-wrap-distance-bottom:0;mso-position-horizontal:absolute;mso-position-horizontal-relative:page;mso-position-vertical:absolute;mso-position-vertical-relative:page;mso-width-percent:0;mso-height-percent:0;mso-width-relative:page;mso-height-relative:page;v-text-anchor:top" o:gfxdata="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" filled="f" stroked="f">
+            <v:shape id="Text Box 17" o:spid="_x0000_s1026" type="#_x0000_t202" style="position:absolute;margin-left:40.5pt;margin-top:638.8pt;width:12.9pt;height:11.2pt;z-index:-251655168;visibility:visible;mso-wrap-style:square;mso-width-percent:0;mso-height-percent:0;mso-wrap-distance-left:9pt;mso-wrap-distance-top:0;mso-wrap-distance-right:9pt;mso-wrap-distance-bottom:0;mso-position-horizontal:absolute;mso-position-horizontal-relative:page;mso-position-vertical:absolute;mso-position-vertical-relative:page;mso-width-percent:0;mso-height-percent:0;mso-width-relative:page;mso-height-relative:page;v-text-anchor:top" o:gfxdata="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" filled="f" stroked="f">
               <v:textbox inset="0,0,0,0">
                 <w:txbxContent>
                   <w:p>
@@ -6167,7 +8018,7 @@
       <mc:AlternateContent>
         <mc:Choice Requires="wps">
           <w:drawing>
-            <wp:anchor distT="0" distB="0" distL="114300" distR="114300" simplePos="0" relativeHeight="251658240" behindDoc="1" locked="0" layoutInCell="1" allowOverlap="1" wp14:anchorId="5D10B191" wp14:editId="6478EEDA">
+            <wp:anchor distT="0" distB="0" distL="114300" distR="114300" simplePos="0" relativeHeight="251662336" behindDoc="1" locked="0" layoutInCell="1" allowOverlap="1" wp14:anchorId="4153C560" wp14:editId="45C7C5EC">
               <wp:simplePos x="0" y="0"/>
               <wp:positionH relativeFrom="page">
                 <wp:posOffset>3818890</wp:posOffset>
@@ -6178,7 +8029,7 @@
               <wp:extent cx="1234440" cy="142240"/>
               <wp:effectExtent l="0" t="0" r="0" b="0"/>
               <wp:wrapNone/>
-              <wp:docPr id="584996629" name="Text Box 15"/>
+              <wp:docPr id="128250716" name="Text Box 15"/>
               <wp:cNvGraphicFramePr>
                 <a:graphicFrameLocks xmlns:a="http://schemas.openxmlformats.org/drawingml/2006/main"/>
               </wp:cNvGraphicFramePr>
@@ -6258,7 +8109,7 @@
         </mc:Choice>
         <mc:Fallback>
           <w:pict>
-            <v:shape w14:anchorId="5D10B191" id="Text Box 15" o:spid="_x0000_s1027" type="#_x0000_t202" style="position:absolute;margin-left:300.7pt;margin-top:638.8pt;width:97.2pt;height:11.2pt;z-index:-251658240;visibility:visible;mso-wrap-style:square;mso-width-percent:0;mso-height-percent:0;mso-wrap-distance-left:9pt;mso-wrap-distance-top:0;mso-wrap-distance-right:9pt;mso-wrap-distance-bottom:0;mso-position-horizontal:absolute;mso-position-horizontal-relative:page;mso-position-vertical:absolute;mso-position-vertical-relative:page;mso-width-percent:0;mso-height-percent:0;mso-width-relative:page;mso-height-relative:page;v-text-anchor:top" o:gfxdata="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" filled="f" stroked="f">
+            <v:shape w14:anchorId="4153C560" id="Text Box 15" o:spid="_x0000_s1027" type="#_x0000_t202" style="position:absolute;margin-left:300.7pt;margin-top:638.8pt;width:97.2pt;height:11.2pt;z-index:-251654144;visibility:visible;mso-wrap-style:square;mso-width-percent:0;mso-height-percent:0;mso-wrap-distance-left:9pt;mso-wrap-distance-top:0;mso-wrap-distance-right:9pt;mso-wrap-distance-bottom:0;mso-position-horizontal:absolute;mso-position-horizontal-relative:page;mso-position-vertical:absolute;mso-position-vertical-relative:page;mso-width-percent:0;mso-height-percent:0;mso-width-relative:page;mso-height-relative:page;v-text-anchor:top" o:gfxdata="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" filled="f" stroked="f">
               <v:textbox inset="0,0,0,0">
                 <w:txbxContent>
                   <w:p>
@@ -6326,7 +8177,7 @@
       <mc:AlternateContent>
         <mc:Choice Requires="wps">
           <w:drawing>
-            <wp:anchor distT="0" distB="0" distL="114300" distR="114300" simplePos="0" relativeHeight="251656192" behindDoc="1" locked="0" layoutInCell="1" allowOverlap="1" wp14:anchorId="0E6FFF9C" wp14:editId="79ADB20D">
+            <wp:anchor distT="0" distB="0" distL="114300" distR="114300" simplePos="0" relativeHeight="251661312" behindDoc="1" locked="0" layoutInCell="1" allowOverlap="1" wp14:anchorId="123E9D28" wp14:editId="071FBF0F">
               <wp:simplePos x="0" y="0"/>
               <wp:positionH relativeFrom="page">
                 <wp:posOffset>5441315</wp:posOffset>
@@ -6337,7 +8188,7 @@
               <wp:extent cx="163830" cy="142240"/>
               <wp:effectExtent l="0" t="0" r="0" b="0"/>
               <wp:wrapNone/>
-              <wp:docPr id="789425636" name="Text Box 13"/>
+              <wp:docPr id="303707463" name="Text Box 13"/>
               <wp:cNvGraphicFramePr>
                 <a:graphicFrameLocks xmlns:a="http://schemas.openxmlformats.org/drawingml/2006/main"/>
               </wp:cNvGraphicFramePr>
@@ -6425,11 +8276,11 @@
         </mc:Choice>
         <mc:Fallback>
           <w:pict>
-            <v:shapetype w14:anchorId="0E6FFF9C" id="_x0000_t202" coordsize="21600,21600" o:spt="202" path="m,l,21600r21600,l21600,xe">
+            <v:shapetype w14:anchorId="123E9D28" id="_x0000_t202" coordsize="21600,21600" o:spt="202" path="m,l,21600r21600,l21600,xe">
               <v:stroke joinstyle="miter"/>
               <v:path gradientshapeok="t" o:connecttype="rect"/>
             </v:shapetype>
-            <v:shape id="Text Box 13" o:spid="_x0000_s1028" type="#_x0000_t202" style="position:absolute;margin-left:428.45pt;margin-top:638.8pt;width:12.9pt;height:11.2pt;z-index:-251660288;visibility:visible;mso-wrap-style:square;mso-width-percent:0;mso-height-percent:0;mso-wrap-distance-left:9pt;mso-wrap-distance-top:0;mso-wrap-distance-right:9pt;mso-wrap-distance-bottom:0;mso-position-horizontal:absolute;mso-position-horizontal-relative:page;mso-position-vertical:absolute;mso-position-vertical-relative:page;mso-width-percent:0;mso-height-percent:0;mso-width-relative:page;mso-height-relative:page;v-text-anchor:top" o:gfxdata="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" filled="f" stroked="f">
+            <v:shape id="Text Box 13" o:spid="_x0000_s1028" type="#_x0000_t202" style="position:absolute;margin-left:428.45pt;margin-top:638.8pt;width:12.9pt;height:11.2pt;z-index:-251655168;visibility:visible;mso-wrap-style:square;mso-width-percent:0;mso-height-percent:0;mso-wrap-distance-left:9pt;mso-wrap-distance-top:0;mso-wrap-distance-right:9pt;mso-wrap-distance-bottom:0;mso-position-horizontal:absolute;mso-position-horizontal-relative:page;mso-position-vertical:absolute;mso-position-vertical-relative:page;mso-width-percent:0;mso-height-percent:0;mso-width-relative:page;mso-height-relative:page;v-text-anchor:top" o:gfxdata="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" filled="f" stroked="f">
               <v:textbox inset="0,0,0,0">
                 <w:txbxContent>
                   <w:p>
